--- a/tolga/1.RAD for SE301 v3.docx
+++ b/tolga/1.RAD for SE301 v3.docx
@@ -341,7 +341,7 @@
           <v:shape id="_x0000_i1025" type="#_x0000_t75" style="width:168pt;height:63.75pt" o:ole="">
             <v:imagedata r:id="rId8" o:title=""/>
           </v:shape>
-          <o:OLEObject Type="Embed" ProgID="PBrush" ShapeID="_x0000_i1025" DrawAspect="Content" ObjectID="_1603479159" r:id="rId9"/>
+          <o:OLEObject Type="Embed" ProgID="PBrush" ShapeID="_x0000_i1025" DrawAspect="Content" ObjectID="_1603481619" r:id="rId9"/>
         </w:object>
       </w:r>
     </w:p>
@@ -5829,14 +5829,7 @@
           <w:rFonts w:ascii="Times-Bold" w:hAnsi="Times-Bold"/>
           <w:bCs/>
         </w:rPr>
-        <w:t xml:space="preserve">Registered User </w:t>
-      </w:r>
-      <w:r>
-        <w:rPr>
-          <w:rFonts w:ascii="Times-Bold" w:hAnsi="Times-Bold"/>
-          <w:bCs/>
-        </w:rPr>
-        <w:t>Scenarios</w:t>
+        <w:t>Registered User Scenarios</w:t>
       </w:r>
     </w:p>
     <w:p>
@@ -8178,6 +8171,1438 @@
                 <w:szCs w:val="18"/>
               </w:rPr>
               <w:t>Ali opens one of the messages.</w:t>
+            </w:r>
+          </w:p>
+        </w:tc>
+      </w:tr>
+    </w:tbl>
+    <w:p>
+      <w:pPr>
+        <w:rPr>
+          <w:rFonts w:ascii="Calibri" w:hAnsi="Calibri" w:cs="Calibri"/>
+          <w:sz w:val="18"/>
+          <w:szCs w:val="18"/>
+        </w:rPr>
+      </w:pPr>
+    </w:p>
+    <w:p>
+      <w:pPr>
+        <w:ind w:firstLine="0"/>
+        <w:rPr>
+          <w:rFonts w:ascii="Times-Bold" w:hAnsi="Times-Bold"/>
+          <w:bCs/>
+        </w:rPr>
+      </w:pPr>
+      <w:r>
+        <w:rPr>
+          <w:rFonts w:cs="Times New Roman"/>
+          <w:szCs w:val="24"/>
+        </w:rPr>
+        <w:t xml:space="preserve">User </w:t>
+      </w:r>
+      <w:r>
+        <w:rPr>
+          <w:rFonts w:ascii="Times-Bold" w:hAnsi="Times-Bold"/>
+          <w:bCs/>
+        </w:rPr>
+        <w:t>Scenarios</w:t>
+      </w:r>
+    </w:p>
+    <w:p>
+      <w:pPr>
+        <w:ind w:firstLine="0"/>
+        <w:rPr>
+          <w:rFonts w:ascii="Times-Bold" w:hAnsi="Times-Bold"/>
+          <w:bCs/>
+        </w:rPr>
+      </w:pPr>
+    </w:p>
+    <w:tbl>
+      <w:tblPr>
+        <w:tblStyle w:val="TableGrid"/>
+        <w:tblW w:w="0" w:type="auto"/>
+        <w:tblBorders>
+          <w:top w:val="single" w:sz="18" w:space="0" w:color="auto"/>
+          <w:left w:val="none" w:sz="0" w:space="0" w:color="auto"/>
+          <w:bottom w:val="single" w:sz="18" w:space="0" w:color="auto"/>
+          <w:right w:val="none" w:sz="0" w:space="0" w:color="auto"/>
+          <w:insideH w:val="single" w:sz="4" w:space="0" w:color="7F7F7F" w:themeColor="text1" w:themeTint="80"/>
+          <w:insideV w:val="none" w:sz="0" w:space="0" w:color="auto"/>
+        </w:tblBorders>
+        <w:tblLook w:val="04A0" w:firstRow="1" w:lastRow="0" w:firstColumn="1" w:lastColumn="0" w:noHBand="0" w:noVBand="1"/>
+      </w:tblPr>
+      <w:tblGrid>
+        <w:gridCol w:w="1615"/>
+        <w:gridCol w:w="6879"/>
+      </w:tblGrid>
+      <w:tr>
+        <w:trPr>
+          <w:trHeight w:val="249"/>
+        </w:trPr>
+        <w:tc>
+          <w:tcPr>
+            <w:tcW w:w="1615" w:type="dxa"/>
+            <w:shd w:val="clear" w:color="auto" w:fill="auto"/>
+          </w:tcPr>
+          <w:p>
+            <w:pPr>
+              <w:rPr>
+                <w:rFonts w:asciiTheme="majorHAnsi" w:hAnsiTheme="majorHAnsi" w:cstheme="majorHAnsi"/>
+                <w:i/>
+                <w:sz w:val="18"/>
+                <w:szCs w:val="18"/>
+              </w:rPr>
+            </w:pPr>
+            <w:r>
+              <w:rPr>
+                <w:rFonts w:asciiTheme="majorHAnsi" w:hAnsiTheme="majorHAnsi" w:cstheme="majorHAnsi"/>
+                <w:i/>
+                <w:sz w:val="18"/>
+                <w:szCs w:val="18"/>
+              </w:rPr>
+              <w:t>Scenario</w:t>
+            </w:r>
+            <w:r>
+              <w:rPr>
+                <w:rFonts w:asciiTheme="majorHAnsi" w:hAnsiTheme="majorHAnsi" w:cstheme="majorHAnsi"/>
+                <w:i/>
+                <w:sz w:val="18"/>
+                <w:szCs w:val="18"/>
+              </w:rPr>
+              <w:t xml:space="preserve"> name</w:t>
+            </w:r>
+          </w:p>
+        </w:tc>
+        <w:tc>
+          <w:tcPr>
+            <w:tcW w:w="6879" w:type="dxa"/>
+            <w:shd w:val="clear" w:color="auto" w:fill="auto"/>
+          </w:tcPr>
+          <w:p>
+            <w:pPr>
+              <w:rPr>
+                <w:rFonts w:ascii="Calibri" w:hAnsi="Calibri" w:cs="Calibri"/>
+                <w:b/>
+                <w:sz w:val="18"/>
+                <w:szCs w:val="18"/>
+              </w:rPr>
+            </w:pPr>
+            <w:r>
+              <w:rPr>
+                <w:rFonts w:ascii="Calibri" w:hAnsi="Calibri" w:cs="Calibri"/>
+                <w:b/>
+                <w:sz w:val="18"/>
+                <w:szCs w:val="18"/>
+              </w:rPr>
+              <w:t>User on Home Page</w:t>
+            </w:r>
+          </w:p>
+        </w:tc>
+      </w:tr>
+      <w:tr>
+        <w:trPr>
+          <w:trHeight w:val="487"/>
+        </w:trPr>
+        <w:tc>
+          <w:tcPr>
+            <w:tcW w:w="1615" w:type="dxa"/>
+            <w:shd w:val="clear" w:color="auto" w:fill="auto"/>
+          </w:tcPr>
+          <w:p>
+            <w:pPr>
+              <w:rPr>
+                <w:rFonts w:asciiTheme="majorHAnsi" w:hAnsiTheme="majorHAnsi" w:cstheme="majorHAnsi"/>
+                <w:i/>
+                <w:sz w:val="18"/>
+                <w:szCs w:val="18"/>
+              </w:rPr>
+            </w:pPr>
+            <w:r>
+              <w:rPr>
+                <w:rFonts w:asciiTheme="majorHAnsi" w:hAnsiTheme="majorHAnsi" w:cstheme="majorHAnsi"/>
+                <w:i/>
+                <w:sz w:val="18"/>
+                <w:szCs w:val="18"/>
+              </w:rPr>
+              <w:t>Participating actors</w:t>
+            </w:r>
+          </w:p>
+        </w:tc>
+        <w:tc>
+          <w:tcPr>
+            <w:tcW w:w="6879" w:type="dxa"/>
+            <w:shd w:val="clear" w:color="auto" w:fill="auto"/>
+          </w:tcPr>
+          <w:p>
+            <w:pPr>
+              <w:rPr>
+                <w:rFonts w:ascii="Calibri" w:hAnsi="Calibri" w:cs="Calibri"/>
+                <w:sz w:val="18"/>
+                <w:szCs w:val="18"/>
+              </w:rPr>
+            </w:pPr>
+            <w:proofErr w:type="spellStart"/>
+            <w:r>
+              <w:rPr>
+                <w:rFonts w:ascii="Calibri" w:hAnsi="Calibri" w:cs="Calibri"/>
+                <w:sz w:val="18"/>
+                <w:szCs w:val="18"/>
+              </w:rPr>
+              <w:t>Tekin:User</w:t>
+            </w:r>
+            <w:proofErr w:type="spellEnd"/>
+          </w:p>
+        </w:tc>
+      </w:tr>
+      <w:tr>
+        <w:trPr>
+          <w:trHeight w:val="1325"/>
+        </w:trPr>
+        <w:tc>
+          <w:tcPr>
+            <w:tcW w:w="1615" w:type="dxa"/>
+            <w:shd w:val="clear" w:color="auto" w:fill="auto"/>
+          </w:tcPr>
+          <w:p>
+            <w:pPr>
+              <w:rPr>
+                <w:rFonts w:asciiTheme="majorHAnsi" w:hAnsiTheme="majorHAnsi" w:cstheme="majorHAnsi"/>
+                <w:i/>
+                <w:sz w:val="18"/>
+                <w:szCs w:val="18"/>
+              </w:rPr>
+            </w:pPr>
+            <w:r>
+              <w:rPr>
+                <w:rFonts w:asciiTheme="majorHAnsi" w:hAnsiTheme="majorHAnsi" w:cstheme="majorHAnsi"/>
+                <w:i/>
+                <w:sz w:val="18"/>
+                <w:szCs w:val="18"/>
+              </w:rPr>
+              <w:t>Flow of Events</w:t>
+            </w:r>
+          </w:p>
+        </w:tc>
+        <w:tc>
+          <w:tcPr>
+            <w:tcW w:w="6879" w:type="dxa"/>
+            <w:shd w:val="clear" w:color="auto" w:fill="auto"/>
+          </w:tcPr>
+          <w:p>
+            <w:pPr>
+              <w:pStyle w:val="ListParagraph"/>
+              <w:numPr>
+                <w:ilvl w:val="0"/>
+                <w:numId w:val="19"/>
+              </w:numPr>
+              <w:jc w:val="left"/>
+              <w:rPr>
+                <w:rFonts w:ascii="Calibri" w:hAnsi="Calibri" w:cs="Calibri"/>
+                <w:sz w:val="18"/>
+                <w:szCs w:val="18"/>
+              </w:rPr>
+            </w:pPr>
+            <w:proofErr w:type="spellStart"/>
+            <w:r>
+              <w:rPr>
+                <w:rFonts w:ascii="Calibri" w:hAnsi="Calibri" w:cs="Calibri"/>
+                <w:sz w:val="18"/>
+                <w:szCs w:val="18"/>
+              </w:rPr>
+              <w:t>Tekin</w:t>
+            </w:r>
+            <w:proofErr w:type="spellEnd"/>
+            <w:r>
+              <w:rPr>
+                <w:rFonts w:ascii="Calibri" w:hAnsi="Calibri" w:cs="Calibri"/>
+                <w:sz w:val="18"/>
+                <w:szCs w:val="18"/>
+              </w:rPr>
+              <w:t xml:space="preserve"> wants to learn which items will be sell with auction. He opened the application and saw the home page.</w:t>
+            </w:r>
+          </w:p>
+          <w:p>
+            <w:pPr>
+              <w:pStyle w:val="ListParagraph"/>
+              <w:numPr>
+                <w:ilvl w:val="0"/>
+                <w:numId w:val="19"/>
+              </w:numPr>
+              <w:jc w:val="left"/>
+              <w:rPr>
+                <w:rFonts w:ascii="Calibri" w:hAnsi="Calibri" w:cs="Calibri"/>
+                <w:sz w:val="18"/>
+                <w:szCs w:val="18"/>
+              </w:rPr>
+            </w:pPr>
+            <w:r>
+              <w:rPr>
+                <w:rFonts w:ascii="Calibri" w:hAnsi="Calibri" w:cs="Calibri"/>
+                <w:sz w:val="18"/>
+                <w:szCs w:val="18"/>
+              </w:rPr>
+              <w:t xml:space="preserve">Items </w:t>
+            </w:r>
+            <w:proofErr w:type="gramStart"/>
+            <w:r>
+              <w:rPr>
+                <w:rFonts w:ascii="Calibri" w:hAnsi="Calibri" w:cs="Calibri"/>
+                <w:sz w:val="18"/>
+                <w:szCs w:val="18"/>
+              </w:rPr>
+              <w:t>are listed</w:t>
+            </w:r>
+            <w:proofErr w:type="gramEnd"/>
+            <w:r>
+              <w:rPr>
+                <w:rFonts w:ascii="Calibri" w:hAnsi="Calibri" w:cs="Calibri"/>
+                <w:sz w:val="18"/>
+                <w:szCs w:val="18"/>
+              </w:rPr>
+              <w:t xml:space="preserve"> on him, he wants to know details about an item and clicked on that.</w:t>
+            </w:r>
+          </w:p>
+          <w:p>
+            <w:pPr>
+              <w:pStyle w:val="ListParagraph"/>
+              <w:numPr>
+                <w:ilvl w:val="0"/>
+                <w:numId w:val="19"/>
+              </w:numPr>
+              <w:jc w:val="left"/>
+              <w:rPr>
+                <w:rFonts w:ascii="Calibri" w:hAnsi="Calibri" w:cs="Calibri"/>
+                <w:sz w:val="18"/>
+                <w:szCs w:val="18"/>
+              </w:rPr>
+            </w:pPr>
+            <w:r>
+              <w:rPr>
+                <w:rFonts w:ascii="Calibri" w:hAnsi="Calibri" w:cs="Calibri"/>
+                <w:sz w:val="18"/>
+                <w:szCs w:val="18"/>
+              </w:rPr>
+              <w:t xml:space="preserve">App redirects him to detail page. He sees detail of item and </w:t>
+            </w:r>
+            <w:proofErr w:type="gramStart"/>
+            <w:r>
+              <w:rPr>
+                <w:rFonts w:ascii="Calibri" w:hAnsi="Calibri" w:cs="Calibri"/>
+                <w:sz w:val="18"/>
+                <w:szCs w:val="18"/>
+              </w:rPr>
+              <w:t>auction which</w:t>
+            </w:r>
+            <w:proofErr w:type="gramEnd"/>
+            <w:r>
+              <w:rPr>
+                <w:rFonts w:ascii="Calibri" w:hAnsi="Calibri" w:cs="Calibri"/>
+                <w:sz w:val="18"/>
+                <w:szCs w:val="18"/>
+              </w:rPr>
+              <w:t xml:space="preserve"> has been continuing.</w:t>
+            </w:r>
+          </w:p>
+          <w:p>
+            <w:pPr>
+              <w:pStyle w:val="ListParagraph"/>
+              <w:rPr>
+                <w:rFonts w:ascii="Calibri" w:hAnsi="Calibri" w:cs="Calibri"/>
+                <w:sz w:val="18"/>
+                <w:szCs w:val="18"/>
+              </w:rPr>
+            </w:pPr>
+          </w:p>
+        </w:tc>
+      </w:tr>
+    </w:tbl>
+    <w:p>
+      <w:pPr>
+        <w:rPr>
+          <w:rFonts w:ascii="Calibri" w:hAnsi="Calibri" w:cs="Calibri"/>
+          <w:sz w:val="18"/>
+          <w:szCs w:val="18"/>
+        </w:rPr>
+      </w:pPr>
+    </w:p>
+    <w:tbl>
+      <w:tblPr>
+        <w:tblStyle w:val="TableGrid"/>
+        <w:tblW w:w="0" w:type="auto"/>
+        <w:tblBorders>
+          <w:top w:val="single" w:sz="18" w:space="0" w:color="auto"/>
+          <w:left w:val="none" w:sz="0" w:space="0" w:color="auto"/>
+          <w:bottom w:val="single" w:sz="18" w:space="0" w:color="auto"/>
+          <w:right w:val="none" w:sz="0" w:space="0" w:color="auto"/>
+          <w:insideH w:val="single" w:sz="4" w:space="0" w:color="7F7F7F" w:themeColor="text1" w:themeTint="80"/>
+          <w:insideV w:val="none" w:sz="0" w:space="0" w:color="auto"/>
+        </w:tblBorders>
+        <w:tblLook w:val="04A0" w:firstRow="1" w:lastRow="0" w:firstColumn="1" w:lastColumn="0" w:noHBand="0" w:noVBand="1"/>
+      </w:tblPr>
+      <w:tblGrid>
+        <w:gridCol w:w="1615"/>
+        <w:gridCol w:w="6879"/>
+      </w:tblGrid>
+      <w:tr>
+        <w:trPr>
+          <w:trHeight w:val="311"/>
+        </w:trPr>
+        <w:tc>
+          <w:tcPr>
+            <w:tcW w:w="1615" w:type="dxa"/>
+            <w:shd w:val="clear" w:color="auto" w:fill="auto"/>
+          </w:tcPr>
+          <w:p>
+            <w:pPr>
+              <w:rPr>
+                <w:rFonts w:asciiTheme="majorHAnsi" w:hAnsiTheme="majorHAnsi" w:cstheme="majorHAnsi"/>
+                <w:i/>
+                <w:sz w:val="18"/>
+                <w:szCs w:val="18"/>
+              </w:rPr>
+            </w:pPr>
+            <w:r>
+              <w:rPr>
+                <w:rFonts w:asciiTheme="majorHAnsi" w:hAnsiTheme="majorHAnsi" w:cstheme="majorHAnsi"/>
+                <w:i/>
+                <w:sz w:val="18"/>
+                <w:szCs w:val="18"/>
+              </w:rPr>
+              <w:t>Scenario</w:t>
+            </w:r>
+            <w:r>
+              <w:rPr>
+                <w:rFonts w:asciiTheme="majorHAnsi" w:hAnsiTheme="majorHAnsi" w:cstheme="majorHAnsi"/>
+                <w:i/>
+                <w:sz w:val="18"/>
+                <w:szCs w:val="18"/>
+              </w:rPr>
+              <w:t xml:space="preserve"> name</w:t>
+            </w:r>
+          </w:p>
+        </w:tc>
+        <w:tc>
+          <w:tcPr>
+            <w:tcW w:w="6879" w:type="dxa"/>
+            <w:shd w:val="clear" w:color="auto" w:fill="auto"/>
+          </w:tcPr>
+          <w:p>
+            <w:pPr>
+              <w:rPr>
+                <w:rFonts w:ascii="Calibri" w:hAnsi="Calibri" w:cs="Calibri"/>
+                <w:b/>
+                <w:sz w:val="18"/>
+                <w:szCs w:val="18"/>
+              </w:rPr>
+            </w:pPr>
+            <w:r>
+              <w:rPr>
+                <w:rFonts w:ascii="Calibri" w:hAnsi="Calibri" w:cs="Calibri"/>
+                <w:b/>
+                <w:sz w:val="18"/>
+                <w:szCs w:val="18"/>
+              </w:rPr>
+              <w:t>User on Detail Page</w:t>
+            </w:r>
+          </w:p>
+        </w:tc>
+      </w:tr>
+      <w:tr>
+        <w:trPr>
+          <w:trHeight w:val="487"/>
+        </w:trPr>
+        <w:tc>
+          <w:tcPr>
+            <w:tcW w:w="1615" w:type="dxa"/>
+            <w:shd w:val="clear" w:color="auto" w:fill="auto"/>
+          </w:tcPr>
+          <w:p>
+            <w:pPr>
+              <w:rPr>
+                <w:rFonts w:asciiTheme="majorHAnsi" w:hAnsiTheme="majorHAnsi" w:cstheme="majorHAnsi"/>
+                <w:i/>
+                <w:sz w:val="18"/>
+                <w:szCs w:val="18"/>
+              </w:rPr>
+            </w:pPr>
+            <w:r>
+              <w:rPr>
+                <w:rFonts w:asciiTheme="majorHAnsi" w:hAnsiTheme="majorHAnsi" w:cstheme="majorHAnsi"/>
+                <w:i/>
+                <w:sz w:val="18"/>
+                <w:szCs w:val="18"/>
+              </w:rPr>
+              <w:t>Participating actors</w:t>
+            </w:r>
+          </w:p>
+        </w:tc>
+        <w:tc>
+          <w:tcPr>
+            <w:tcW w:w="6879" w:type="dxa"/>
+            <w:shd w:val="clear" w:color="auto" w:fill="auto"/>
+          </w:tcPr>
+          <w:p>
+            <w:pPr>
+              <w:rPr>
+                <w:rFonts w:ascii="Calibri" w:hAnsi="Calibri" w:cs="Calibri"/>
+                <w:sz w:val="18"/>
+                <w:szCs w:val="18"/>
+              </w:rPr>
+            </w:pPr>
+            <w:proofErr w:type="spellStart"/>
+            <w:r>
+              <w:rPr>
+                <w:rFonts w:ascii="Calibri" w:hAnsi="Calibri" w:cs="Calibri"/>
+                <w:sz w:val="18"/>
+                <w:szCs w:val="18"/>
+              </w:rPr>
+              <w:t>Tekin:User</w:t>
+            </w:r>
+            <w:proofErr w:type="spellEnd"/>
+          </w:p>
+        </w:tc>
+      </w:tr>
+      <w:tr>
+        <w:trPr>
+          <w:trHeight w:val="1325"/>
+        </w:trPr>
+        <w:tc>
+          <w:tcPr>
+            <w:tcW w:w="1615" w:type="dxa"/>
+            <w:shd w:val="clear" w:color="auto" w:fill="auto"/>
+          </w:tcPr>
+          <w:p>
+            <w:pPr>
+              <w:rPr>
+                <w:rFonts w:asciiTheme="majorHAnsi" w:hAnsiTheme="majorHAnsi" w:cstheme="majorHAnsi"/>
+                <w:i/>
+                <w:sz w:val="18"/>
+                <w:szCs w:val="18"/>
+              </w:rPr>
+            </w:pPr>
+            <w:r>
+              <w:rPr>
+                <w:rFonts w:asciiTheme="majorHAnsi" w:hAnsiTheme="majorHAnsi" w:cstheme="majorHAnsi"/>
+                <w:i/>
+                <w:sz w:val="18"/>
+                <w:szCs w:val="18"/>
+              </w:rPr>
+              <w:t>Flow of Events</w:t>
+            </w:r>
+          </w:p>
+        </w:tc>
+        <w:tc>
+          <w:tcPr>
+            <w:tcW w:w="6879" w:type="dxa"/>
+            <w:shd w:val="clear" w:color="auto" w:fill="auto"/>
+          </w:tcPr>
+          <w:p>
+            <w:pPr>
+              <w:pStyle w:val="ListParagraph"/>
+              <w:numPr>
+                <w:ilvl w:val="0"/>
+                <w:numId w:val="38"/>
+              </w:numPr>
+              <w:jc w:val="left"/>
+              <w:rPr>
+                <w:rFonts w:ascii="Calibri" w:hAnsi="Calibri" w:cs="Calibri"/>
+                <w:sz w:val="18"/>
+                <w:szCs w:val="18"/>
+              </w:rPr>
+            </w:pPr>
+            <w:proofErr w:type="spellStart"/>
+            <w:r>
+              <w:rPr>
+                <w:rFonts w:ascii="Calibri" w:hAnsi="Calibri" w:cs="Calibri"/>
+                <w:sz w:val="18"/>
+                <w:szCs w:val="18"/>
+              </w:rPr>
+              <w:t>Tekin</w:t>
+            </w:r>
+            <w:proofErr w:type="spellEnd"/>
+            <w:r>
+              <w:rPr>
+                <w:rFonts w:ascii="Calibri" w:hAnsi="Calibri" w:cs="Calibri"/>
+                <w:sz w:val="18"/>
+                <w:szCs w:val="18"/>
+              </w:rPr>
+              <w:t xml:space="preserve"> wants to see detail of item. He clicks item on item list and redirect detail page.</w:t>
+            </w:r>
+          </w:p>
+          <w:p>
+            <w:pPr>
+              <w:pStyle w:val="ListParagraph"/>
+              <w:numPr>
+                <w:ilvl w:val="0"/>
+                <w:numId w:val="38"/>
+              </w:numPr>
+              <w:jc w:val="left"/>
+              <w:rPr>
+                <w:rFonts w:ascii="Calibri" w:hAnsi="Calibri" w:cs="Calibri"/>
+                <w:sz w:val="18"/>
+                <w:szCs w:val="18"/>
+              </w:rPr>
+            </w:pPr>
+            <w:r>
+              <w:rPr>
+                <w:rFonts w:ascii="Calibri" w:hAnsi="Calibri" w:cs="Calibri"/>
+                <w:sz w:val="18"/>
+                <w:szCs w:val="18"/>
+              </w:rPr>
+              <w:t xml:space="preserve">After detail page opened, he sees photos, name, </w:t>
+            </w:r>
+            <w:proofErr w:type="spellStart"/>
+            <w:r>
+              <w:rPr>
+                <w:rFonts w:ascii="Calibri" w:hAnsi="Calibri" w:cs="Calibri"/>
+                <w:sz w:val="18"/>
+                <w:szCs w:val="18"/>
+              </w:rPr>
+              <w:t>infos</w:t>
+            </w:r>
+            <w:proofErr w:type="spellEnd"/>
+            <w:r>
+              <w:rPr>
+                <w:rFonts w:ascii="Calibri" w:hAnsi="Calibri" w:cs="Calibri"/>
+                <w:sz w:val="18"/>
+                <w:szCs w:val="18"/>
+              </w:rPr>
+              <w:t xml:space="preserve"> and auction </w:t>
+            </w:r>
+            <w:proofErr w:type="gramStart"/>
+            <w:r>
+              <w:rPr>
+                <w:rFonts w:ascii="Calibri" w:hAnsi="Calibri" w:cs="Calibri"/>
+                <w:sz w:val="18"/>
+                <w:szCs w:val="18"/>
+              </w:rPr>
+              <w:t>details which</w:t>
+            </w:r>
+            <w:proofErr w:type="gramEnd"/>
+            <w:r>
+              <w:rPr>
+                <w:rFonts w:ascii="Calibri" w:hAnsi="Calibri" w:cs="Calibri"/>
+                <w:sz w:val="18"/>
+                <w:szCs w:val="18"/>
+              </w:rPr>
+              <w:t xml:space="preserve"> has been continuing.</w:t>
+            </w:r>
+          </w:p>
+        </w:tc>
+      </w:tr>
+    </w:tbl>
+    <w:p>
+      <w:pPr>
+        <w:rPr>
+          <w:rFonts w:ascii="Calibri" w:hAnsi="Calibri" w:cs="Calibri"/>
+          <w:sz w:val="18"/>
+          <w:szCs w:val="18"/>
+        </w:rPr>
+      </w:pPr>
+    </w:p>
+    <w:tbl>
+      <w:tblPr>
+        <w:tblStyle w:val="TableGrid"/>
+        <w:tblW w:w="0" w:type="auto"/>
+        <w:tblBorders>
+          <w:top w:val="single" w:sz="18" w:space="0" w:color="auto"/>
+          <w:left w:val="none" w:sz="0" w:space="0" w:color="auto"/>
+          <w:bottom w:val="single" w:sz="18" w:space="0" w:color="auto"/>
+          <w:right w:val="none" w:sz="0" w:space="0" w:color="auto"/>
+          <w:insideH w:val="single" w:sz="4" w:space="0" w:color="7F7F7F" w:themeColor="text1" w:themeTint="80"/>
+          <w:insideV w:val="none" w:sz="0" w:space="0" w:color="auto"/>
+        </w:tblBorders>
+        <w:tblLook w:val="04A0" w:firstRow="1" w:lastRow="0" w:firstColumn="1" w:lastColumn="0" w:noHBand="0" w:noVBand="1"/>
+      </w:tblPr>
+      <w:tblGrid>
+        <w:gridCol w:w="1615"/>
+        <w:gridCol w:w="6879"/>
+      </w:tblGrid>
+      <w:tr>
+        <w:trPr>
+          <w:trHeight w:val="249"/>
+        </w:trPr>
+        <w:tc>
+          <w:tcPr>
+            <w:tcW w:w="1615" w:type="dxa"/>
+            <w:shd w:val="clear" w:color="auto" w:fill="auto"/>
+          </w:tcPr>
+          <w:p>
+            <w:pPr>
+              <w:rPr>
+                <w:rFonts w:asciiTheme="majorHAnsi" w:hAnsiTheme="majorHAnsi" w:cstheme="majorHAnsi"/>
+                <w:i/>
+                <w:sz w:val="18"/>
+                <w:szCs w:val="18"/>
+              </w:rPr>
+            </w:pPr>
+            <w:r>
+              <w:rPr>
+                <w:rFonts w:asciiTheme="majorHAnsi" w:hAnsiTheme="majorHAnsi" w:cstheme="majorHAnsi"/>
+                <w:i/>
+                <w:sz w:val="18"/>
+                <w:szCs w:val="18"/>
+              </w:rPr>
+              <w:lastRenderedPageBreak/>
+              <w:t>Scenario</w:t>
+            </w:r>
+            <w:r>
+              <w:rPr>
+                <w:rFonts w:asciiTheme="majorHAnsi" w:hAnsiTheme="majorHAnsi" w:cstheme="majorHAnsi"/>
+                <w:i/>
+                <w:sz w:val="18"/>
+                <w:szCs w:val="18"/>
+              </w:rPr>
+              <w:t xml:space="preserve"> name</w:t>
+            </w:r>
+          </w:p>
+        </w:tc>
+        <w:tc>
+          <w:tcPr>
+            <w:tcW w:w="6879" w:type="dxa"/>
+            <w:shd w:val="clear" w:color="auto" w:fill="auto"/>
+          </w:tcPr>
+          <w:p>
+            <w:pPr>
+              <w:rPr>
+                <w:rFonts w:ascii="Calibri" w:hAnsi="Calibri" w:cs="Calibri"/>
+                <w:b/>
+                <w:sz w:val="18"/>
+                <w:szCs w:val="18"/>
+              </w:rPr>
+            </w:pPr>
+            <w:r>
+              <w:rPr>
+                <w:rFonts w:ascii="Calibri" w:hAnsi="Calibri" w:cs="Calibri"/>
+                <w:b/>
+                <w:sz w:val="18"/>
+                <w:szCs w:val="18"/>
+              </w:rPr>
+              <w:t xml:space="preserve">User </w:t>
+            </w:r>
+            <w:proofErr w:type="spellStart"/>
+            <w:r>
+              <w:rPr>
+                <w:rFonts w:ascii="Calibri" w:hAnsi="Calibri" w:cs="Calibri"/>
+                <w:b/>
+                <w:sz w:val="18"/>
+                <w:szCs w:val="18"/>
+              </w:rPr>
+              <w:t>Searchs</w:t>
+            </w:r>
+            <w:proofErr w:type="spellEnd"/>
+            <w:r>
+              <w:rPr>
+                <w:rFonts w:ascii="Calibri" w:hAnsi="Calibri" w:cs="Calibri"/>
+                <w:b/>
+                <w:sz w:val="18"/>
+                <w:szCs w:val="18"/>
+              </w:rPr>
+              <w:t xml:space="preserve"> an Item</w:t>
+            </w:r>
+          </w:p>
+        </w:tc>
+      </w:tr>
+      <w:tr>
+        <w:trPr>
+          <w:trHeight w:val="487"/>
+        </w:trPr>
+        <w:tc>
+          <w:tcPr>
+            <w:tcW w:w="1615" w:type="dxa"/>
+            <w:shd w:val="clear" w:color="auto" w:fill="auto"/>
+          </w:tcPr>
+          <w:p>
+            <w:pPr>
+              <w:rPr>
+                <w:rFonts w:asciiTheme="majorHAnsi" w:hAnsiTheme="majorHAnsi" w:cstheme="majorHAnsi"/>
+                <w:i/>
+                <w:sz w:val="18"/>
+                <w:szCs w:val="18"/>
+              </w:rPr>
+            </w:pPr>
+            <w:r>
+              <w:rPr>
+                <w:rFonts w:asciiTheme="majorHAnsi" w:hAnsiTheme="majorHAnsi" w:cstheme="majorHAnsi"/>
+                <w:i/>
+                <w:sz w:val="18"/>
+                <w:szCs w:val="18"/>
+              </w:rPr>
+              <w:t>Participating actors</w:t>
+            </w:r>
+          </w:p>
+        </w:tc>
+        <w:tc>
+          <w:tcPr>
+            <w:tcW w:w="6879" w:type="dxa"/>
+            <w:shd w:val="clear" w:color="auto" w:fill="auto"/>
+          </w:tcPr>
+          <w:p>
+            <w:pPr>
+              <w:rPr>
+                <w:rFonts w:ascii="Calibri" w:hAnsi="Calibri" w:cs="Calibri"/>
+                <w:sz w:val="18"/>
+                <w:szCs w:val="18"/>
+              </w:rPr>
+            </w:pPr>
+            <w:proofErr w:type="spellStart"/>
+            <w:r>
+              <w:rPr>
+                <w:rFonts w:ascii="Calibri" w:hAnsi="Calibri" w:cs="Calibri"/>
+                <w:sz w:val="18"/>
+                <w:szCs w:val="18"/>
+              </w:rPr>
+              <w:t>Tekin:User</w:t>
+            </w:r>
+            <w:proofErr w:type="spellEnd"/>
+          </w:p>
+        </w:tc>
+      </w:tr>
+      <w:tr>
+        <w:trPr>
+          <w:trHeight w:val="1325"/>
+        </w:trPr>
+        <w:tc>
+          <w:tcPr>
+            <w:tcW w:w="1615" w:type="dxa"/>
+            <w:shd w:val="clear" w:color="auto" w:fill="auto"/>
+          </w:tcPr>
+          <w:p>
+            <w:pPr>
+              <w:rPr>
+                <w:rFonts w:asciiTheme="majorHAnsi" w:hAnsiTheme="majorHAnsi" w:cstheme="majorHAnsi"/>
+                <w:i/>
+                <w:sz w:val="18"/>
+                <w:szCs w:val="18"/>
+              </w:rPr>
+            </w:pPr>
+            <w:r>
+              <w:rPr>
+                <w:rFonts w:asciiTheme="majorHAnsi" w:hAnsiTheme="majorHAnsi" w:cstheme="majorHAnsi"/>
+                <w:i/>
+                <w:sz w:val="18"/>
+                <w:szCs w:val="18"/>
+              </w:rPr>
+              <w:t>Flow of Events</w:t>
+            </w:r>
+          </w:p>
+        </w:tc>
+        <w:tc>
+          <w:tcPr>
+            <w:tcW w:w="6879" w:type="dxa"/>
+            <w:shd w:val="clear" w:color="auto" w:fill="auto"/>
+          </w:tcPr>
+          <w:p>
+            <w:pPr>
+              <w:pStyle w:val="ListParagraph"/>
+              <w:numPr>
+                <w:ilvl w:val="0"/>
+                <w:numId w:val="39"/>
+              </w:numPr>
+              <w:jc w:val="left"/>
+              <w:rPr>
+                <w:rFonts w:ascii="Calibri" w:hAnsi="Calibri" w:cs="Calibri"/>
+                <w:sz w:val="18"/>
+                <w:szCs w:val="18"/>
+              </w:rPr>
+            </w:pPr>
+            <w:proofErr w:type="spellStart"/>
+            <w:r>
+              <w:rPr>
+                <w:rFonts w:ascii="Calibri" w:hAnsi="Calibri" w:cs="Calibri"/>
+                <w:sz w:val="18"/>
+                <w:szCs w:val="18"/>
+              </w:rPr>
+              <w:t>Tekin</w:t>
+            </w:r>
+            <w:proofErr w:type="spellEnd"/>
+            <w:r>
+              <w:rPr>
+                <w:rFonts w:ascii="Calibri" w:hAnsi="Calibri" w:cs="Calibri"/>
+                <w:sz w:val="18"/>
+                <w:szCs w:val="18"/>
+              </w:rPr>
+              <w:t xml:space="preserve"> wants to search an item. He can search </w:t>
+            </w:r>
+            <w:proofErr w:type="gramStart"/>
+            <w:r>
+              <w:rPr>
+                <w:rFonts w:ascii="Calibri" w:hAnsi="Calibri" w:cs="Calibri"/>
+                <w:sz w:val="18"/>
+                <w:szCs w:val="18"/>
+              </w:rPr>
+              <w:t>both of name or category</w:t>
+            </w:r>
+            <w:proofErr w:type="gramEnd"/>
+            <w:r>
+              <w:rPr>
+                <w:rFonts w:ascii="Calibri" w:hAnsi="Calibri" w:cs="Calibri"/>
+                <w:sz w:val="18"/>
+                <w:szCs w:val="18"/>
+              </w:rPr>
+              <w:t xml:space="preserve">. </w:t>
+            </w:r>
+            <w:r>
+              <w:rPr>
+                <w:rFonts w:ascii="Calibri" w:hAnsi="Calibri" w:cs="Calibri"/>
+                <w:sz w:val="18"/>
+                <w:szCs w:val="18"/>
+              </w:rPr>
+              <w:t xml:space="preserve">He types search </w:t>
+            </w:r>
+            <w:r>
+              <w:rPr>
+                <w:rFonts w:ascii="Calibri" w:hAnsi="Calibri" w:cs="Calibri"/>
+                <w:sz w:val="18"/>
+                <w:szCs w:val="18"/>
+              </w:rPr>
+              <w:t>bar</w:t>
+            </w:r>
+            <w:r>
+              <w:rPr>
+                <w:rFonts w:ascii="Calibri" w:hAnsi="Calibri" w:cs="Calibri"/>
+                <w:sz w:val="18"/>
+                <w:szCs w:val="18"/>
+              </w:rPr>
+              <w:t xml:space="preserve"> on home page and clicks search button.</w:t>
+            </w:r>
+          </w:p>
+          <w:p>
+            <w:pPr>
+              <w:pStyle w:val="ListParagraph"/>
+              <w:numPr>
+                <w:ilvl w:val="0"/>
+                <w:numId w:val="39"/>
+              </w:numPr>
+              <w:jc w:val="left"/>
+              <w:rPr>
+                <w:rFonts w:ascii="Calibri" w:hAnsi="Calibri" w:cs="Calibri"/>
+                <w:sz w:val="18"/>
+                <w:szCs w:val="18"/>
+              </w:rPr>
+            </w:pPr>
+            <w:r>
+              <w:rPr>
+                <w:rFonts w:ascii="Calibri" w:hAnsi="Calibri" w:cs="Calibri"/>
+                <w:sz w:val="18"/>
+                <w:szCs w:val="18"/>
+              </w:rPr>
+              <w:t xml:space="preserve">Items </w:t>
+            </w:r>
+            <w:proofErr w:type="gramStart"/>
+            <w:r>
+              <w:rPr>
+                <w:rFonts w:ascii="Calibri" w:hAnsi="Calibri" w:cs="Calibri"/>
+                <w:sz w:val="18"/>
+                <w:szCs w:val="18"/>
+              </w:rPr>
+              <w:t>are listed</w:t>
+            </w:r>
+            <w:proofErr w:type="gramEnd"/>
+            <w:r>
+              <w:rPr>
+                <w:rFonts w:ascii="Calibri" w:hAnsi="Calibri" w:cs="Calibri"/>
+                <w:sz w:val="18"/>
+                <w:szCs w:val="18"/>
+              </w:rPr>
+              <w:t xml:space="preserve"> on him about his search. He clicks an item which wanted to see </w:t>
+            </w:r>
+            <w:proofErr w:type="spellStart"/>
+            <w:r>
+              <w:rPr>
+                <w:rFonts w:ascii="Calibri" w:hAnsi="Calibri" w:cs="Calibri"/>
+                <w:sz w:val="18"/>
+                <w:szCs w:val="18"/>
+              </w:rPr>
+              <w:t>details.p</w:t>
+            </w:r>
+            <w:proofErr w:type="spellEnd"/>
+          </w:p>
+        </w:tc>
+      </w:tr>
+    </w:tbl>
+    <w:p>
+      <w:pPr>
+        <w:rPr>
+          <w:rFonts w:ascii="Calibri" w:hAnsi="Calibri" w:cs="Calibri"/>
+          <w:sz w:val="18"/>
+          <w:szCs w:val="18"/>
+        </w:rPr>
+      </w:pPr>
+    </w:p>
+    <w:tbl>
+      <w:tblPr>
+        <w:tblStyle w:val="TableGrid"/>
+        <w:tblW w:w="0" w:type="auto"/>
+        <w:tblBorders>
+          <w:top w:val="single" w:sz="18" w:space="0" w:color="auto"/>
+          <w:left w:val="none" w:sz="0" w:space="0" w:color="auto"/>
+          <w:bottom w:val="single" w:sz="18" w:space="0" w:color="auto"/>
+          <w:right w:val="none" w:sz="0" w:space="0" w:color="auto"/>
+          <w:insideH w:val="single" w:sz="4" w:space="0" w:color="7F7F7F" w:themeColor="text1" w:themeTint="80"/>
+          <w:insideV w:val="none" w:sz="0" w:space="0" w:color="auto"/>
+        </w:tblBorders>
+        <w:tblLook w:val="04A0" w:firstRow="1" w:lastRow="0" w:firstColumn="1" w:lastColumn="0" w:noHBand="0" w:noVBand="1"/>
+      </w:tblPr>
+      <w:tblGrid>
+        <w:gridCol w:w="1615"/>
+        <w:gridCol w:w="6879"/>
+      </w:tblGrid>
+      <w:tr>
+        <w:trPr>
+          <w:trHeight w:val="249"/>
+        </w:trPr>
+        <w:tc>
+          <w:tcPr>
+            <w:tcW w:w="1615" w:type="dxa"/>
+            <w:shd w:val="clear" w:color="auto" w:fill="auto"/>
+          </w:tcPr>
+          <w:p>
+            <w:pPr>
+              <w:rPr>
+                <w:rFonts w:asciiTheme="majorHAnsi" w:hAnsiTheme="majorHAnsi" w:cstheme="majorHAnsi"/>
+                <w:i/>
+                <w:sz w:val="18"/>
+                <w:szCs w:val="18"/>
+              </w:rPr>
+            </w:pPr>
+            <w:r>
+              <w:rPr>
+                <w:rFonts w:asciiTheme="majorHAnsi" w:hAnsiTheme="majorHAnsi" w:cstheme="majorHAnsi"/>
+                <w:i/>
+                <w:sz w:val="18"/>
+                <w:szCs w:val="18"/>
+              </w:rPr>
+              <w:t>Scenario</w:t>
+            </w:r>
+            <w:r>
+              <w:rPr>
+                <w:rFonts w:asciiTheme="majorHAnsi" w:hAnsiTheme="majorHAnsi" w:cstheme="majorHAnsi"/>
+                <w:i/>
+                <w:sz w:val="18"/>
+                <w:szCs w:val="18"/>
+              </w:rPr>
+              <w:t xml:space="preserve"> name</w:t>
+            </w:r>
+          </w:p>
+        </w:tc>
+        <w:tc>
+          <w:tcPr>
+            <w:tcW w:w="6879" w:type="dxa"/>
+            <w:shd w:val="clear" w:color="auto" w:fill="auto"/>
+          </w:tcPr>
+          <w:p>
+            <w:pPr>
+              <w:rPr>
+                <w:rFonts w:ascii="Calibri" w:hAnsi="Calibri" w:cs="Calibri"/>
+                <w:b/>
+                <w:sz w:val="18"/>
+                <w:szCs w:val="18"/>
+              </w:rPr>
+            </w:pPr>
+            <w:r>
+              <w:rPr>
+                <w:rFonts w:ascii="Calibri" w:hAnsi="Calibri" w:cs="Calibri"/>
+                <w:b/>
+                <w:sz w:val="18"/>
+                <w:szCs w:val="18"/>
+              </w:rPr>
+              <w:t>User Logins</w:t>
+            </w:r>
+          </w:p>
+        </w:tc>
+      </w:tr>
+      <w:tr>
+        <w:trPr>
+          <w:trHeight w:val="487"/>
+        </w:trPr>
+        <w:tc>
+          <w:tcPr>
+            <w:tcW w:w="1615" w:type="dxa"/>
+            <w:shd w:val="clear" w:color="auto" w:fill="auto"/>
+          </w:tcPr>
+          <w:p>
+            <w:pPr>
+              <w:rPr>
+                <w:rFonts w:asciiTheme="majorHAnsi" w:hAnsiTheme="majorHAnsi" w:cstheme="majorHAnsi"/>
+                <w:i/>
+                <w:sz w:val="18"/>
+                <w:szCs w:val="18"/>
+              </w:rPr>
+            </w:pPr>
+            <w:r>
+              <w:rPr>
+                <w:rFonts w:asciiTheme="majorHAnsi" w:hAnsiTheme="majorHAnsi" w:cstheme="majorHAnsi"/>
+                <w:i/>
+                <w:sz w:val="18"/>
+                <w:szCs w:val="18"/>
+              </w:rPr>
+              <w:t>Participating actors</w:t>
+            </w:r>
+          </w:p>
+        </w:tc>
+        <w:tc>
+          <w:tcPr>
+            <w:tcW w:w="6879" w:type="dxa"/>
+            <w:shd w:val="clear" w:color="auto" w:fill="auto"/>
+          </w:tcPr>
+          <w:p>
+            <w:pPr>
+              <w:rPr>
+                <w:rFonts w:ascii="Calibri" w:hAnsi="Calibri" w:cs="Calibri"/>
+                <w:sz w:val="18"/>
+                <w:szCs w:val="18"/>
+              </w:rPr>
+            </w:pPr>
+            <w:proofErr w:type="spellStart"/>
+            <w:r>
+              <w:rPr>
+                <w:rFonts w:ascii="Calibri" w:hAnsi="Calibri" w:cs="Calibri"/>
+                <w:sz w:val="18"/>
+                <w:szCs w:val="18"/>
+              </w:rPr>
+              <w:t>Tekin:User</w:t>
+            </w:r>
+            <w:proofErr w:type="spellEnd"/>
+          </w:p>
+        </w:tc>
+      </w:tr>
+      <w:tr>
+        <w:trPr>
+          <w:trHeight w:val="1325"/>
+        </w:trPr>
+        <w:tc>
+          <w:tcPr>
+            <w:tcW w:w="1615" w:type="dxa"/>
+            <w:shd w:val="clear" w:color="auto" w:fill="auto"/>
+          </w:tcPr>
+          <w:p>
+            <w:pPr>
+              <w:rPr>
+                <w:rFonts w:asciiTheme="majorHAnsi" w:hAnsiTheme="majorHAnsi" w:cstheme="majorHAnsi"/>
+                <w:i/>
+                <w:sz w:val="18"/>
+                <w:szCs w:val="18"/>
+              </w:rPr>
+            </w:pPr>
+            <w:r>
+              <w:rPr>
+                <w:rFonts w:asciiTheme="majorHAnsi" w:hAnsiTheme="majorHAnsi" w:cstheme="majorHAnsi"/>
+                <w:i/>
+                <w:sz w:val="18"/>
+                <w:szCs w:val="18"/>
+              </w:rPr>
+              <w:t>Flow of Events</w:t>
+            </w:r>
+          </w:p>
+        </w:tc>
+        <w:tc>
+          <w:tcPr>
+            <w:tcW w:w="6879" w:type="dxa"/>
+            <w:shd w:val="clear" w:color="auto" w:fill="auto"/>
+          </w:tcPr>
+          <w:p>
+            <w:pPr>
+              <w:pStyle w:val="ListParagraph"/>
+              <w:numPr>
+                <w:ilvl w:val="0"/>
+                <w:numId w:val="40"/>
+              </w:numPr>
+              <w:jc w:val="left"/>
+              <w:rPr>
+                <w:rFonts w:ascii="Calibri" w:hAnsi="Calibri" w:cs="Calibri"/>
+                <w:sz w:val="18"/>
+                <w:szCs w:val="18"/>
+              </w:rPr>
+            </w:pPr>
+            <w:proofErr w:type="spellStart"/>
+            <w:r>
+              <w:rPr>
+                <w:rFonts w:ascii="Calibri" w:hAnsi="Calibri" w:cs="Calibri"/>
+                <w:sz w:val="18"/>
+                <w:szCs w:val="18"/>
+              </w:rPr>
+              <w:t>Tekin</w:t>
+            </w:r>
+            <w:proofErr w:type="spellEnd"/>
+            <w:r>
+              <w:rPr>
+                <w:rFonts w:ascii="Calibri" w:hAnsi="Calibri" w:cs="Calibri"/>
+                <w:sz w:val="18"/>
+                <w:szCs w:val="18"/>
+              </w:rPr>
+              <w:t xml:space="preserve"> wants to login application. He clicks login button and redirects login screen.</w:t>
+            </w:r>
+          </w:p>
+          <w:p>
+            <w:pPr>
+              <w:pStyle w:val="ListParagraph"/>
+              <w:numPr>
+                <w:ilvl w:val="0"/>
+                <w:numId w:val="40"/>
+              </w:numPr>
+              <w:jc w:val="left"/>
+              <w:rPr>
+                <w:rFonts w:ascii="Calibri" w:hAnsi="Calibri" w:cs="Calibri"/>
+                <w:sz w:val="18"/>
+                <w:szCs w:val="18"/>
+              </w:rPr>
+            </w:pPr>
+            <w:r>
+              <w:rPr>
+                <w:rFonts w:ascii="Calibri" w:hAnsi="Calibri" w:cs="Calibri"/>
+                <w:sz w:val="18"/>
+                <w:szCs w:val="18"/>
+              </w:rPr>
+              <w:t>After redirecting login screen he fill login form with credentials and redirecting home page with user authentication</w:t>
+            </w:r>
+          </w:p>
+        </w:tc>
+      </w:tr>
+    </w:tbl>
+    <w:p>
+      <w:pPr>
+        <w:rPr>
+          <w:rFonts w:ascii="Calibri" w:hAnsi="Calibri" w:cs="Calibri"/>
+          <w:sz w:val="18"/>
+          <w:szCs w:val="18"/>
+        </w:rPr>
+      </w:pPr>
+    </w:p>
+    <w:p>
+      <w:pPr>
+        <w:rPr>
+          <w:rFonts w:ascii="Calibri" w:hAnsi="Calibri" w:cs="Calibri"/>
+          <w:sz w:val="18"/>
+          <w:szCs w:val="18"/>
+        </w:rPr>
+      </w:pPr>
+    </w:p>
+    <w:tbl>
+      <w:tblPr>
+        <w:tblStyle w:val="TableGrid"/>
+        <w:tblW w:w="0" w:type="auto"/>
+        <w:tblBorders>
+          <w:top w:val="single" w:sz="18" w:space="0" w:color="auto"/>
+          <w:left w:val="none" w:sz="0" w:space="0" w:color="auto"/>
+          <w:bottom w:val="single" w:sz="18" w:space="0" w:color="auto"/>
+          <w:right w:val="none" w:sz="0" w:space="0" w:color="auto"/>
+          <w:insideH w:val="single" w:sz="4" w:space="0" w:color="7F7F7F" w:themeColor="text1" w:themeTint="80"/>
+          <w:insideV w:val="none" w:sz="0" w:space="0" w:color="auto"/>
+        </w:tblBorders>
+        <w:tblLook w:val="04A0" w:firstRow="1" w:lastRow="0" w:firstColumn="1" w:lastColumn="0" w:noHBand="0" w:noVBand="1"/>
+      </w:tblPr>
+      <w:tblGrid>
+        <w:gridCol w:w="1615"/>
+        <w:gridCol w:w="6879"/>
+      </w:tblGrid>
+      <w:tr>
+        <w:trPr>
+          <w:trHeight w:val="249"/>
+        </w:trPr>
+        <w:tc>
+          <w:tcPr>
+            <w:tcW w:w="1615" w:type="dxa"/>
+            <w:shd w:val="clear" w:color="auto" w:fill="auto"/>
+          </w:tcPr>
+          <w:p>
+            <w:pPr>
+              <w:rPr>
+                <w:rFonts w:asciiTheme="majorHAnsi" w:hAnsiTheme="majorHAnsi" w:cstheme="majorHAnsi"/>
+                <w:i/>
+                <w:sz w:val="18"/>
+                <w:szCs w:val="18"/>
+              </w:rPr>
+            </w:pPr>
+            <w:r>
+              <w:rPr>
+                <w:rFonts w:asciiTheme="majorHAnsi" w:hAnsiTheme="majorHAnsi" w:cstheme="majorHAnsi"/>
+                <w:i/>
+                <w:sz w:val="18"/>
+                <w:szCs w:val="18"/>
+              </w:rPr>
+              <w:t>Scenario</w:t>
+            </w:r>
+            <w:r>
+              <w:rPr>
+                <w:rFonts w:asciiTheme="majorHAnsi" w:hAnsiTheme="majorHAnsi" w:cstheme="majorHAnsi"/>
+                <w:i/>
+                <w:sz w:val="18"/>
+                <w:szCs w:val="18"/>
+              </w:rPr>
+              <w:t xml:space="preserve"> name</w:t>
+            </w:r>
+          </w:p>
+        </w:tc>
+        <w:tc>
+          <w:tcPr>
+            <w:tcW w:w="6879" w:type="dxa"/>
+            <w:shd w:val="clear" w:color="auto" w:fill="auto"/>
+          </w:tcPr>
+          <w:p>
+            <w:pPr>
+              <w:rPr>
+                <w:rFonts w:ascii="Calibri" w:hAnsi="Calibri" w:cs="Calibri"/>
+                <w:b/>
+                <w:sz w:val="18"/>
+                <w:szCs w:val="18"/>
+              </w:rPr>
+            </w:pPr>
+            <w:r>
+              <w:rPr>
+                <w:rFonts w:ascii="Calibri" w:hAnsi="Calibri" w:cs="Calibri"/>
+                <w:b/>
+                <w:sz w:val="18"/>
+                <w:szCs w:val="18"/>
+              </w:rPr>
+              <w:t>User Registers</w:t>
+            </w:r>
+          </w:p>
+        </w:tc>
+      </w:tr>
+      <w:tr>
+        <w:trPr>
+          <w:trHeight w:val="487"/>
+        </w:trPr>
+        <w:tc>
+          <w:tcPr>
+            <w:tcW w:w="1615" w:type="dxa"/>
+            <w:shd w:val="clear" w:color="auto" w:fill="auto"/>
+          </w:tcPr>
+          <w:p>
+            <w:pPr>
+              <w:rPr>
+                <w:rFonts w:asciiTheme="majorHAnsi" w:hAnsiTheme="majorHAnsi" w:cstheme="majorHAnsi"/>
+                <w:i/>
+                <w:sz w:val="18"/>
+                <w:szCs w:val="18"/>
+              </w:rPr>
+            </w:pPr>
+            <w:r>
+              <w:rPr>
+                <w:rFonts w:asciiTheme="majorHAnsi" w:hAnsiTheme="majorHAnsi" w:cstheme="majorHAnsi"/>
+                <w:i/>
+                <w:sz w:val="18"/>
+                <w:szCs w:val="18"/>
+              </w:rPr>
+              <w:t>Participating actors</w:t>
+            </w:r>
+          </w:p>
+        </w:tc>
+        <w:tc>
+          <w:tcPr>
+            <w:tcW w:w="6879" w:type="dxa"/>
+            <w:shd w:val="clear" w:color="auto" w:fill="auto"/>
+          </w:tcPr>
+          <w:p>
+            <w:pPr>
+              <w:rPr>
+                <w:rFonts w:ascii="Calibri" w:hAnsi="Calibri" w:cs="Calibri"/>
+                <w:sz w:val="18"/>
+                <w:szCs w:val="18"/>
+              </w:rPr>
+            </w:pPr>
+            <w:proofErr w:type="spellStart"/>
+            <w:r>
+              <w:rPr>
+                <w:rFonts w:ascii="Calibri" w:hAnsi="Calibri" w:cs="Calibri"/>
+                <w:sz w:val="18"/>
+                <w:szCs w:val="18"/>
+              </w:rPr>
+              <w:t>Tekin:User</w:t>
+            </w:r>
+            <w:proofErr w:type="spellEnd"/>
+          </w:p>
+        </w:tc>
+      </w:tr>
+      <w:tr>
+        <w:trPr>
+          <w:trHeight w:val="1338"/>
+        </w:trPr>
+        <w:tc>
+          <w:tcPr>
+            <w:tcW w:w="1615" w:type="dxa"/>
+            <w:shd w:val="clear" w:color="auto" w:fill="auto"/>
+          </w:tcPr>
+          <w:p>
+            <w:pPr>
+              <w:rPr>
+                <w:rFonts w:asciiTheme="majorHAnsi" w:hAnsiTheme="majorHAnsi" w:cstheme="majorHAnsi"/>
+                <w:i/>
+                <w:sz w:val="18"/>
+                <w:szCs w:val="18"/>
+              </w:rPr>
+            </w:pPr>
+            <w:r>
+              <w:rPr>
+                <w:rFonts w:asciiTheme="majorHAnsi" w:hAnsiTheme="majorHAnsi" w:cstheme="majorHAnsi"/>
+                <w:i/>
+                <w:sz w:val="18"/>
+                <w:szCs w:val="18"/>
+              </w:rPr>
+              <w:t>Flow of Events</w:t>
+            </w:r>
+          </w:p>
+        </w:tc>
+        <w:tc>
+          <w:tcPr>
+            <w:tcW w:w="6879" w:type="dxa"/>
+            <w:shd w:val="clear" w:color="auto" w:fill="auto"/>
+          </w:tcPr>
+          <w:p>
+            <w:pPr>
+              <w:pStyle w:val="ListParagraph"/>
+              <w:numPr>
+                <w:ilvl w:val="0"/>
+                <w:numId w:val="41"/>
+              </w:numPr>
+              <w:jc w:val="left"/>
+              <w:rPr>
+                <w:rFonts w:ascii="Calibri" w:hAnsi="Calibri" w:cs="Calibri"/>
+                <w:sz w:val="18"/>
+                <w:szCs w:val="18"/>
+              </w:rPr>
+            </w:pPr>
+            <w:proofErr w:type="spellStart"/>
+            <w:r>
+              <w:rPr>
+                <w:rFonts w:ascii="Calibri" w:hAnsi="Calibri" w:cs="Calibri"/>
+                <w:sz w:val="18"/>
+                <w:szCs w:val="18"/>
+              </w:rPr>
+              <w:t>Tekin</w:t>
+            </w:r>
+            <w:proofErr w:type="spellEnd"/>
+            <w:r>
+              <w:rPr>
+                <w:rFonts w:ascii="Calibri" w:hAnsi="Calibri" w:cs="Calibri"/>
+                <w:sz w:val="18"/>
+                <w:szCs w:val="18"/>
+              </w:rPr>
+              <w:t xml:space="preserve"> wants to register application. He clicks register button and redirects register screen.</w:t>
+            </w:r>
+          </w:p>
+          <w:p>
+            <w:pPr>
+              <w:pStyle w:val="ListParagraph"/>
+              <w:numPr>
+                <w:ilvl w:val="0"/>
+                <w:numId w:val="41"/>
+              </w:numPr>
+              <w:jc w:val="left"/>
+              <w:rPr>
+                <w:rFonts w:ascii="Calibri" w:hAnsi="Calibri" w:cs="Calibri"/>
+                <w:sz w:val="18"/>
+                <w:szCs w:val="18"/>
+              </w:rPr>
+            </w:pPr>
+            <w:r>
+              <w:rPr>
+                <w:rFonts w:ascii="Calibri" w:hAnsi="Calibri" w:cs="Calibri"/>
+                <w:sz w:val="18"/>
+                <w:szCs w:val="18"/>
+              </w:rPr>
+              <w:t>After redirecting register screen he fill login form with credentials and redirecting home page with user authentication</w:t>
             </w:r>
           </w:p>
         </w:tc>
@@ -8979,6 +10404,7 @@
                 <w:sz w:val="18"/>
                 <w:szCs w:val="18"/>
               </w:rPr>
+              <w:lastRenderedPageBreak/>
               <w:t>Participating actors</w:t>
             </w:r>
           </w:p>
@@ -10979,6 +12405,7 @@
                 <w:sz w:val="18"/>
                 <w:szCs w:val="18"/>
               </w:rPr>
+              <w:lastRenderedPageBreak/>
               <w:t>Flow of events</w:t>
             </w:r>
           </w:p>
@@ -12809,6 +14236,7 @@
     <w:p/>
     <w:p/>
     <w:p/>
+    <w:p/>
     <w:tbl>
       <w:tblPr>
         <w:tblStyle w:val="TableGrid"/>
@@ -12852,6 +14280,7 @@
                 <w:sz w:val="18"/>
                 <w:szCs w:val="18"/>
               </w:rPr>
+              <w:lastRenderedPageBreak/>
               <w:t>Use case name</w:t>
             </w:r>
           </w:p>
@@ -14593,6 +16022,2275 @@
       </w:tr>
     </w:tbl>
     <w:p/>
+    <w:p/>
+    <w:p/>
+    <w:p/>
+    <w:p/>
+    <w:p>
+      <w:pPr>
+        <w:pStyle w:val="ListParagraph"/>
+        <w:ind w:left="704" w:firstLine="0"/>
+      </w:pPr>
+      <w:r>
+        <w:t>User Use Case Definitions</w:t>
+      </w:r>
+    </w:p>
+    <w:tbl>
+      <w:tblPr>
+        <w:tblStyle w:val="TableGrid"/>
+        <w:tblW w:w="0" w:type="auto"/>
+        <w:tblBorders>
+          <w:left w:val="none" w:sz="0" w:space="0" w:color="auto"/>
+          <w:right w:val="none" w:sz="0" w:space="0" w:color="auto"/>
+          <w:insideV w:val="none" w:sz="0" w:space="0" w:color="auto"/>
+        </w:tblBorders>
+        <w:tblLook w:val="04A0" w:firstRow="1" w:lastRow="0" w:firstColumn="1" w:lastColumn="0" w:noHBand="0" w:noVBand="1"/>
+      </w:tblPr>
+      <w:tblGrid>
+        <w:gridCol w:w="1615"/>
+        <w:gridCol w:w="6879"/>
+      </w:tblGrid>
+      <w:tr>
+        <w:tc>
+          <w:tcPr>
+            <w:tcW w:w="1615" w:type="dxa"/>
+            <w:tcBorders>
+              <w:top w:val="single" w:sz="18" w:space="0" w:color="auto"/>
+              <w:left w:val="nil"/>
+              <w:bottom w:val="single" w:sz="4" w:space="0" w:color="7F7F7F" w:themeColor="text1" w:themeTint="80"/>
+              <w:right w:val="nil"/>
+            </w:tcBorders>
+            <w:hideMark/>
+          </w:tcPr>
+          <w:p>
+            <w:pPr>
+              <w:rPr>
+                <w:rFonts w:asciiTheme="majorHAnsi" w:hAnsiTheme="majorHAnsi" w:cstheme="majorHAnsi"/>
+                <w:i/>
+                <w:sz w:val="18"/>
+                <w:szCs w:val="18"/>
+              </w:rPr>
+            </w:pPr>
+            <w:r>
+              <w:rPr>
+                <w:rFonts w:asciiTheme="majorHAnsi" w:hAnsiTheme="majorHAnsi" w:cstheme="majorHAnsi"/>
+                <w:i/>
+                <w:sz w:val="18"/>
+                <w:szCs w:val="18"/>
+              </w:rPr>
+              <w:t>Use case name</w:t>
+            </w:r>
+          </w:p>
+        </w:tc>
+        <w:tc>
+          <w:tcPr>
+            <w:tcW w:w="6879" w:type="dxa"/>
+            <w:tcBorders>
+              <w:top w:val="single" w:sz="18" w:space="0" w:color="auto"/>
+              <w:left w:val="nil"/>
+              <w:bottom w:val="single" w:sz="4" w:space="0" w:color="7F7F7F" w:themeColor="text1" w:themeTint="80"/>
+              <w:right w:val="nil"/>
+            </w:tcBorders>
+          </w:tcPr>
+          <w:p>
+            <w:pPr>
+              <w:rPr>
+                <w:rFonts w:ascii="Calibri" w:hAnsi="Calibri" w:cs="Calibri"/>
+                <w:b/>
+                <w:sz w:val="18"/>
+                <w:szCs w:val="18"/>
+              </w:rPr>
+            </w:pPr>
+            <w:r>
+              <w:rPr>
+                <w:rFonts w:ascii="Calibri" w:hAnsi="Calibri" w:cs="Calibri"/>
+                <w:b/>
+                <w:sz w:val="18"/>
+                <w:szCs w:val="18"/>
+              </w:rPr>
+              <w:t>Search-User</w:t>
+            </w:r>
+          </w:p>
+        </w:tc>
+      </w:tr>
+      <w:tr>
+        <w:trPr>
+          <w:trHeight w:val="629"/>
+        </w:trPr>
+        <w:tc>
+          <w:tcPr>
+            <w:tcW w:w="1615" w:type="dxa"/>
+            <w:tcBorders>
+              <w:top w:val="single" w:sz="4" w:space="0" w:color="7F7F7F" w:themeColor="text1" w:themeTint="80"/>
+              <w:left w:val="nil"/>
+              <w:bottom w:val="single" w:sz="4" w:space="0" w:color="7F7F7F" w:themeColor="text1" w:themeTint="80"/>
+              <w:right w:val="nil"/>
+            </w:tcBorders>
+            <w:hideMark/>
+          </w:tcPr>
+          <w:p>
+            <w:pPr>
+              <w:rPr>
+                <w:rFonts w:asciiTheme="majorHAnsi" w:hAnsiTheme="majorHAnsi" w:cstheme="majorHAnsi"/>
+                <w:i/>
+                <w:sz w:val="18"/>
+                <w:szCs w:val="18"/>
+              </w:rPr>
+            </w:pPr>
+            <w:r>
+              <w:rPr>
+                <w:rFonts w:asciiTheme="majorHAnsi" w:hAnsiTheme="majorHAnsi" w:cstheme="majorHAnsi"/>
+                <w:i/>
+                <w:sz w:val="18"/>
+                <w:szCs w:val="18"/>
+              </w:rPr>
+              <w:t>Participating actors</w:t>
+            </w:r>
+          </w:p>
+        </w:tc>
+        <w:tc>
+          <w:tcPr>
+            <w:tcW w:w="6879" w:type="dxa"/>
+            <w:tcBorders>
+              <w:top w:val="single" w:sz="4" w:space="0" w:color="7F7F7F" w:themeColor="text1" w:themeTint="80"/>
+              <w:left w:val="nil"/>
+              <w:bottom w:val="single" w:sz="4" w:space="0" w:color="7F7F7F" w:themeColor="text1" w:themeTint="80"/>
+              <w:right w:val="nil"/>
+            </w:tcBorders>
+          </w:tcPr>
+          <w:p>
+            <w:pPr>
+              <w:rPr>
+                <w:rFonts w:ascii="Calibri" w:hAnsi="Calibri" w:cs="Calibri"/>
+                <w:sz w:val="18"/>
+                <w:szCs w:val="18"/>
+              </w:rPr>
+            </w:pPr>
+            <w:r>
+              <w:rPr>
+                <w:rFonts w:ascii="Calibri" w:hAnsi="Calibri" w:cs="Calibri"/>
+                <w:sz w:val="18"/>
+                <w:szCs w:val="18"/>
+              </w:rPr>
+              <w:t>User</w:t>
+            </w:r>
+          </w:p>
+        </w:tc>
+      </w:tr>
+      <w:tr>
+        <w:trPr>
+          <w:trHeight w:val="1262"/>
+        </w:trPr>
+        <w:tc>
+          <w:tcPr>
+            <w:tcW w:w="1615" w:type="dxa"/>
+            <w:tcBorders>
+              <w:top w:val="single" w:sz="4" w:space="0" w:color="7F7F7F" w:themeColor="text1" w:themeTint="80"/>
+              <w:left w:val="nil"/>
+              <w:bottom w:val="single" w:sz="4" w:space="0" w:color="7F7F7F" w:themeColor="text1" w:themeTint="80"/>
+              <w:right w:val="nil"/>
+            </w:tcBorders>
+            <w:hideMark/>
+          </w:tcPr>
+          <w:p>
+            <w:pPr>
+              <w:rPr>
+                <w:rFonts w:asciiTheme="majorHAnsi" w:hAnsiTheme="majorHAnsi" w:cstheme="majorHAnsi"/>
+                <w:i/>
+                <w:sz w:val="18"/>
+                <w:szCs w:val="18"/>
+              </w:rPr>
+            </w:pPr>
+            <w:r>
+              <w:rPr>
+                <w:rFonts w:asciiTheme="majorHAnsi" w:hAnsiTheme="majorHAnsi" w:cstheme="majorHAnsi"/>
+                <w:i/>
+                <w:sz w:val="18"/>
+                <w:szCs w:val="18"/>
+              </w:rPr>
+              <w:t>Flow of events</w:t>
+            </w:r>
+          </w:p>
+        </w:tc>
+        <w:tc>
+          <w:tcPr>
+            <w:tcW w:w="6879" w:type="dxa"/>
+            <w:tcBorders>
+              <w:top w:val="single" w:sz="4" w:space="0" w:color="7F7F7F" w:themeColor="text1" w:themeTint="80"/>
+              <w:left w:val="nil"/>
+              <w:bottom w:val="single" w:sz="4" w:space="0" w:color="7F7F7F" w:themeColor="text1" w:themeTint="80"/>
+              <w:right w:val="nil"/>
+            </w:tcBorders>
+          </w:tcPr>
+          <w:p>
+            <w:pPr>
+              <w:pStyle w:val="ListParagraph"/>
+              <w:numPr>
+                <w:ilvl w:val="0"/>
+                <w:numId w:val="37"/>
+              </w:numPr>
+              <w:jc w:val="left"/>
+              <w:rPr>
+                <w:rFonts w:ascii="Calibri" w:hAnsi="Calibri" w:cs="Calibri"/>
+                <w:sz w:val="18"/>
+                <w:szCs w:val="18"/>
+              </w:rPr>
+            </w:pPr>
+            <w:r>
+              <w:rPr>
+                <w:rFonts w:ascii="Calibri" w:hAnsi="Calibri" w:cs="Calibri"/>
+                <w:sz w:val="18"/>
+                <w:szCs w:val="18"/>
+              </w:rPr>
+              <w:t>User opens application with phone.</w:t>
+            </w:r>
+          </w:p>
+          <w:p>
+            <w:pPr>
+              <w:pStyle w:val="ListParagraph"/>
+              <w:numPr>
+                <w:ilvl w:val="0"/>
+                <w:numId w:val="37"/>
+              </w:numPr>
+              <w:jc w:val="left"/>
+              <w:rPr>
+                <w:rFonts w:ascii="Calibri" w:hAnsi="Calibri" w:cs="Calibri"/>
+                <w:sz w:val="18"/>
+                <w:szCs w:val="18"/>
+              </w:rPr>
+            </w:pPr>
+            <w:r>
+              <w:rPr>
+                <w:rFonts w:ascii="Calibri" w:hAnsi="Calibri" w:cs="Calibri"/>
+                <w:sz w:val="18"/>
+                <w:szCs w:val="18"/>
+              </w:rPr>
+              <w:t>User clicks search bar and type text which is wanted to search.</w:t>
+            </w:r>
+          </w:p>
+          <w:p>
+            <w:pPr>
+              <w:pStyle w:val="ListParagraph"/>
+              <w:numPr>
+                <w:ilvl w:val="0"/>
+                <w:numId w:val="37"/>
+              </w:numPr>
+              <w:jc w:val="left"/>
+              <w:rPr>
+                <w:rFonts w:ascii="Calibri" w:hAnsi="Calibri" w:cs="Calibri"/>
+                <w:sz w:val="18"/>
+                <w:szCs w:val="18"/>
+              </w:rPr>
+            </w:pPr>
+            <w:r>
+              <w:rPr>
+                <w:rFonts w:ascii="Calibri" w:hAnsi="Calibri" w:cs="Calibri"/>
+                <w:sz w:val="18"/>
+                <w:szCs w:val="18"/>
+              </w:rPr>
+              <w:t>User hit search button for getting items.</w:t>
+            </w:r>
+            <w:r>
+              <w:rPr>
+                <w:rFonts w:ascii="Calibri" w:hAnsi="Calibri" w:cs="Calibri"/>
+                <w:sz w:val="18"/>
+                <w:szCs w:val="18"/>
+              </w:rPr>
+              <w:tab/>
+            </w:r>
+          </w:p>
+        </w:tc>
+      </w:tr>
+      <w:tr>
+        <w:tc>
+          <w:tcPr>
+            <w:tcW w:w="1615" w:type="dxa"/>
+            <w:tcBorders>
+              <w:top w:val="single" w:sz="4" w:space="0" w:color="7F7F7F" w:themeColor="text1" w:themeTint="80"/>
+              <w:left w:val="nil"/>
+              <w:bottom w:val="single" w:sz="4" w:space="0" w:color="7F7F7F" w:themeColor="text1" w:themeTint="80"/>
+              <w:right w:val="nil"/>
+            </w:tcBorders>
+            <w:hideMark/>
+          </w:tcPr>
+          <w:p>
+            <w:pPr>
+              <w:rPr>
+                <w:rFonts w:asciiTheme="majorHAnsi" w:hAnsiTheme="majorHAnsi" w:cstheme="majorHAnsi"/>
+                <w:i/>
+                <w:sz w:val="18"/>
+                <w:szCs w:val="18"/>
+              </w:rPr>
+            </w:pPr>
+            <w:r>
+              <w:rPr>
+                <w:rFonts w:asciiTheme="majorHAnsi" w:hAnsiTheme="majorHAnsi" w:cstheme="majorHAnsi"/>
+                <w:i/>
+                <w:sz w:val="18"/>
+                <w:szCs w:val="18"/>
+              </w:rPr>
+              <w:t>Entry condition</w:t>
+            </w:r>
+          </w:p>
+        </w:tc>
+        <w:tc>
+          <w:tcPr>
+            <w:tcW w:w="6879" w:type="dxa"/>
+            <w:tcBorders>
+              <w:top w:val="single" w:sz="4" w:space="0" w:color="7F7F7F" w:themeColor="text1" w:themeTint="80"/>
+              <w:left w:val="nil"/>
+              <w:bottom w:val="single" w:sz="4" w:space="0" w:color="7F7F7F" w:themeColor="text1" w:themeTint="80"/>
+              <w:right w:val="nil"/>
+            </w:tcBorders>
+          </w:tcPr>
+          <w:p>
+            <w:pPr>
+              <w:pStyle w:val="ListParagraph"/>
+              <w:numPr>
+                <w:ilvl w:val="0"/>
+                <w:numId w:val="35"/>
+              </w:numPr>
+              <w:jc w:val="left"/>
+              <w:rPr>
+                <w:rFonts w:ascii="Calibri" w:hAnsi="Calibri" w:cs="Calibri"/>
+                <w:sz w:val="18"/>
+                <w:szCs w:val="18"/>
+              </w:rPr>
+            </w:pPr>
+          </w:p>
+        </w:tc>
+      </w:tr>
+      <w:tr>
+        <w:trPr>
+          <w:trHeight w:val="404"/>
+        </w:trPr>
+        <w:tc>
+          <w:tcPr>
+            <w:tcW w:w="1615" w:type="dxa"/>
+            <w:tcBorders>
+              <w:top w:val="single" w:sz="4" w:space="0" w:color="7F7F7F" w:themeColor="text1" w:themeTint="80"/>
+              <w:left w:val="nil"/>
+              <w:bottom w:val="single" w:sz="4" w:space="0" w:color="7F7F7F" w:themeColor="text1" w:themeTint="80"/>
+              <w:right w:val="nil"/>
+            </w:tcBorders>
+            <w:hideMark/>
+          </w:tcPr>
+          <w:p>
+            <w:pPr>
+              <w:rPr>
+                <w:rFonts w:asciiTheme="majorHAnsi" w:hAnsiTheme="majorHAnsi" w:cstheme="majorHAnsi"/>
+                <w:i/>
+                <w:sz w:val="18"/>
+                <w:szCs w:val="18"/>
+              </w:rPr>
+            </w:pPr>
+            <w:r>
+              <w:rPr>
+                <w:rFonts w:asciiTheme="majorHAnsi" w:hAnsiTheme="majorHAnsi" w:cstheme="majorHAnsi"/>
+                <w:i/>
+                <w:sz w:val="18"/>
+                <w:szCs w:val="18"/>
+              </w:rPr>
+              <w:t>Exit condition</w:t>
+            </w:r>
+          </w:p>
+        </w:tc>
+        <w:tc>
+          <w:tcPr>
+            <w:tcW w:w="6879" w:type="dxa"/>
+            <w:tcBorders>
+              <w:top w:val="single" w:sz="4" w:space="0" w:color="7F7F7F" w:themeColor="text1" w:themeTint="80"/>
+              <w:left w:val="nil"/>
+              <w:bottom w:val="single" w:sz="4" w:space="0" w:color="7F7F7F" w:themeColor="text1" w:themeTint="80"/>
+              <w:right w:val="nil"/>
+            </w:tcBorders>
+          </w:tcPr>
+          <w:p>
+            <w:pPr>
+              <w:pStyle w:val="ListParagraph"/>
+              <w:numPr>
+                <w:ilvl w:val="0"/>
+                <w:numId w:val="35"/>
+              </w:numPr>
+              <w:jc w:val="left"/>
+              <w:rPr>
+                <w:rFonts w:ascii="Calibri" w:hAnsi="Calibri" w:cs="Calibri"/>
+                <w:sz w:val="18"/>
+                <w:szCs w:val="18"/>
+              </w:rPr>
+            </w:pPr>
+            <w:r>
+              <w:rPr>
+                <w:rFonts w:ascii="Calibri" w:hAnsi="Calibri" w:cs="Calibri"/>
+                <w:sz w:val="18"/>
+                <w:szCs w:val="18"/>
+              </w:rPr>
+              <w:t xml:space="preserve">Items </w:t>
+            </w:r>
+            <w:proofErr w:type="gramStart"/>
+            <w:r>
+              <w:rPr>
+                <w:rFonts w:ascii="Calibri" w:hAnsi="Calibri" w:cs="Calibri"/>
+                <w:sz w:val="18"/>
+                <w:szCs w:val="18"/>
+              </w:rPr>
+              <w:t>are listed</w:t>
+            </w:r>
+            <w:proofErr w:type="gramEnd"/>
+            <w:r>
+              <w:rPr>
+                <w:rFonts w:ascii="Calibri" w:hAnsi="Calibri" w:cs="Calibri"/>
+                <w:sz w:val="18"/>
+                <w:szCs w:val="18"/>
+              </w:rPr>
+              <w:t xml:space="preserve"> on home page.</w:t>
+            </w:r>
+          </w:p>
+        </w:tc>
+      </w:tr>
+      <w:tr>
+        <w:tc>
+          <w:tcPr>
+            <w:tcW w:w="1615" w:type="dxa"/>
+            <w:tcBorders>
+              <w:top w:val="single" w:sz="4" w:space="0" w:color="7F7F7F" w:themeColor="text1" w:themeTint="80"/>
+              <w:left w:val="nil"/>
+              <w:bottom w:val="single" w:sz="18" w:space="0" w:color="auto"/>
+              <w:right w:val="nil"/>
+            </w:tcBorders>
+            <w:hideMark/>
+          </w:tcPr>
+          <w:p>
+            <w:pPr>
+              <w:rPr>
+                <w:rFonts w:asciiTheme="majorHAnsi" w:hAnsiTheme="majorHAnsi" w:cstheme="majorHAnsi"/>
+                <w:i/>
+                <w:sz w:val="18"/>
+                <w:szCs w:val="18"/>
+              </w:rPr>
+            </w:pPr>
+            <w:r>
+              <w:rPr>
+                <w:rFonts w:asciiTheme="majorHAnsi" w:hAnsiTheme="majorHAnsi" w:cstheme="majorHAnsi"/>
+                <w:i/>
+                <w:sz w:val="18"/>
+                <w:szCs w:val="18"/>
+              </w:rPr>
+              <w:t>Exceptional</w:t>
+            </w:r>
+          </w:p>
+          <w:p>
+            <w:pPr>
+              <w:rPr>
+                <w:rFonts w:asciiTheme="majorHAnsi" w:hAnsiTheme="majorHAnsi" w:cstheme="majorHAnsi"/>
+                <w:i/>
+                <w:sz w:val="18"/>
+                <w:szCs w:val="18"/>
+              </w:rPr>
+            </w:pPr>
+            <w:r>
+              <w:rPr>
+                <w:rFonts w:asciiTheme="majorHAnsi" w:hAnsiTheme="majorHAnsi" w:cstheme="majorHAnsi"/>
+                <w:i/>
+                <w:sz w:val="18"/>
+                <w:szCs w:val="18"/>
+              </w:rPr>
+              <w:t>Cases</w:t>
+            </w:r>
+          </w:p>
+        </w:tc>
+        <w:tc>
+          <w:tcPr>
+            <w:tcW w:w="6879" w:type="dxa"/>
+            <w:tcBorders>
+              <w:top w:val="single" w:sz="4" w:space="0" w:color="7F7F7F" w:themeColor="text1" w:themeTint="80"/>
+              <w:left w:val="nil"/>
+              <w:bottom w:val="single" w:sz="18" w:space="0" w:color="auto"/>
+              <w:right w:val="nil"/>
+            </w:tcBorders>
+          </w:tcPr>
+          <w:p>
+            <w:pPr>
+              <w:pStyle w:val="ListParagraph"/>
+              <w:numPr>
+                <w:ilvl w:val="0"/>
+                <w:numId w:val="35"/>
+              </w:numPr>
+              <w:jc w:val="left"/>
+              <w:rPr>
+                <w:rFonts w:ascii="Calibri" w:hAnsi="Calibri" w:cs="Calibri"/>
+                <w:sz w:val="18"/>
+                <w:szCs w:val="18"/>
+              </w:rPr>
+            </w:pPr>
+            <w:r>
+              <w:rPr>
+                <w:rFonts w:ascii="Calibri" w:hAnsi="Calibri" w:cs="Calibri"/>
+                <w:sz w:val="18"/>
+                <w:szCs w:val="18"/>
+              </w:rPr>
+              <w:t xml:space="preserve">[No-item]: If there is no item related with searched text system </w:t>
+            </w:r>
+            <w:proofErr w:type="gramStart"/>
+            <w:r>
+              <w:rPr>
+                <w:rFonts w:ascii="Calibri" w:hAnsi="Calibri" w:cs="Calibri"/>
+                <w:sz w:val="18"/>
+                <w:szCs w:val="18"/>
+              </w:rPr>
+              <w:t>alerts :</w:t>
+            </w:r>
+            <w:proofErr w:type="gramEnd"/>
+            <w:r>
+              <w:rPr>
+                <w:rFonts w:ascii="Calibri" w:hAnsi="Calibri" w:cs="Calibri"/>
+                <w:sz w:val="18"/>
+                <w:szCs w:val="18"/>
+              </w:rPr>
+              <w:t xml:space="preserve"> There is no item related with your search.</w:t>
+            </w:r>
+          </w:p>
+        </w:tc>
+      </w:tr>
+    </w:tbl>
+    <w:p/>
+    <w:tbl>
+      <w:tblPr>
+        <w:tblStyle w:val="TableGrid"/>
+        <w:tblW w:w="0" w:type="auto"/>
+        <w:tblBorders>
+          <w:left w:val="none" w:sz="0" w:space="0" w:color="auto"/>
+          <w:right w:val="none" w:sz="0" w:space="0" w:color="auto"/>
+          <w:insideV w:val="none" w:sz="0" w:space="0" w:color="auto"/>
+        </w:tblBorders>
+        <w:tblLook w:val="04A0" w:firstRow="1" w:lastRow="0" w:firstColumn="1" w:lastColumn="0" w:noHBand="0" w:noVBand="1"/>
+      </w:tblPr>
+      <w:tblGrid>
+        <w:gridCol w:w="1615"/>
+        <w:gridCol w:w="6879"/>
+      </w:tblGrid>
+      <w:tr>
+        <w:tc>
+          <w:tcPr>
+            <w:tcW w:w="1615" w:type="dxa"/>
+            <w:tcBorders>
+              <w:top w:val="single" w:sz="18" w:space="0" w:color="auto"/>
+              <w:left w:val="nil"/>
+              <w:bottom w:val="single" w:sz="4" w:space="0" w:color="7F7F7F" w:themeColor="text1" w:themeTint="80"/>
+              <w:right w:val="nil"/>
+            </w:tcBorders>
+            <w:hideMark/>
+          </w:tcPr>
+          <w:p>
+            <w:pPr>
+              <w:rPr>
+                <w:rFonts w:asciiTheme="majorHAnsi" w:hAnsiTheme="majorHAnsi" w:cstheme="majorHAnsi"/>
+                <w:i/>
+                <w:sz w:val="18"/>
+                <w:szCs w:val="18"/>
+              </w:rPr>
+            </w:pPr>
+            <w:r>
+              <w:rPr>
+                <w:rFonts w:asciiTheme="majorHAnsi" w:hAnsiTheme="majorHAnsi" w:cstheme="majorHAnsi"/>
+                <w:i/>
+                <w:sz w:val="18"/>
+                <w:szCs w:val="18"/>
+              </w:rPr>
+              <w:t>Use case name</w:t>
+            </w:r>
+          </w:p>
+        </w:tc>
+        <w:tc>
+          <w:tcPr>
+            <w:tcW w:w="6879" w:type="dxa"/>
+            <w:tcBorders>
+              <w:top w:val="single" w:sz="18" w:space="0" w:color="auto"/>
+              <w:left w:val="nil"/>
+              <w:bottom w:val="single" w:sz="4" w:space="0" w:color="7F7F7F" w:themeColor="text1" w:themeTint="80"/>
+              <w:right w:val="nil"/>
+            </w:tcBorders>
+          </w:tcPr>
+          <w:p>
+            <w:pPr>
+              <w:rPr>
+                <w:rFonts w:ascii="Calibri" w:hAnsi="Calibri" w:cs="Calibri"/>
+                <w:b/>
+                <w:sz w:val="18"/>
+                <w:szCs w:val="18"/>
+              </w:rPr>
+            </w:pPr>
+            <w:r>
+              <w:rPr>
+                <w:rFonts w:ascii="Calibri" w:hAnsi="Calibri" w:cs="Calibri"/>
+                <w:b/>
+                <w:sz w:val="18"/>
+                <w:szCs w:val="18"/>
+              </w:rPr>
+              <w:t>Login - User</w:t>
+            </w:r>
+          </w:p>
+        </w:tc>
+      </w:tr>
+      <w:tr>
+        <w:tc>
+          <w:tcPr>
+            <w:tcW w:w="1615" w:type="dxa"/>
+            <w:tcBorders>
+              <w:top w:val="single" w:sz="4" w:space="0" w:color="7F7F7F" w:themeColor="text1" w:themeTint="80"/>
+              <w:left w:val="nil"/>
+              <w:bottom w:val="single" w:sz="4" w:space="0" w:color="7F7F7F" w:themeColor="text1" w:themeTint="80"/>
+              <w:right w:val="nil"/>
+            </w:tcBorders>
+            <w:hideMark/>
+          </w:tcPr>
+          <w:p>
+            <w:pPr>
+              <w:rPr>
+                <w:rFonts w:asciiTheme="majorHAnsi" w:hAnsiTheme="majorHAnsi" w:cstheme="majorHAnsi"/>
+                <w:i/>
+                <w:sz w:val="18"/>
+                <w:szCs w:val="18"/>
+              </w:rPr>
+            </w:pPr>
+            <w:r>
+              <w:rPr>
+                <w:rFonts w:asciiTheme="majorHAnsi" w:hAnsiTheme="majorHAnsi" w:cstheme="majorHAnsi"/>
+                <w:i/>
+                <w:sz w:val="18"/>
+                <w:szCs w:val="18"/>
+              </w:rPr>
+              <w:t>Participating actors</w:t>
+            </w:r>
+          </w:p>
+        </w:tc>
+        <w:tc>
+          <w:tcPr>
+            <w:tcW w:w="6879" w:type="dxa"/>
+            <w:tcBorders>
+              <w:top w:val="single" w:sz="4" w:space="0" w:color="7F7F7F" w:themeColor="text1" w:themeTint="80"/>
+              <w:left w:val="nil"/>
+              <w:bottom w:val="single" w:sz="4" w:space="0" w:color="7F7F7F" w:themeColor="text1" w:themeTint="80"/>
+              <w:right w:val="nil"/>
+            </w:tcBorders>
+          </w:tcPr>
+          <w:p>
+            <w:pPr>
+              <w:rPr>
+                <w:rFonts w:ascii="Calibri" w:hAnsi="Calibri" w:cs="Calibri"/>
+                <w:sz w:val="18"/>
+                <w:szCs w:val="18"/>
+              </w:rPr>
+            </w:pPr>
+            <w:r>
+              <w:rPr>
+                <w:rFonts w:ascii="Calibri" w:hAnsi="Calibri" w:cs="Calibri"/>
+                <w:sz w:val="18"/>
+                <w:szCs w:val="18"/>
+              </w:rPr>
+              <w:t xml:space="preserve"> User</w:t>
+            </w:r>
+          </w:p>
+        </w:tc>
+      </w:tr>
+      <w:tr>
+        <w:trPr>
+          <w:trHeight w:val="1262"/>
+        </w:trPr>
+        <w:tc>
+          <w:tcPr>
+            <w:tcW w:w="1615" w:type="dxa"/>
+            <w:tcBorders>
+              <w:top w:val="single" w:sz="4" w:space="0" w:color="7F7F7F" w:themeColor="text1" w:themeTint="80"/>
+              <w:left w:val="nil"/>
+              <w:bottom w:val="single" w:sz="4" w:space="0" w:color="7F7F7F" w:themeColor="text1" w:themeTint="80"/>
+              <w:right w:val="nil"/>
+            </w:tcBorders>
+            <w:hideMark/>
+          </w:tcPr>
+          <w:p>
+            <w:pPr>
+              <w:rPr>
+                <w:rFonts w:asciiTheme="majorHAnsi" w:hAnsiTheme="majorHAnsi" w:cstheme="majorHAnsi"/>
+                <w:i/>
+                <w:sz w:val="18"/>
+                <w:szCs w:val="18"/>
+              </w:rPr>
+            </w:pPr>
+            <w:r>
+              <w:rPr>
+                <w:rFonts w:asciiTheme="majorHAnsi" w:hAnsiTheme="majorHAnsi" w:cstheme="majorHAnsi"/>
+                <w:i/>
+                <w:sz w:val="18"/>
+                <w:szCs w:val="18"/>
+              </w:rPr>
+              <w:t>Flow of events</w:t>
+            </w:r>
+          </w:p>
+        </w:tc>
+        <w:tc>
+          <w:tcPr>
+            <w:tcW w:w="6879" w:type="dxa"/>
+            <w:tcBorders>
+              <w:top w:val="single" w:sz="4" w:space="0" w:color="7F7F7F" w:themeColor="text1" w:themeTint="80"/>
+              <w:left w:val="nil"/>
+              <w:bottom w:val="single" w:sz="4" w:space="0" w:color="7F7F7F" w:themeColor="text1" w:themeTint="80"/>
+              <w:right w:val="nil"/>
+            </w:tcBorders>
+          </w:tcPr>
+          <w:p>
+            <w:pPr>
+              <w:pStyle w:val="ListParagraph"/>
+              <w:numPr>
+                <w:ilvl w:val="0"/>
+                <w:numId w:val="42"/>
+              </w:numPr>
+              <w:jc w:val="left"/>
+              <w:rPr>
+                <w:rFonts w:ascii="Calibri" w:hAnsi="Calibri" w:cs="Calibri"/>
+                <w:sz w:val="18"/>
+                <w:szCs w:val="18"/>
+              </w:rPr>
+            </w:pPr>
+            <w:r>
+              <w:rPr>
+                <w:rFonts w:ascii="Calibri" w:hAnsi="Calibri" w:cs="Calibri"/>
+                <w:sz w:val="18"/>
+                <w:szCs w:val="18"/>
+              </w:rPr>
+              <w:t>User opens application with phone.</w:t>
+            </w:r>
+          </w:p>
+          <w:p>
+            <w:pPr>
+              <w:pStyle w:val="ListParagraph"/>
+              <w:numPr>
+                <w:ilvl w:val="0"/>
+                <w:numId w:val="42"/>
+              </w:numPr>
+              <w:jc w:val="left"/>
+              <w:rPr>
+                <w:rFonts w:ascii="Calibri" w:hAnsi="Calibri" w:cs="Calibri"/>
+                <w:sz w:val="18"/>
+                <w:szCs w:val="18"/>
+              </w:rPr>
+            </w:pPr>
+            <w:r>
+              <w:rPr>
+                <w:rFonts w:ascii="Calibri" w:hAnsi="Calibri" w:cs="Calibri"/>
+                <w:sz w:val="18"/>
+                <w:szCs w:val="18"/>
+              </w:rPr>
+              <w:t>User clicks login button on home page.</w:t>
+            </w:r>
+          </w:p>
+          <w:p>
+            <w:pPr>
+              <w:pStyle w:val="ListParagraph"/>
+              <w:numPr>
+                <w:ilvl w:val="0"/>
+                <w:numId w:val="42"/>
+              </w:numPr>
+              <w:jc w:val="left"/>
+              <w:rPr>
+                <w:rFonts w:ascii="Calibri" w:hAnsi="Calibri" w:cs="Calibri"/>
+                <w:sz w:val="18"/>
+                <w:szCs w:val="18"/>
+              </w:rPr>
+            </w:pPr>
+            <w:r>
+              <w:rPr>
+                <w:rFonts w:ascii="Calibri" w:hAnsi="Calibri" w:cs="Calibri"/>
+                <w:sz w:val="18"/>
+                <w:szCs w:val="18"/>
+              </w:rPr>
+              <w:t>User enters credentials and hit login button.</w:t>
+            </w:r>
+          </w:p>
+        </w:tc>
+      </w:tr>
+      <w:tr>
+        <w:tc>
+          <w:tcPr>
+            <w:tcW w:w="1615" w:type="dxa"/>
+            <w:tcBorders>
+              <w:top w:val="single" w:sz="4" w:space="0" w:color="7F7F7F" w:themeColor="text1" w:themeTint="80"/>
+              <w:left w:val="nil"/>
+              <w:bottom w:val="single" w:sz="4" w:space="0" w:color="7F7F7F" w:themeColor="text1" w:themeTint="80"/>
+              <w:right w:val="nil"/>
+            </w:tcBorders>
+            <w:hideMark/>
+          </w:tcPr>
+          <w:p>
+            <w:pPr>
+              <w:rPr>
+                <w:rFonts w:asciiTheme="majorHAnsi" w:hAnsiTheme="majorHAnsi" w:cstheme="majorHAnsi"/>
+                <w:i/>
+                <w:sz w:val="18"/>
+                <w:szCs w:val="18"/>
+              </w:rPr>
+            </w:pPr>
+            <w:r>
+              <w:rPr>
+                <w:rFonts w:asciiTheme="majorHAnsi" w:hAnsiTheme="majorHAnsi" w:cstheme="majorHAnsi"/>
+                <w:i/>
+                <w:sz w:val="18"/>
+                <w:szCs w:val="18"/>
+              </w:rPr>
+              <w:t>Entry condition</w:t>
+            </w:r>
+          </w:p>
+        </w:tc>
+        <w:tc>
+          <w:tcPr>
+            <w:tcW w:w="6879" w:type="dxa"/>
+            <w:tcBorders>
+              <w:top w:val="single" w:sz="4" w:space="0" w:color="7F7F7F" w:themeColor="text1" w:themeTint="80"/>
+              <w:left w:val="nil"/>
+              <w:bottom w:val="single" w:sz="4" w:space="0" w:color="7F7F7F" w:themeColor="text1" w:themeTint="80"/>
+              <w:right w:val="nil"/>
+            </w:tcBorders>
+          </w:tcPr>
+          <w:p>
+            <w:pPr>
+              <w:pStyle w:val="ListParagraph"/>
+              <w:numPr>
+                <w:ilvl w:val="0"/>
+                <w:numId w:val="35"/>
+              </w:numPr>
+              <w:jc w:val="left"/>
+              <w:rPr>
+                <w:rFonts w:ascii="Calibri" w:hAnsi="Calibri" w:cs="Calibri"/>
+                <w:sz w:val="18"/>
+                <w:szCs w:val="18"/>
+              </w:rPr>
+            </w:pPr>
+          </w:p>
+        </w:tc>
+      </w:tr>
+      <w:tr>
+        <w:tc>
+          <w:tcPr>
+            <w:tcW w:w="1615" w:type="dxa"/>
+            <w:tcBorders>
+              <w:top w:val="single" w:sz="4" w:space="0" w:color="7F7F7F" w:themeColor="text1" w:themeTint="80"/>
+              <w:left w:val="nil"/>
+              <w:bottom w:val="single" w:sz="4" w:space="0" w:color="7F7F7F" w:themeColor="text1" w:themeTint="80"/>
+              <w:right w:val="nil"/>
+            </w:tcBorders>
+            <w:hideMark/>
+          </w:tcPr>
+          <w:p>
+            <w:pPr>
+              <w:rPr>
+                <w:rFonts w:asciiTheme="majorHAnsi" w:hAnsiTheme="majorHAnsi" w:cstheme="majorHAnsi"/>
+                <w:i/>
+                <w:sz w:val="18"/>
+                <w:szCs w:val="18"/>
+              </w:rPr>
+            </w:pPr>
+            <w:r>
+              <w:rPr>
+                <w:rFonts w:asciiTheme="majorHAnsi" w:hAnsiTheme="majorHAnsi" w:cstheme="majorHAnsi"/>
+                <w:i/>
+                <w:sz w:val="18"/>
+                <w:szCs w:val="18"/>
+              </w:rPr>
+              <w:t>Exit condition</w:t>
+            </w:r>
+          </w:p>
+        </w:tc>
+        <w:tc>
+          <w:tcPr>
+            <w:tcW w:w="6879" w:type="dxa"/>
+            <w:tcBorders>
+              <w:top w:val="single" w:sz="4" w:space="0" w:color="7F7F7F" w:themeColor="text1" w:themeTint="80"/>
+              <w:left w:val="nil"/>
+              <w:bottom w:val="single" w:sz="4" w:space="0" w:color="7F7F7F" w:themeColor="text1" w:themeTint="80"/>
+              <w:right w:val="nil"/>
+            </w:tcBorders>
+          </w:tcPr>
+          <w:p>
+            <w:pPr>
+              <w:pStyle w:val="ListParagraph"/>
+              <w:numPr>
+                <w:ilvl w:val="0"/>
+                <w:numId w:val="35"/>
+              </w:numPr>
+              <w:jc w:val="left"/>
+              <w:rPr>
+                <w:rFonts w:ascii="Calibri" w:hAnsi="Calibri" w:cs="Calibri"/>
+                <w:sz w:val="18"/>
+                <w:szCs w:val="18"/>
+              </w:rPr>
+            </w:pPr>
+            <w:r>
+              <w:rPr>
+                <w:rFonts w:ascii="Calibri" w:hAnsi="Calibri" w:cs="Calibri"/>
+                <w:sz w:val="18"/>
+                <w:szCs w:val="18"/>
+              </w:rPr>
+              <w:t xml:space="preserve">User </w:t>
+            </w:r>
+            <w:proofErr w:type="spellStart"/>
+            <w:r>
+              <w:rPr>
+                <w:rFonts w:ascii="Calibri" w:hAnsi="Calibri" w:cs="Calibri"/>
+                <w:sz w:val="18"/>
+                <w:szCs w:val="18"/>
+              </w:rPr>
+              <w:t>succesfully</w:t>
+            </w:r>
+            <w:proofErr w:type="spellEnd"/>
+            <w:r>
+              <w:rPr>
+                <w:rFonts w:ascii="Calibri" w:hAnsi="Calibri" w:cs="Calibri"/>
+                <w:sz w:val="18"/>
+                <w:szCs w:val="18"/>
+              </w:rPr>
+              <w:t xml:space="preserve"> logs in OR</w:t>
+            </w:r>
+          </w:p>
+          <w:p>
+            <w:pPr>
+              <w:pStyle w:val="ListParagraph"/>
+              <w:numPr>
+                <w:ilvl w:val="0"/>
+                <w:numId w:val="35"/>
+              </w:numPr>
+              <w:jc w:val="left"/>
+              <w:rPr>
+                <w:rFonts w:ascii="Calibri" w:hAnsi="Calibri" w:cs="Calibri"/>
+                <w:sz w:val="18"/>
+                <w:szCs w:val="18"/>
+              </w:rPr>
+            </w:pPr>
+            <w:r>
+              <w:rPr>
+                <w:rFonts w:ascii="Calibri" w:hAnsi="Calibri" w:cs="Calibri"/>
+                <w:sz w:val="18"/>
+                <w:szCs w:val="18"/>
+              </w:rPr>
+              <w:t>User gets a message that shows why User can’t log in</w:t>
+            </w:r>
+          </w:p>
+        </w:tc>
+      </w:tr>
+      <w:tr>
+        <w:tc>
+          <w:tcPr>
+            <w:tcW w:w="1615" w:type="dxa"/>
+            <w:tcBorders>
+              <w:top w:val="single" w:sz="4" w:space="0" w:color="7F7F7F" w:themeColor="text1" w:themeTint="80"/>
+              <w:left w:val="nil"/>
+              <w:bottom w:val="single" w:sz="18" w:space="0" w:color="auto"/>
+              <w:right w:val="nil"/>
+            </w:tcBorders>
+            <w:hideMark/>
+          </w:tcPr>
+          <w:p>
+            <w:pPr>
+              <w:rPr>
+                <w:rFonts w:asciiTheme="majorHAnsi" w:hAnsiTheme="majorHAnsi" w:cstheme="majorHAnsi"/>
+                <w:i/>
+                <w:sz w:val="18"/>
+                <w:szCs w:val="18"/>
+              </w:rPr>
+            </w:pPr>
+            <w:r>
+              <w:rPr>
+                <w:rFonts w:asciiTheme="majorHAnsi" w:hAnsiTheme="majorHAnsi" w:cstheme="majorHAnsi"/>
+                <w:i/>
+                <w:sz w:val="18"/>
+                <w:szCs w:val="18"/>
+              </w:rPr>
+              <w:t>Exceptional</w:t>
+            </w:r>
+          </w:p>
+          <w:p>
+            <w:pPr>
+              <w:rPr>
+                <w:rFonts w:asciiTheme="majorHAnsi" w:hAnsiTheme="majorHAnsi" w:cstheme="majorHAnsi"/>
+                <w:i/>
+                <w:sz w:val="18"/>
+                <w:szCs w:val="18"/>
+              </w:rPr>
+            </w:pPr>
+            <w:r>
+              <w:rPr>
+                <w:rFonts w:asciiTheme="majorHAnsi" w:hAnsiTheme="majorHAnsi" w:cstheme="majorHAnsi"/>
+                <w:i/>
+                <w:sz w:val="18"/>
+                <w:szCs w:val="18"/>
+              </w:rPr>
+              <w:t>Cases</w:t>
+            </w:r>
+          </w:p>
+        </w:tc>
+        <w:tc>
+          <w:tcPr>
+            <w:tcW w:w="6879" w:type="dxa"/>
+            <w:tcBorders>
+              <w:top w:val="single" w:sz="4" w:space="0" w:color="7F7F7F" w:themeColor="text1" w:themeTint="80"/>
+              <w:left w:val="nil"/>
+              <w:bottom w:val="single" w:sz="18" w:space="0" w:color="auto"/>
+              <w:right w:val="nil"/>
+            </w:tcBorders>
+          </w:tcPr>
+          <w:p>
+            <w:pPr>
+              <w:pStyle w:val="ListParagraph"/>
+              <w:numPr>
+                <w:ilvl w:val="0"/>
+                <w:numId w:val="35"/>
+              </w:numPr>
+              <w:jc w:val="left"/>
+              <w:rPr>
+                <w:rFonts w:ascii="Calibri" w:hAnsi="Calibri" w:cs="Calibri"/>
+                <w:sz w:val="18"/>
+                <w:szCs w:val="18"/>
+              </w:rPr>
+            </w:pPr>
+            <w:r>
+              <w:rPr>
+                <w:rFonts w:ascii="Calibri" w:hAnsi="Calibri" w:cs="Calibri"/>
+                <w:sz w:val="18"/>
+                <w:szCs w:val="18"/>
+              </w:rPr>
+              <w:t xml:space="preserve">[Invalid Username or Password]: If the username and password are not matched in the </w:t>
+            </w:r>
+            <w:proofErr w:type="gramStart"/>
+            <w:r>
+              <w:rPr>
+                <w:rFonts w:ascii="Calibri" w:hAnsi="Calibri" w:cs="Calibri"/>
+                <w:sz w:val="18"/>
+                <w:szCs w:val="18"/>
+              </w:rPr>
+              <w:t>database ,</w:t>
+            </w:r>
+            <w:proofErr w:type="gramEnd"/>
+            <w:r>
+              <w:rPr>
+                <w:rFonts w:ascii="Calibri" w:hAnsi="Calibri" w:cs="Calibri"/>
+                <w:sz w:val="18"/>
+                <w:szCs w:val="18"/>
+              </w:rPr>
+              <w:t xml:space="preserve"> system will give an error message : Invalid username or password.</w:t>
+            </w:r>
+          </w:p>
+        </w:tc>
+      </w:tr>
+    </w:tbl>
+    <w:p/>
+    <w:p/>
+    <w:tbl>
+      <w:tblPr>
+        <w:tblStyle w:val="TableGrid"/>
+        <w:tblW w:w="0" w:type="auto"/>
+        <w:tblBorders>
+          <w:left w:val="none" w:sz="0" w:space="0" w:color="auto"/>
+          <w:right w:val="none" w:sz="0" w:space="0" w:color="auto"/>
+          <w:insideV w:val="none" w:sz="0" w:space="0" w:color="auto"/>
+        </w:tblBorders>
+        <w:tblLook w:val="04A0" w:firstRow="1" w:lastRow="0" w:firstColumn="1" w:lastColumn="0" w:noHBand="0" w:noVBand="1"/>
+      </w:tblPr>
+      <w:tblGrid>
+        <w:gridCol w:w="1615"/>
+        <w:gridCol w:w="6879"/>
+      </w:tblGrid>
+      <w:tr>
+        <w:tc>
+          <w:tcPr>
+            <w:tcW w:w="1615" w:type="dxa"/>
+            <w:tcBorders>
+              <w:top w:val="single" w:sz="18" w:space="0" w:color="auto"/>
+              <w:left w:val="nil"/>
+              <w:bottom w:val="single" w:sz="4" w:space="0" w:color="7F7F7F" w:themeColor="text1" w:themeTint="80"/>
+              <w:right w:val="nil"/>
+            </w:tcBorders>
+            <w:hideMark/>
+          </w:tcPr>
+          <w:p>
+            <w:pPr>
+              <w:rPr>
+                <w:rFonts w:asciiTheme="majorHAnsi" w:hAnsiTheme="majorHAnsi" w:cstheme="majorHAnsi"/>
+                <w:i/>
+                <w:sz w:val="18"/>
+                <w:szCs w:val="18"/>
+              </w:rPr>
+            </w:pPr>
+            <w:r>
+              <w:rPr>
+                <w:rFonts w:asciiTheme="majorHAnsi" w:hAnsiTheme="majorHAnsi" w:cstheme="majorHAnsi"/>
+                <w:i/>
+                <w:sz w:val="18"/>
+                <w:szCs w:val="18"/>
+              </w:rPr>
+              <w:t>Use case name</w:t>
+            </w:r>
+          </w:p>
+        </w:tc>
+        <w:tc>
+          <w:tcPr>
+            <w:tcW w:w="6879" w:type="dxa"/>
+            <w:tcBorders>
+              <w:top w:val="single" w:sz="18" w:space="0" w:color="auto"/>
+              <w:left w:val="nil"/>
+              <w:bottom w:val="single" w:sz="4" w:space="0" w:color="7F7F7F" w:themeColor="text1" w:themeTint="80"/>
+              <w:right w:val="nil"/>
+            </w:tcBorders>
+          </w:tcPr>
+          <w:p>
+            <w:pPr>
+              <w:rPr>
+                <w:rFonts w:ascii="Calibri" w:hAnsi="Calibri" w:cs="Calibri"/>
+                <w:b/>
+                <w:sz w:val="18"/>
+                <w:szCs w:val="18"/>
+              </w:rPr>
+            </w:pPr>
+            <w:r>
+              <w:rPr>
+                <w:rFonts w:ascii="Calibri" w:hAnsi="Calibri" w:cs="Calibri"/>
+                <w:b/>
+                <w:sz w:val="18"/>
+                <w:szCs w:val="18"/>
+              </w:rPr>
+              <w:t>Register - User</w:t>
+            </w:r>
+          </w:p>
+        </w:tc>
+      </w:tr>
+      <w:tr>
+        <w:tc>
+          <w:tcPr>
+            <w:tcW w:w="1615" w:type="dxa"/>
+            <w:tcBorders>
+              <w:top w:val="single" w:sz="4" w:space="0" w:color="7F7F7F" w:themeColor="text1" w:themeTint="80"/>
+              <w:left w:val="nil"/>
+              <w:bottom w:val="single" w:sz="4" w:space="0" w:color="7F7F7F" w:themeColor="text1" w:themeTint="80"/>
+              <w:right w:val="nil"/>
+            </w:tcBorders>
+            <w:hideMark/>
+          </w:tcPr>
+          <w:p>
+            <w:pPr>
+              <w:rPr>
+                <w:rFonts w:asciiTheme="majorHAnsi" w:hAnsiTheme="majorHAnsi" w:cstheme="majorHAnsi"/>
+                <w:i/>
+                <w:sz w:val="18"/>
+                <w:szCs w:val="18"/>
+              </w:rPr>
+            </w:pPr>
+            <w:r>
+              <w:rPr>
+                <w:rFonts w:asciiTheme="majorHAnsi" w:hAnsiTheme="majorHAnsi" w:cstheme="majorHAnsi"/>
+                <w:i/>
+                <w:sz w:val="18"/>
+                <w:szCs w:val="18"/>
+              </w:rPr>
+              <w:t>Participating actors</w:t>
+            </w:r>
+          </w:p>
+        </w:tc>
+        <w:tc>
+          <w:tcPr>
+            <w:tcW w:w="6879" w:type="dxa"/>
+            <w:tcBorders>
+              <w:top w:val="single" w:sz="4" w:space="0" w:color="7F7F7F" w:themeColor="text1" w:themeTint="80"/>
+              <w:left w:val="nil"/>
+              <w:bottom w:val="single" w:sz="4" w:space="0" w:color="7F7F7F" w:themeColor="text1" w:themeTint="80"/>
+              <w:right w:val="nil"/>
+            </w:tcBorders>
+          </w:tcPr>
+          <w:p>
+            <w:pPr>
+              <w:rPr>
+                <w:rFonts w:ascii="Calibri" w:hAnsi="Calibri" w:cs="Calibri"/>
+                <w:sz w:val="18"/>
+                <w:szCs w:val="18"/>
+              </w:rPr>
+            </w:pPr>
+            <w:r>
+              <w:rPr>
+                <w:rFonts w:ascii="Calibri" w:hAnsi="Calibri" w:cs="Calibri"/>
+                <w:sz w:val="18"/>
+                <w:szCs w:val="18"/>
+              </w:rPr>
+              <w:t xml:space="preserve"> User</w:t>
+            </w:r>
+          </w:p>
+        </w:tc>
+      </w:tr>
+      <w:tr>
+        <w:trPr>
+          <w:trHeight w:val="1262"/>
+        </w:trPr>
+        <w:tc>
+          <w:tcPr>
+            <w:tcW w:w="1615" w:type="dxa"/>
+            <w:tcBorders>
+              <w:top w:val="single" w:sz="4" w:space="0" w:color="7F7F7F" w:themeColor="text1" w:themeTint="80"/>
+              <w:left w:val="nil"/>
+              <w:bottom w:val="single" w:sz="4" w:space="0" w:color="7F7F7F" w:themeColor="text1" w:themeTint="80"/>
+              <w:right w:val="nil"/>
+            </w:tcBorders>
+            <w:hideMark/>
+          </w:tcPr>
+          <w:p>
+            <w:pPr>
+              <w:rPr>
+                <w:rFonts w:asciiTheme="majorHAnsi" w:hAnsiTheme="majorHAnsi" w:cstheme="majorHAnsi"/>
+                <w:i/>
+                <w:sz w:val="18"/>
+                <w:szCs w:val="18"/>
+              </w:rPr>
+            </w:pPr>
+            <w:r>
+              <w:rPr>
+                <w:rFonts w:asciiTheme="majorHAnsi" w:hAnsiTheme="majorHAnsi" w:cstheme="majorHAnsi"/>
+                <w:i/>
+                <w:sz w:val="18"/>
+                <w:szCs w:val="18"/>
+              </w:rPr>
+              <w:t>Flow of events</w:t>
+            </w:r>
+          </w:p>
+        </w:tc>
+        <w:tc>
+          <w:tcPr>
+            <w:tcW w:w="6879" w:type="dxa"/>
+            <w:tcBorders>
+              <w:top w:val="single" w:sz="4" w:space="0" w:color="7F7F7F" w:themeColor="text1" w:themeTint="80"/>
+              <w:left w:val="nil"/>
+              <w:bottom w:val="single" w:sz="4" w:space="0" w:color="7F7F7F" w:themeColor="text1" w:themeTint="80"/>
+              <w:right w:val="nil"/>
+            </w:tcBorders>
+          </w:tcPr>
+          <w:p>
+            <w:pPr>
+              <w:pStyle w:val="ListParagraph"/>
+              <w:numPr>
+                <w:ilvl w:val="0"/>
+                <w:numId w:val="44"/>
+              </w:numPr>
+              <w:jc w:val="left"/>
+              <w:rPr>
+                <w:rFonts w:ascii="Calibri" w:hAnsi="Calibri" w:cs="Calibri"/>
+                <w:sz w:val="18"/>
+                <w:szCs w:val="18"/>
+              </w:rPr>
+            </w:pPr>
+            <w:r>
+              <w:rPr>
+                <w:rFonts w:ascii="Calibri" w:hAnsi="Calibri" w:cs="Calibri"/>
+                <w:sz w:val="18"/>
+                <w:szCs w:val="18"/>
+              </w:rPr>
+              <w:t>User</w:t>
+            </w:r>
+            <w:r>
+              <w:rPr>
+                <w:rFonts w:ascii="Calibri" w:hAnsi="Calibri" w:cs="Calibri"/>
+                <w:sz w:val="18"/>
+                <w:szCs w:val="18"/>
+              </w:rPr>
+              <w:t xml:space="preserve"> opens application with phone.</w:t>
+            </w:r>
+          </w:p>
+          <w:p>
+            <w:pPr>
+              <w:pStyle w:val="ListParagraph"/>
+              <w:numPr>
+                <w:ilvl w:val="0"/>
+                <w:numId w:val="44"/>
+              </w:numPr>
+              <w:jc w:val="left"/>
+              <w:rPr>
+                <w:rFonts w:ascii="Calibri" w:hAnsi="Calibri" w:cs="Calibri"/>
+                <w:sz w:val="18"/>
+                <w:szCs w:val="18"/>
+              </w:rPr>
+            </w:pPr>
+            <w:r>
+              <w:rPr>
+                <w:rFonts w:ascii="Calibri" w:hAnsi="Calibri" w:cs="Calibri"/>
+                <w:sz w:val="18"/>
+                <w:szCs w:val="18"/>
+              </w:rPr>
+              <w:t>User</w:t>
+            </w:r>
+            <w:r>
+              <w:rPr>
+                <w:rFonts w:ascii="Calibri" w:hAnsi="Calibri" w:cs="Calibri"/>
+                <w:sz w:val="18"/>
+                <w:szCs w:val="18"/>
+              </w:rPr>
+              <w:t xml:space="preserve"> clicks </w:t>
+            </w:r>
+            <w:r>
+              <w:rPr>
+                <w:rFonts w:ascii="Calibri" w:hAnsi="Calibri" w:cs="Calibri"/>
+                <w:sz w:val="18"/>
+                <w:szCs w:val="18"/>
+              </w:rPr>
+              <w:t>register</w:t>
+            </w:r>
+            <w:r>
+              <w:rPr>
+                <w:rFonts w:ascii="Calibri" w:hAnsi="Calibri" w:cs="Calibri"/>
+                <w:sz w:val="18"/>
+                <w:szCs w:val="18"/>
+              </w:rPr>
+              <w:t xml:space="preserve"> button on home page.</w:t>
+            </w:r>
+          </w:p>
+          <w:p>
+            <w:pPr>
+              <w:pStyle w:val="ListParagraph"/>
+              <w:numPr>
+                <w:ilvl w:val="0"/>
+                <w:numId w:val="44"/>
+              </w:numPr>
+              <w:jc w:val="left"/>
+              <w:rPr>
+                <w:rFonts w:ascii="Calibri" w:hAnsi="Calibri" w:cs="Calibri"/>
+                <w:sz w:val="18"/>
+                <w:szCs w:val="18"/>
+              </w:rPr>
+            </w:pPr>
+            <w:r>
+              <w:rPr>
+                <w:rFonts w:ascii="Calibri" w:hAnsi="Calibri" w:cs="Calibri"/>
+                <w:sz w:val="18"/>
+                <w:szCs w:val="18"/>
+              </w:rPr>
+              <w:t>User</w:t>
+            </w:r>
+            <w:r>
+              <w:rPr>
+                <w:rFonts w:ascii="Calibri" w:hAnsi="Calibri" w:cs="Calibri"/>
+                <w:sz w:val="18"/>
+                <w:szCs w:val="18"/>
+              </w:rPr>
+              <w:t xml:space="preserve"> enters </w:t>
+            </w:r>
+            <w:proofErr w:type="spellStart"/>
+            <w:r>
+              <w:rPr>
+                <w:rFonts w:ascii="Calibri" w:hAnsi="Calibri" w:cs="Calibri"/>
+                <w:sz w:val="18"/>
+                <w:szCs w:val="18"/>
+              </w:rPr>
+              <w:t>username</w:t>
+            </w:r>
+            <w:proofErr w:type="gramStart"/>
+            <w:r>
+              <w:rPr>
+                <w:rFonts w:ascii="Calibri" w:hAnsi="Calibri" w:cs="Calibri"/>
+                <w:sz w:val="18"/>
+                <w:szCs w:val="18"/>
+              </w:rPr>
+              <w:t>,mail</w:t>
+            </w:r>
+            <w:proofErr w:type="spellEnd"/>
+            <w:proofErr w:type="gramEnd"/>
+            <w:r>
+              <w:rPr>
+                <w:rFonts w:ascii="Calibri" w:hAnsi="Calibri" w:cs="Calibri"/>
+                <w:sz w:val="18"/>
+                <w:szCs w:val="18"/>
+              </w:rPr>
+              <w:t xml:space="preserve"> and password</w:t>
+            </w:r>
+            <w:r>
+              <w:rPr>
+                <w:rFonts w:ascii="Calibri" w:hAnsi="Calibri" w:cs="Calibri"/>
+                <w:sz w:val="18"/>
+                <w:szCs w:val="18"/>
+              </w:rPr>
+              <w:t xml:space="preserve"> and hit </w:t>
+            </w:r>
+            <w:r>
+              <w:rPr>
+                <w:rFonts w:ascii="Calibri" w:hAnsi="Calibri" w:cs="Calibri"/>
+                <w:sz w:val="18"/>
+                <w:szCs w:val="18"/>
+              </w:rPr>
+              <w:t>register</w:t>
+            </w:r>
+            <w:r>
+              <w:rPr>
+                <w:rFonts w:ascii="Calibri" w:hAnsi="Calibri" w:cs="Calibri"/>
+                <w:sz w:val="18"/>
+                <w:szCs w:val="18"/>
+              </w:rPr>
+              <w:t xml:space="preserve"> button.</w:t>
+            </w:r>
+          </w:p>
+        </w:tc>
+      </w:tr>
+      <w:tr>
+        <w:tc>
+          <w:tcPr>
+            <w:tcW w:w="1615" w:type="dxa"/>
+            <w:tcBorders>
+              <w:top w:val="single" w:sz="4" w:space="0" w:color="7F7F7F" w:themeColor="text1" w:themeTint="80"/>
+              <w:left w:val="nil"/>
+              <w:bottom w:val="single" w:sz="4" w:space="0" w:color="7F7F7F" w:themeColor="text1" w:themeTint="80"/>
+              <w:right w:val="nil"/>
+            </w:tcBorders>
+            <w:hideMark/>
+          </w:tcPr>
+          <w:p>
+            <w:pPr>
+              <w:rPr>
+                <w:rFonts w:asciiTheme="majorHAnsi" w:hAnsiTheme="majorHAnsi" w:cstheme="majorHAnsi"/>
+                <w:i/>
+                <w:sz w:val="18"/>
+                <w:szCs w:val="18"/>
+              </w:rPr>
+            </w:pPr>
+            <w:r>
+              <w:rPr>
+                <w:rFonts w:asciiTheme="majorHAnsi" w:hAnsiTheme="majorHAnsi" w:cstheme="majorHAnsi"/>
+                <w:i/>
+                <w:sz w:val="18"/>
+                <w:szCs w:val="18"/>
+              </w:rPr>
+              <w:t>Entry condition</w:t>
+            </w:r>
+          </w:p>
+        </w:tc>
+        <w:tc>
+          <w:tcPr>
+            <w:tcW w:w="6879" w:type="dxa"/>
+            <w:tcBorders>
+              <w:top w:val="single" w:sz="4" w:space="0" w:color="7F7F7F" w:themeColor="text1" w:themeTint="80"/>
+              <w:left w:val="nil"/>
+              <w:bottom w:val="single" w:sz="4" w:space="0" w:color="7F7F7F" w:themeColor="text1" w:themeTint="80"/>
+              <w:right w:val="nil"/>
+            </w:tcBorders>
+          </w:tcPr>
+          <w:p>
+            <w:pPr>
+              <w:pStyle w:val="ListParagraph"/>
+              <w:numPr>
+                <w:ilvl w:val="0"/>
+                <w:numId w:val="35"/>
+              </w:numPr>
+              <w:jc w:val="left"/>
+              <w:rPr>
+                <w:rFonts w:ascii="Calibri" w:hAnsi="Calibri" w:cs="Calibri"/>
+                <w:sz w:val="18"/>
+                <w:szCs w:val="18"/>
+              </w:rPr>
+            </w:pPr>
+          </w:p>
+        </w:tc>
+      </w:tr>
+      <w:tr>
+        <w:tc>
+          <w:tcPr>
+            <w:tcW w:w="1615" w:type="dxa"/>
+            <w:tcBorders>
+              <w:top w:val="single" w:sz="4" w:space="0" w:color="7F7F7F" w:themeColor="text1" w:themeTint="80"/>
+              <w:left w:val="nil"/>
+              <w:bottom w:val="single" w:sz="4" w:space="0" w:color="7F7F7F" w:themeColor="text1" w:themeTint="80"/>
+              <w:right w:val="nil"/>
+            </w:tcBorders>
+            <w:hideMark/>
+          </w:tcPr>
+          <w:p>
+            <w:pPr>
+              <w:rPr>
+                <w:rFonts w:asciiTheme="majorHAnsi" w:hAnsiTheme="majorHAnsi" w:cstheme="majorHAnsi"/>
+                <w:i/>
+                <w:sz w:val="18"/>
+                <w:szCs w:val="18"/>
+              </w:rPr>
+            </w:pPr>
+            <w:r>
+              <w:rPr>
+                <w:rFonts w:asciiTheme="majorHAnsi" w:hAnsiTheme="majorHAnsi" w:cstheme="majorHAnsi"/>
+                <w:i/>
+                <w:sz w:val="18"/>
+                <w:szCs w:val="18"/>
+              </w:rPr>
+              <w:t>Exit condition</w:t>
+            </w:r>
+          </w:p>
+        </w:tc>
+        <w:tc>
+          <w:tcPr>
+            <w:tcW w:w="6879" w:type="dxa"/>
+            <w:tcBorders>
+              <w:top w:val="single" w:sz="4" w:space="0" w:color="7F7F7F" w:themeColor="text1" w:themeTint="80"/>
+              <w:left w:val="nil"/>
+              <w:bottom w:val="single" w:sz="4" w:space="0" w:color="7F7F7F" w:themeColor="text1" w:themeTint="80"/>
+              <w:right w:val="nil"/>
+            </w:tcBorders>
+          </w:tcPr>
+          <w:p>
+            <w:pPr>
+              <w:pStyle w:val="ListParagraph"/>
+              <w:numPr>
+                <w:ilvl w:val="0"/>
+                <w:numId w:val="35"/>
+              </w:numPr>
+              <w:jc w:val="left"/>
+              <w:rPr>
+                <w:rFonts w:ascii="Calibri" w:hAnsi="Calibri" w:cs="Calibri"/>
+                <w:sz w:val="18"/>
+                <w:szCs w:val="18"/>
+              </w:rPr>
+            </w:pPr>
+            <w:r>
+              <w:rPr>
+                <w:rFonts w:ascii="Calibri" w:hAnsi="Calibri" w:cs="Calibri"/>
+                <w:sz w:val="18"/>
+                <w:szCs w:val="18"/>
+              </w:rPr>
+              <w:t xml:space="preserve">User </w:t>
+            </w:r>
+            <w:proofErr w:type="spellStart"/>
+            <w:r>
+              <w:rPr>
+                <w:rFonts w:ascii="Calibri" w:hAnsi="Calibri" w:cs="Calibri"/>
+                <w:sz w:val="18"/>
+                <w:szCs w:val="18"/>
+              </w:rPr>
+              <w:t>succesfully</w:t>
+            </w:r>
+            <w:proofErr w:type="spellEnd"/>
+            <w:r>
+              <w:rPr>
+                <w:rFonts w:ascii="Calibri" w:hAnsi="Calibri" w:cs="Calibri"/>
+                <w:sz w:val="18"/>
+                <w:szCs w:val="18"/>
+              </w:rPr>
+              <w:t xml:space="preserve"> logs in OR</w:t>
+            </w:r>
+          </w:p>
+          <w:p>
+            <w:pPr>
+              <w:pStyle w:val="ListParagraph"/>
+              <w:numPr>
+                <w:ilvl w:val="0"/>
+                <w:numId w:val="35"/>
+              </w:numPr>
+              <w:jc w:val="left"/>
+              <w:rPr>
+                <w:rFonts w:ascii="Calibri" w:hAnsi="Calibri" w:cs="Calibri"/>
+                <w:sz w:val="18"/>
+                <w:szCs w:val="18"/>
+              </w:rPr>
+            </w:pPr>
+            <w:r>
+              <w:rPr>
+                <w:rFonts w:ascii="Calibri" w:hAnsi="Calibri" w:cs="Calibri"/>
+                <w:sz w:val="18"/>
+                <w:szCs w:val="18"/>
+              </w:rPr>
+              <w:t>User gets a message that shows why User can’t log in</w:t>
+            </w:r>
+          </w:p>
+        </w:tc>
+      </w:tr>
+      <w:tr>
+        <w:tc>
+          <w:tcPr>
+            <w:tcW w:w="1615" w:type="dxa"/>
+            <w:tcBorders>
+              <w:top w:val="single" w:sz="4" w:space="0" w:color="7F7F7F" w:themeColor="text1" w:themeTint="80"/>
+              <w:left w:val="nil"/>
+              <w:bottom w:val="single" w:sz="18" w:space="0" w:color="auto"/>
+              <w:right w:val="nil"/>
+            </w:tcBorders>
+            <w:hideMark/>
+          </w:tcPr>
+          <w:p>
+            <w:pPr>
+              <w:rPr>
+                <w:rFonts w:asciiTheme="majorHAnsi" w:hAnsiTheme="majorHAnsi" w:cstheme="majorHAnsi"/>
+                <w:i/>
+                <w:sz w:val="18"/>
+                <w:szCs w:val="18"/>
+              </w:rPr>
+            </w:pPr>
+            <w:r>
+              <w:rPr>
+                <w:rFonts w:asciiTheme="majorHAnsi" w:hAnsiTheme="majorHAnsi" w:cstheme="majorHAnsi"/>
+                <w:i/>
+                <w:sz w:val="18"/>
+                <w:szCs w:val="18"/>
+              </w:rPr>
+              <w:t>Exceptional</w:t>
+            </w:r>
+          </w:p>
+          <w:p>
+            <w:pPr>
+              <w:rPr>
+                <w:rFonts w:asciiTheme="majorHAnsi" w:hAnsiTheme="majorHAnsi" w:cstheme="majorHAnsi"/>
+                <w:i/>
+                <w:sz w:val="18"/>
+                <w:szCs w:val="18"/>
+              </w:rPr>
+            </w:pPr>
+            <w:r>
+              <w:rPr>
+                <w:rFonts w:asciiTheme="majorHAnsi" w:hAnsiTheme="majorHAnsi" w:cstheme="majorHAnsi"/>
+                <w:i/>
+                <w:sz w:val="18"/>
+                <w:szCs w:val="18"/>
+              </w:rPr>
+              <w:t>Cases</w:t>
+            </w:r>
+          </w:p>
+        </w:tc>
+        <w:tc>
+          <w:tcPr>
+            <w:tcW w:w="6879" w:type="dxa"/>
+            <w:tcBorders>
+              <w:top w:val="single" w:sz="4" w:space="0" w:color="7F7F7F" w:themeColor="text1" w:themeTint="80"/>
+              <w:left w:val="nil"/>
+              <w:bottom w:val="single" w:sz="18" w:space="0" w:color="auto"/>
+              <w:right w:val="nil"/>
+            </w:tcBorders>
+          </w:tcPr>
+          <w:p>
+            <w:pPr>
+              <w:pStyle w:val="ListParagraph"/>
+              <w:numPr>
+                <w:ilvl w:val="0"/>
+                <w:numId w:val="35"/>
+              </w:numPr>
+              <w:jc w:val="left"/>
+              <w:rPr>
+                <w:rFonts w:ascii="Calibri" w:hAnsi="Calibri" w:cs="Calibri"/>
+                <w:sz w:val="18"/>
+                <w:szCs w:val="18"/>
+              </w:rPr>
+            </w:pPr>
+            <w:r>
+              <w:rPr>
+                <w:rFonts w:ascii="Calibri" w:hAnsi="Calibri" w:cs="Calibri"/>
+                <w:sz w:val="18"/>
+                <w:szCs w:val="18"/>
+              </w:rPr>
+              <w:t xml:space="preserve">[Invalid Username or Password]: If the username and password are not matched in the </w:t>
+            </w:r>
+            <w:proofErr w:type="gramStart"/>
+            <w:r>
+              <w:rPr>
+                <w:rFonts w:ascii="Calibri" w:hAnsi="Calibri" w:cs="Calibri"/>
+                <w:sz w:val="18"/>
+                <w:szCs w:val="18"/>
+              </w:rPr>
+              <w:t>database ,</w:t>
+            </w:r>
+            <w:proofErr w:type="gramEnd"/>
+            <w:r>
+              <w:rPr>
+                <w:rFonts w:ascii="Calibri" w:hAnsi="Calibri" w:cs="Calibri"/>
+                <w:sz w:val="18"/>
+                <w:szCs w:val="18"/>
+              </w:rPr>
+              <w:t xml:space="preserve"> system will give an error message : Invalid username or password.</w:t>
+            </w:r>
+          </w:p>
+        </w:tc>
+      </w:tr>
+    </w:tbl>
+    <w:p/>
+    <w:p/>
+    <w:p/>
+    <w:p/>
+    <w:p/>
+    <w:p>
+      <w:bookmarkStart w:id="22" w:name="_GoBack"/>
+      <w:bookmarkEnd w:id="22"/>
+    </w:p>
+    <w:tbl>
+      <w:tblPr>
+        <w:tblStyle w:val="TableGrid"/>
+        <w:tblW w:w="0" w:type="auto"/>
+        <w:tblBorders>
+          <w:left w:val="none" w:sz="0" w:space="0" w:color="auto"/>
+          <w:right w:val="none" w:sz="0" w:space="0" w:color="auto"/>
+          <w:insideV w:val="none" w:sz="0" w:space="0" w:color="auto"/>
+        </w:tblBorders>
+        <w:tblLook w:val="04A0" w:firstRow="1" w:lastRow="0" w:firstColumn="1" w:lastColumn="0" w:noHBand="0" w:noVBand="1"/>
+      </w:tblPr>
+      <w:tblGrid>
+        <w:gridCol w:w="1615"/>
+        <w:gridCol w:w="6879"/>
+      </w:tblGrid>
+      <w:tr>
+        <w:tc>
+          <w:tcPr>
+            <w:tcW w:w="1615" w:type="dxa"/>
+            <w:tcBorders>
+              <w:top w:val="single" w:sz="18" w:space="0" w:color="auto"/>
+              <w:left w:val="nil"/>
+              <w:bottom w:val="single" w:sz="4" w:space="0" w:color="7F7F7F" w:themeColor="text1" w:themeTint="80"/>
+              <w:right w:val="nil"/>
+            </w:tcBorders>
+            <w:hideMark/>
+          </w:tcPr>
+          <w:p>
+            <w:pPr>
+              <w:rPr>
+                <w:rFonts w:asciiTheme="majorHAnsi" w:hAnsiTheme="majorHAnsi" w:cstheme="majorHAnsi"/>
+                <w:i/>
+                <w:sz w:val="18"/>
+                <w:szCs w:val="18"/>
+              </w:rPr>
+            </w:pPr>
+            <w:r>
+              <w:rPr>
+                <w:rFonts w:asciiTheme="majorHAnsi" w:hAnsiTheme="majorHAnsi" w:cstheme="majorHAnsi"/>
+                <w:i/>
+                <w:sz w:val="18"/>
+                <w:szCs w:val="18"/>
+              </w:rPr>
+              <w:t>Use case name</w:t>
+            </w:r>
+          </w:p>
+        </w:tc>
+        <w:tc>
+          <w:tcPr>
+            <w:tcW w:w="6879" w:type="dxa"/>
+            <w:tcBorders>
+              <w:top w:val="single" w:sz="18" w:space="0" w:color="auto"/>
+              <w:left w:val="nil"/>
+              <w:bottom w:val="single" w:sz="4" w:space="0" w:color="7F7F7F" w:themeColor="text1" w:themeTint="80"/>
+              <w:right w:val="nil"/>
+            </w:tcBorders>
+          </w:tcPr>
+          <w:p>
+            <w:pPr>
+              <w:rPr>
+                <w:rFonts w:ascii="Calibri" w:hAnsi="Calibri" w:cs="Calibri"/>
+                <w:b/>
+                <w:sz w:val="18"/>
+                <w:szCs w:val="18"/>
+              </w:rPr>
+            </w:pPr>
+            <w:proofErr w:type="spellStart"/>
+            <w:r>
+              <w:rPr>
+                <w:rFonts w:ascii="Calibri" w:hAnsi="Calibri" w:cs="Calibri"/>
+                <w:b/>
+                <w:sz w:val="18"/>
+                <w:szCs w:val="18"/>
+              </w:rPr>
+              <w:t>ItemDetails</w:t>
+            </w:r>
+            <w:proofErr w:type="spellEnd"/>
+            <w:r>
+              <w:rPr>
+                <w:rFonts w:ascii="Calibri" w:hAnsi="Calibri" w:cs="Calibri"/>
+                <w:b/>
+                <w:sz w:val="18"/>
+                <w:szCs w:val="18"/>
+              </w:rPr>
+              <w:t xml:space="preserve"> - User</w:t>
+            </w:r>
+          </w:p>
+        </w:tc>
+      </w:tr>
+      <w:tr>
+        <w:tc>
+          <w:tcPr>
+            <w:tcW w:w="1615" w:type="dxa"/>
+            <w:tcBorders>
+              <w:top w:val="single" w:sz="4" w:space="0" w:color="7F7F7F" w:themeColor="text1" w:themeTint="80"/>
+              <w:left w:val="nil"/>
+              <w:bottom w:val="single" w:sz="4" w:space="0" w:color="7F7F7F" w:themeColor="text1" w:themeTint="80"/>
+              <w:right w:val="nil"/>
+            </w:tcBorders>
+            <w:hideMark/>
+          </w:tcPr>
+          <w:p>
+            <w:pPr>
+              <w:rPr>
+                <w:rFonts w:asciiTheme="majorHAnsi" w:hAnsiTheme="majorHAnsi" w:cstheme="majorHAnsi"/>
+                <w:i/>
+                <w:sz w:val="18"/>
+                <w:szCs w:val="18"/>
+              </w:rPr>
+            </w:pPr>
+            <w:r>
+              <w:rPr>
+                <w:rFonts w:asciiTheme="majorHAnsi" w:hAnsiTheme="majorHAnsi" w:cstheme="majorHAnsi"/>
+                <w:i/>
+                <w:sz w:val="18"/>
+                <w:szCs w:val="18"/>
+              </w:rPr>
+              <w:t>Participating actors</w:t>
+            </w:r>
+          </w:p>
+        </w:tc>
+        <w:tc>
+          <w:tcPr>
+            <w:tcW w:w="6879" w:type="dxa"/>
+            <w:tcBorders>
+              <w:top w:val="single" w:sz="4" w:space="0" w:color="7F7F7F" w:themeColor="text1" w:themeTint="80"/>
+              <w:left w:val="nil"/>
+              <w:bottom w:val="single" w:sz="4" w:space="0" w:color="7F7F7F" w:themeColor="text1" w:themeTint="80"/>
+              <w:right w:val="nil"/>
+            </w:tcBorders>
+          </w:tcPr>
+          <w:p>
+            <w:pPr>
+              <w:rPr>
+                <w:rFonts w:ascii="Calibri" w:hAnsi="Calibri" w:cs="Calibri"/>
+                <w:sz w:val="18"/>
+                <w:szCs w:val="18"/>
+              </w:rPr>
+            </w:pPr>
+            <w:r>
+              <w:rPr>
+                <w:rFonts w:ascii="Calibri" w:hAnsi="Calibri" w:cs="Calibri"/>
+                <w:sz w:val="18"/>
+                <w:szCs w:val="18"/>
+              </w:rPr>
+              <w:t>User</w:t>
+            </w:r>
+          </w:p>
+        </w:tc>
+      </w:tr>
+      <w:tr>
+        <w:trPr>
+          <w:trHeight w:val="1262"/>
+        </w:trPr>
+        <w:tc>
+          <w:tcPr>
+            <w:tcW w:w="1615" w:type="dxa"/>
+            <w:tcBorders>
+              <w:top w:val="single" w:sz="4" w:space="0" w:color="7F7F7F" w:themeColor="text1" w:themeTint="80"/>
+              <w:left w:val="nil"/>
+              <w:bottom w:val="single" w:sz="4" w:space="0" w:color="7F7F7F" w:themeColor="text1" w:themeTint="80"/>
+              <w:right w:val="nil"/>
+            </w:tcBorders>
+            <w:hideMark/>
+          </w:tcPr>
+          <w:p>
+            <w:pPr>
+              <w:rPr>
+                <w:rFonts w:asciiTheme="majorHAnsi" w:hAnsiTheme="majorHAnsi" w:cstheme="majorHAnsi"/>
+                <w:i/>
+                <w:sz w:val="18"/>
+                <w:szCs w:val="18"/>
+              </w:rPr>
+            </w:pPr>
+            <w:r>
+              <w:rPr>
+                <w:rFonts w:asciiTheme="majorHAnsi" w:hAnsiTheme="majorHAnsi" w:cstheme="majorHAnsi"/>
+                <w:i/>
+                <w:sz w:val="18"/>
+                <w:szCs w:val="18"/>
+              </w:rPr>
+              <w:t>Flow of events</w:t>
+            </w:r>
+          </w:p>
+        </w:tc>
+        <w:tc>
+          <w:tcPr>
+            <w:tcW w:w="6879" w:type="dxa"/>
+            <w:tcBorders>
+              <w:top w:val="single" w:sz="4" w:space="0" w:color="7F7F7F" w:themeColor="text1" w:themeTint="80"/>
+              <w:left w:val="nil"/>
+              <w:bottom w:val="single" w:sz="4" w:space="0" w:color="7F7F7F" w:themeColor="text1" w:themeTint="80"/>
+              <w:right w:val="nil"/>
+            </w:tcBorders>
+          </w:tcPr>
+          <w:p>
+            <w:pPr>
+              <w:pStyle w:val="ListParagraph"/>
+              <w:numPr>
+                <w:ilvl w:val="0"/>
+                <w:numId w:val="43"/>
+              </w:numPr>
+              <w:jc w:val="left"/>
+              <w:rPr>
+                <w:rFonts w:ascii="Calibri" w:hAnsi="Calibri" w:cs="Calibri"/>
+                <w:sz w:val="18"/>
+                <w:szCs w:val="18"/>
+              </w:rPr>
+            </w:pPr>
+            <w:r>
+              <w:rPr>
+                <w:rFonts w:ascii="Calibri" w:hAnsi="Calibri" w:cs="Calibri"/>
+                <w:sz w:val="18"/>
+                <w:szCs w:val="18"/>
+              </w:rPr>
+              <w:t>User</w:t>
+            </w:r>
+            <w:r>
+              <w:rPr>
+                <w:rFonts w:ascii="Calibri" w:hAnsi="Calibri" w:cs="Calibri"/>
+                <w:sz w:val="18"/>
+                <w:szCs w:val="18"/>
+              </w:rPr>
+              <w:t xml:space="preserve"> opens application with phone.</w:t>
+            </w:r>
+          </w:p>
+          <w:p>
+            <w:pPr>
+              <w:pStyle w:val="ListParagraph"/>
+              <w:numPr>
+                <w:ilvl w:val="0"/>
+                <w:numId w:val="43"/>
+              </w:numPr>
+              <w:jc w:val="left"/>
+              <w:rPr>
+                <w:rFonts w:ascii="Calibri" w:hAnsi="Calibri" w:cs="Calibri"/>
+                <w:sz w:val="18"/>
+                <w:szCs w:val="18"/>
+              </w:rPr>
+            </w:pPr>
+            <w:r>
+              <w:rPr>
+                <w:rFonts w:ascii="Calibri" w:hAnsi="Calibri" w:cs="Calibri"/>
+                <w:sz w:val="18"/>
+                <w:szCs w:val="18"/>
+              </w:rPr>
+              <w:t>User</w:t>
+            </w:r>
+            <w:r>
+              <w:rPr>
+                <w:rFonts w:ascii="Calibri" w:hAnsi="Calibri" w:cs="Calibri"/>
+                <w:sz w:val="18"/>
+                <w:szCs w:val="18"/>
+              </w:rPr>
+              <w:t xml:space="preserve"> clicks </w:t>
+            </w:r>
+            <w:r>
+              <w:rPr>
+                <w:rFonts w:ascii="Calibri" w:hAnsi="Calibri" w:cs="Calibri"/>
+                <w:sz w:val="18"/>
+                <w:szCs w:val="18"/>
+              </w:rPr>
+              <w:t>an item</w:t>
+            </w:r>
+            <w:r>
+              <w:rPr>
+                <w:rFonts w:ascii="Calibri" w:hAnsi="Calibri" w:cs="Calibri"/>
+                <w:sz w:val="18"/>
+                <w:szCs w:val="18"/>
+              </w:rPr>
+              <w:t xml:space="preserve"> on home page</w:t>
+            </w:r>
+            <w:r>
+              <w:rPr>
+                <w:rFonts w:ascii="Calibri" w:hAnsi="Calibri" w:cs="Calibri"/>
+                <w:sz w:val="18"/>
+                <w:szCs w:val="18"/>
+              </w:rPr>
+              <w:t xml:space="preserve"> or search page</w:t>
+            </w:r>
+            <w:r>
+              <w:rPr>
+                <w:rFonts w:ascii="Calibri" w:hAnsi="Calibri" w:cs="Calibri"/>
+                <w:sz w:val="18"/>
+                <w:szCs w:val="18"/>
+              </w:rPr>
+              <w:t>.</w:t>
+            </w:r>
+          </w:p>
+          <w:p>
+            <w:pPr>
+              <w:pStyle w:val="ListParagraph"/>
+              <w:numPr>
+                <w:ilvl w:val="0"/>
+                <w:numId w:val="43"/>
+              </w:numPr>
+              <w:jc w:val="left"/>
+              <w:rPr>
+                <w:rFonts w:ascii="Calibri" w:hAnsi="Calibri" w:cs="Calibri"/>
+                <w:sz w:val="18"/>
+                <w:szCs w:val="18"/>
+              </w:rPr>
+            </w:pPr>
+          </w:p>
+        </w:tc>
+      </w:tr>
+      <w:tr>
+        <w:tc>
+          <w:tcPr>
+            <w:tcW w:w="1615" w:type="dxa"/>
+            <w:tcBorders>
+              <w:top w:val="single" w:sz="4" w:space="0" w:color="7F7F7F" w:themeColor="text1" w:themeTint="80"/>
+              <w:left w:val="nil"/>
+              <w:bottom w:val="single" w:sz="4" w:space="0" w:color="7F7F7F" w:themeColor="text1" w:themeTint="80"/>
+              <w:right w:val="nil"/>
+            </w:tcBorders>
+            <w:hideMark/>
+          </w:tcPr>
+          <w:p>
+            <w:pPr>
+              <w:rPr>
+                <w:rFonts w:asciiTheme="majorHAnsi" w:hAnsiTheme="majorHAnsi" w:cstheme="majorHAnsi"/>
+                <w:i/>
+                <w:sz w:val="18"/>
+                <w:szCs w:val="18"/>
+              </w:rPr>
+            </w:pPr>
+            <w:r>
+              <w:rPr>
+                <w:rFonts w:asciiTheme="majorHAnsi" w:hAnsiTheme="majorHAnsi" w:cstheme="majorHAnsi"/>
+                <w:i/>
+                <w:sz w:val="18"/>
+                <w:szCs w:val="18"/>
+              </w:rPr>
+              <w:t>Entry condition</w:t>
+            </w:r>
+          </w:p>
+        </w:tc>
+        <w:tc>
+          <w:tcPr>
+            <w:tcW w:w="6879" w:type="dxa"/>
+            <w:tcBorders>
+              <w:top w:val="single" w:sz="4" w:space="0" w:color="7F7F7F" w:themeColor="text1" w:themeTint="80"/>
+              <w:left w:val="nil"/>
+              <w:bottom w:val="single" w:sz="4" w:space="0" w:color="7F7F7F" w:themeColor="text1" w:themeTint="80"/>
+              <w:right w:val="nil"/>
+            </w:tcBorders>
+          </w:tcPr>
+          <w:p>
+            <w:pPr>
+              <w:pStyle w:val="ListParagraph"/>
+              <w:numPr>
+                <w:ilvl w:val="0"/>
+                <w:numId w:val="35"/>
+              </w:numPr>
+              <w:jc w:val="left"/>
+              <w:rPr>
+                <w:rFonts w:ascii="Calibri" w:hAnsi="Calibri" w:cs="Calibri"/>
+                <w:sz w:val="18"/>
+                <w:szCs w:val="18"/>
+              </w:rPr>
+            </w:pPr>
+          </w:p>
+        </w:tc>
+      </w:tr>
+      <w:tr>
+        <w:tc>
+          <w:tcPr>
+            <w:tcW w:w="1615" w:type="dxa"/>
+            <w:tcBorders>
+              <w:top w:val="single" w:sz="4" w:space="0" w:color="7F7F7F" w:themeColor="text1" w:themeTint="80"/>
+              <w:left w:val="nil"/>
+              <w:bottom w:val="single" w:sz="4" w:space="0" w:color="7F7F7F" w:themeColor="text1" w:themeTint="80"/>
+              <w:right w:val="nil"/>
+            </w:tcBorders>
+            <w:hideMark/>
+          </w:tcPr>
+          <w:p>
+            <w:pPr>
+              <w:rPr>
+                <w:rFonts w:asciiTheme="majorHAnsi" w:hAnsiTheme="majorHAnsi" w:cstheme="majorHAnsi"/>
+                <w:i/>
+                <w:sz w:val="18"/>
+                <w:szCs w:val="18"/>
+              </w:rPr>
+            </w:pPr>
+            <w:r>
+              <w:rPr>
+                <w:rFonts w:asciiTheme="majorHAnsi" w:hAnsiTheme="majorHAnsi" w:cstheme="majorHAnsi"/>
+                <w:i/>
+                <w:sz w:val="18"/>
+                <w:szCs w:val="18"/>
+              </w:rPr>
+              <w:t>Exit condition</w:t>
+            </w:r>
+          </w:p>
+        </w:tc>
+        <w:tc>
+          <w:tcPr>
+            <w:tcW w:w="6879" w:type="dxa"/>
+            <w:tcBorders>
+              <w:top w:val="single" w:sz="4" w:space="0" w:color="7F7F7F" w:themeColor="text1" w:themeTint="80"/>
+              <w:left w:val="nil"/>
+              <w:bottom w:val="single" w:sz="4" w:space="0" w:color="7F7F7F" w:themeColor="text1" w:themeTint="80"/>
+              <w:right w:val="nil"/>
+            </w:tcBorders>
+          </w:tcPr>
+          <w:p>
+            <w:pPr>
+              <w:pStyle w:val="ListParagraph"/>
+              <w:numPr>
+                <w:ilvl w:val="0"/>
+                <w:numId w:val="35"/>
+              </w:numPr>
+              <w:jc w:val="left"/>
+              <w:rPr>
+                <w:rFonts w:ascii="Calibri" w:hAnsi="Calibri" w:cs="Calibri"/>
+                <w:sz w:val="18"/>
+                <w:szCs w:val="18"/>
+              </w:rPr>
+            </w:pPr>
+            <w:r>
+              <w:rPr>
+                <w:rFonts w:ascii="Calibri" w:hAnsi="Calibri" w:cs="Calibri"/>
+                <w:sz w:val="18"/>
+                <w:szCs w:val="18"/>
+              </w:rPr>
+              <w:t xml:space="preserve">User </w:t>
+            </w:r>
+            <w:proofErr w:type="spellStart"/>
+            <w:r>
+              <w:rPr>
+                <w:rFonts w:ascii="Calibri" w:hAnsi="Calibri" w:cs="Calibri"/>
+                <w:sz w:val="18"/>
+                <w:szCs w:val="18"/>
+              </w:rPr>
+              <w:t>succesfully</w:t>
+            </w:r>
+            <w:proofErr w:type="spellEnd"/>
+            <w:r>
+              <w:rPr>
+                <w:rFonts w:ascii="Calibri" w:hAnsi="Calibri" w:cs="Calibri"/>
+                <w:sz w:val="18"/>
+                <w:szCs w:val="18"/>
+              </w:rPr>
+              <w:t xml:space="preserve"> logs in OR</w:t>
+            </w:r>
+          </w:p>
+          <w:p>
+            <w:pPr>
+              <w:pStyle w:val="ListParagraph"/>
+              <w:numPr>
+                <w:ilvl w:val="0"/>
+                <w:numId w:val="35"/>
+              </w:numPr>
+              <w:jc w:val="left"/>
+              <w:rPr>
+                <w:rFonts w:ascii="Calibri" w:hAnsi="Calibri" w:cs="Calibri"/>
+                <w:sz w:val="18"/>
+                <w:szCs w:val="18"/>
+              </w:rPr>
+            </w:pPr>
+            <w:r>
+              <w:rPr>
+                <w:rFonts w:ascii="Calibri" w:hAnsi="Calibri" w:cs="Calibri"/>
+                <w:sz w:val="18"/>
+                <w:szCs w:val="18"/>
+              </w:rPr>
+              <w:t>User gets a message that shows why User can’t log in</w:t>
+            </w:r>
+          </w:p>
+        </w:tc>
+      </w:tr>
+      <w:tr>
+        <w:tc>
+          <w:tcPr>
+            <w:tcW w:w="1615" w:type="dxa"/>
+            <w:tcBorders>
+              <w:top w:val="single" w:sz="4" w:space="0" w:color="7F7F7F" w:themeColor="text1" w:themeTint="80"/>
+              <w:left w:val="nil"/>
+              <w:bottom w:val="single" w:sz="18" w:space="0" w:color="auto"/>
+              <w:right w:val="nil"/>
+            </w:tcBorders>
+            <w:hideMark/>
+          </w:tcPr>
+          <w:p>
+            <w:pPr>
+              <w:rPr>
+                <w:rFonts w:asciiTheme="majorHAnsi" w:hAnsiTheme="majorHAnsi" w:cstheme="majorHAnsi"/>
+                <w:i/>
+                <w:sz w:val="18"/>
+                <w:szCs w:val="18"/>
+              </w:rPr>
+            </w:pPr>
+            <w:r>
+              <w:rPr>
+                <w:rFonts w:asciiTheme="majorHAnsi" w:hAnsiTheme="majorHAnsi" w:cstheme="majorHAnsi"/>
+                <w:i/>
+                <w:sz w:val="18"/>
+                <w:szCs w:val="18"/>
+              </w:rPr>
+              <w:t>Exceptional</w:t>
+            </w:r>
+          </w:p>
+          <w:p>
+            <w:pPr>
+              <w:rPr>
+                <w:rFonts w:asciiTheme="majorHAnsi" w:hAnsiTheme="majorHAnsi" w:cstheme="majorHAnsi"/>
+                <w:i/>
+                <w:sz w:val="18"/>
+                <w:szCs w:val="18"/>
+              </w:rPr>
+            </w:pPr>
+            <w:r>
+              <w:rPr>
+                <w:rFonts w:asciiTheme="majorHAnsi" w:hAnsiTheme="majorHAnsi" w:cstheme="majorHAnsi"/>
+                <w:i/>
+                <w:sz w:val="18"/>
+                <w:szCs w:val="18"/>
+              </w:rPr>
+              <w:t>Cases</w:t>
+            </w:r>
+          </w:p>
+        </w:tc>
+        <w:tc>
+          <w:tcPr>
+            <w:tcW w:w="6879" w:type="dxa"/>
+            <w:tcBorders>
+              <w:top w:val="single" w:sz="4" w:space="0" w:color="7F7F7F" w:themeColor="text1" w:themeTint="80"/>
+              <w:left w:val="nil"/>
+              <w:bottom w:val="single" w:sz="18" w:space="0" w:color="auto"/>
+              <w:right w:val="nil"/>
+            </w:tcBorders>
+          </w:tcPr>
+          <w:p>
+            <w:pPr>
+              <w:pStyle w:val="ListParagraph"/>
+              <w:numPr>
+                <w:ilvl w:val="0"/>
+                <w:numId w:val="35"/>
+              </w:numPr>
+              <w:jc w:val="left"/>
+              <w:rPr>
+                <w:rFonts w:ascii="Calibri" w:hAnsi="Calibri" w:cs="Calibri"/>
+                <w:sz w:val="18"/>
+                <w:szCs w:val="18"/>
+              </w:rPr>
+            </w:pPr>
+            <w:r>
+              <w:rPr>
+                <w:rFonts w:ascii="Calibri" w:hAnsi="Calibri" w:cs="Calibri"/>
+                <w:sz w:val="18"/>
+                <w:szCs w:val="18"/>
+              </w:rPr>
+              <w:t xml:space="preserve">[Invalid Username or Password]: If the username and password are not matched in the </w:t>
+            </w:r>
+            <w:proofErr w:type="gramStart"/>
+            <w:r>
+              <w:rPr>
+                <w:rFonts w:ascii="Calibri" w:hAnsi="Calibri" w:cs="Calibri"/>
+                <w:sz w:val="18"/>
+                <w:szCs w:val="18"/>
+              </w:rPr>
+              <w:t>database ,</w:t>
+            </w:r>
+            <w:proofErr w:type="gramEnd"/>
+            <w:r>
+              <w:rPr>
+                <w:rFonts w:ascii="Calibri" w:hAnsi="Calibri" w:cs="Calibri"/>
+                <w:sz w:val="18"/>
+                <w:szCs w:val="18"/>
+              </w:rPr>
+              <w:t xml:space="preserve"> system will give an error message : Invalid username or password.</w:t>
+            </w:r>
+          </w:p>
+        </w:tc>
+      </w:tr>
+    </w:tbl>
+    <w:p/>
+    <w:p/>
     <w:p>
       <w:pPr>
         <w:pStyle w:val="ListParagraph"/>
@@ -14611,13 +18309,11 @@
       <w:pPr>
         <w:pStyle w:val="Heading3"/>
       </w:pPr>
-      <w:bookmarkStart w:id="22" w:name="_Toc496873316"/>
-      <w:bookmarkStart w:id="23" w:name="_GoBack"/>
+      <w:bookmarkStart w:id="23" w:name="_Toc496873316"/>
+      <w:r>
+        <w:t>Object model</w:t>
+      </w:r>
       <w:bookmarkEnd w:id="23"/>
-      <w:r>
-        <w:t>Object model</w:t>
-      </w:r>
-      <w:bookmarkEnd w:id="22"/>
     </w:p>
     <w:p>
       <w:pPr>
@@ -14719,6 +18415,7 @@
       </w:pPr>
       <w:bookmarkStart w:id="27" w:name="_Toc496873320"/>
       <w:r>
+        <w:lastRenderedPageBreak/>
         <w:t>Glossary</w:t>
       </w:r>
       <w:bookmarkEnd w:id="27"/>
@@ -14888,7 +18585,6 @@
           <w:color w:val="000000"/>
           <w:szCs w:val="24"/>
         </w:rPr>
-        <w:lastRenderedPageBreak/>
         <w:t>Bruegge</w:t>
       </w:r>
       <w:proofErr w:type="spellEnd"/>
@@ -15099,7 +18795,7 @@
       <w:rPr>
         <w:noProof/>
       </w:rPr>
-      <w:t>10</w:t>
+      <w:t>13</w:t>
     </w:r>
     <w:r>
       <w:rPr>
@@ -15480,6 +19176,92 @@
     </w:lvl>
   </w:abstractNum>
   <w:abstractNum w:abstractNumId="3" w15:restartNumberingAfterBreak="0">
+    <w:nsid w:val="06465B26"/>
+    <w:multiLevelType w:val="hybridMultilevel"/>
+    <w:tmpl w:val="E52C6404"/>
+    <w:lvl w:ilvl="0" w:tplc="041F000F">
+      <w:start w:val="1"/>
+      <w:numFmt w:val="decimal"/>
+      <w:lvlText w:val="%1."/>
+      <w:lvlJc w:val="left"/>
+      <w:pPr>
+        <w:ind w:left="720" w:hanging="360"/>
+      </w:pPr>
+    </w:lvl>
+    <w:lvl w:ilvl="1" w:tplc="041F0019">
+      <w:start w:val="1"/>
+      <w:numFmt w:val="lowerLetter"/>
+      <w:lvlText w:val="%2."/>
+      <w:lvlJc w:val="left"/>
+      <w:pPr>
+        <w:ind w:left="1440" w:hanging="360"/>
+      </w:pPr>
+    </w:lvl>
+    <w:lvl w:ilvl="2" w:tplc="041F001B">
+      <w:start w:val="1"/>
+      <w:numFmt w:val="lowerRoman"/>
+      <w:lvlText w:val="%3."/>
+      <w:lvlJc w:val="right"/>
+      <w:pPr>
+        <w:ind w:left="2160" w:hanging="180"/>
+      </w:pPr>
+    </w:lvl>
+    <w:lvl w:ilvl="3" w:tplc="041F000F">
+      <w:start w:val="1"/>
+      <w:numFmt w:val="decimal"/>
+      <w:lvlText w:val="%4."/>
+      <w:lvlJc w:val="left"/>
+      <w:pPr>
+        <w:ind w:left="2880" w:hanging="360"/>
+      </w:pPr>
+    </w:lvl>
+    <w:lvl w:ilvl="4" w:tplc="041F0019">
+      <w:start w:val="1"/>
+      <w:numFmt w:val="lowerLetter"/>
+      <w:lvlText w:val="%5."/>
+      <w:lvlJc w:val="left"/>
+      <w:pPr>
+        <w:ind w:left="3600" w:hanging="360"/>
+      </w:pPr>
+    </w:lvl>
+    <w:lvl w:ilvl="5" w:tplc="041F001B">
+      <w:start w:val="1"/>
+      <w:numFmt w:val="lowerRoman"/>
+      <w:lvlText w:val="%6."/>
+      <w:lvlJc w:val="right"/>
+      <w:pPr>
+        <w:ind w:left="4320" w:hanging="180"/>
+      </w:pPr>
+    </w:lvl>
+    <w:lvl w:ilvl="6" w:tplc="041F000F">
+      <w:start w:val="1"/>
+      <w:numFmt w:val="decimal"/>
+      <w:lvlText w:val="%7."/>
+      <w:lvlJc w:val="left"/>
+      <w:pPr>
+        <w:ind w:left="5040" w:hanging="360"/>
+      </w:pPr>
+    </w:lvl>
+    <w:lvl w:ilvl="7" w:tplc="041F0019">
+      <w:start w:val="1"/>
+      <w:numFmt w:val="lowerLetter"/>
+      <w:lvlText w:val="%8."/>
+      <w:lvlJc w:val="left"/>
+      <w:pPr>
+        <w:ind w:left="5760" w:hanging="360"/>
+      </w:pPr>
+    </w:lvl>
+    <w:lvl w:ilvl="8" w:tplc="041F001B">
+      <w:start w:val="1"/>
+      <w:numFmt w:val="lowerRoman"/>
+      <w:lvlText w:val="%9."/>
+      <w:lvlJc w:val="right"/>
+      <w:pPr>
+        <w:ind w:left="6480" w:hanging="180"/>
+      </w:pPr>
+    </w:lvl>
+  </w:abstractNum>
+  <w:abstractNum w:abstractNumId="4" w15:restartNumberingAfterBreak="0">
     <w:nsid w:val="074768AC"/>
     <w:multiLevelType w:val="multilevel"/>
     <w:tmpl w:val="C45A4476"/>
@@ -15600,7 +19382,7 @@
       </w:rPr>
     </w:lvl>
   </w:abstractNum>
-  <w:abstractNum w:abstractNumId="4" w15:restartNumberingAfterBreak="0">
+  <w:abstractNum w:abstractNumId="5" w15:restartNumberingAfterBreak="0">
     <w:nsid w:val="08253701"/>
     <w:multiLevelType w:val="hybridMultilevel"/>
     <w:tmpl w:val="E52C6404"/>
@@ -15686,7 +19468,93 @@
       </w:pPr>
     </w:lvl>
   </w:abstractNum>
-  <w:abstractNum w:abstractNumId="5" w15:restartNumberingAfterBreak="0">
+  <w:abstractNum w:abstractNumId="6" w15:restartNumberingAfterBreak="0">
+    <w:nsid w:val="0A870C10"/>
+    <w:multiLevelType w:val="hybridMultilevel"/>
+    <w:tmpl w:val="E52C6404"/>
+    <w:lvl w:ilvl="0" w:tplc="041F000F">
+      <w:start w:val="1"/>
+      <w:numFmt w:val="decimal"/>
+      <w:lvlText w:val="%1."/>
+      <w:lvlJc w:val="left"/>
+      <w:pPr>
+        <w:ind w:left="720" w:hanging="360"/>
+      </w:pPr>
+    </w:lvl>
+    <w:lvl w:ilvl="1" w:tplc="041F0019" w:tentative="1">
+      <w:start w:val="1"/>
+      <w:numFmt w:val="lowerLetter"/>
+      <w:lvlText w:val="%2."/>
+      <w:lvlJc w:val="left"/>
+      <w:pPr>
+        <w:ind w:left="1440" w:hanging="360"/>
+      </w:pPr>
+    </w:lvl>
+    <w:lvl w:ilvl="2" w:tplc="041F001B" w:tentative="1">
+      <w:start w:val="1"/>
+      <w:numFmt w:val="lowerRoman"/>
+      <w:lvlText w:val="%3."/>
+      <w:lvlJc w:val="right"/>
+      <w:pPr>
+        <w:ind w:left="2160" w:hanging="180"/>
+      </w:pPr>
+    </w:lvl>
+    <w:lvl w:ilvl="3" w:tplc="041F000F" w:tentative="1">
+      <w:start w:val="1"/>
+      <w:numFmt w:val="decimal"/>
+      <w:lvlText w:val="%4."/>
+      <w:lvlJc w:val="left"/>
+      <w:pPr>
+        <w:ind w:left="2880" w:hanging="360"/>
+      </w:pPr>
+    </w:lvl>
+    <w:lvl w:ilvl="4" w:tplc="041F0019" w:tentative="1">
+      <w:start w:val="1"/>
+      <w:numFmt w:val="lowerLetter"/>
+      <w:lvlText w:val="%5."/>
+      <w:lvlJc w:val="left"/>
+      <w:pPr>
+        <w:ind w:left="3600" w:hanging="360"/>
+      </w:pPr>
+    </w:lvl>
+    <w:lvl w:ilvl="5" w:tplc="041F001B" w:tentative="1">
+      <w:start w:val="1"/>
+      <w:numFmt w:val="lowerRoman"/>
+      <w:lvlText w:val="%6."/>
+      <w:lvlJc w:val="right"/>
+      <w:pPr>
+        <w:ind w:left="4320" w:hanging="180"/>
+      </w:pPr>
+    </w:lvl>
+    <w:lvl w:ilvl="6" w:tplc="041F000F" w:tentative="1">
+      <w:start w:val="1"/>
+      <w:numFmt w:val="decimal"/>
+      <w:lvlText w:val="%7."/>
+      <w:lvlJc w:val="left"/>
+      <w:pPr>
+        <w:ind w:left="5040" w:hanging="360"/>
+      </w:pPr>
+    </w:lvl>
+    <w:lvl w:ilvl="7" w:tplc="041F0019" w:tentative="1">
+      <w:start w:val="1"/>
+      <w:numFmt w:val="lowerLetter"/>
+      <w:lvlText w:val="%8."/>
+      <w:lvlJc w:val="left"/>
+      <w:pPr>
+        <w:ind w:left="5760" w:hanging="360"/>
+      </w:pPr>
+    </w:lvl>
+    <w:lvl w:ilvl="8" w:tplc="041F001B" w:tentative="1">
+      <w:start w:val="1"/>
+      <w:numFmt w:val="lowerRoman"/>
+      <w:lvlText w:val="%9."/>
+      <w:lvlJc w:val="right"/>
+      <w:pPr>
+        <w:ind w:left="6480" w:hanging="180"/>
+      </w:pPr>
+    </w:lvl>
+  </w:abstractNum>
+  <w:abstractNum w:abstractNumId="7" w15:restartNumberingAfterBreak="0">
     <w:nsid w:val="0D646EBA"/>
     <w:multiLevelType w:val="hybridMultilevel"/>
     <w:tmpl w:val="E52C6404"/>
@@ -15772,7 +19640,7 @@
       </w:pPr>
     </w:lvl>
   </w:abstractNum>
-  <w:abstractNum w:abstractNumId="6" w15:restartNumberingAfterBreak="0">
+  <w:abstractNum w:abstractNumId="8" w15:restartNumberingAfterBreak="0">
     <w:nsid w:val="0D6C173A"/>
     <w:multiLevelType w:val="multilevel"/>
     <w:tmpl w:val="BB985050"/>
@@ -15893,7 +19761,7 @@
       </w:rPr>
     </w:lvl>
   </w:abstractNum>
-  <w:abstractNum w:abstractNumId="7" w15:restartNumberingAfterBreak="0">
+  <w:abstractNum w:abstractNumId="9" w15:restartNumberingAfterBreak="0">
     <w:nsid w:val="18F21E9F"/>
     <w:multiLevelType w:val="hybridMultilevel"/>
     <w:tmpl w:val="03064874"/>
@@ -16006,7 +19874,7 @@
       </w:rPr>
     </w:lvl>
   </w:abstractNum>
-  <w:abstractNum w:abstractNumId="8" w15:restartNumberingAfterBreak="0">
+  <w:abstractNum w:abstractNumId="10" w15:restartNumberingAfterBreak="0">
     <w:nsid w:val="1BB47787"/>
     <w:multiLevelType w:val="hybridMultilevel"/>
     <w:tmpl w:val="7AA6CE56"/>
@@ -16092,7 +19960,7 @@
       </w:pPr>
     </w:lvl>
   </w:abstractNum>
-  <w:abstractNum w:abstractNumId="9" w15:restartNumberingAfterBreak="0">
+  <w:abstractNum w:abstractNumId="11" w15:restartNumberingAfterBreak="0">
     <w:nsid w:val="1BEB4B99"/>
     <w:multiLevelType w:val="hybridMultilevel"/>
     <w:tmpl w:val="E52C6404"/>
@@ -16178,7 +20046,7 @@
       </w:pPr>
     </w:lvl>
   </w:abstractNum>
-  <w:abstractNum w:abstractNumId="10" w15:restartNumberingAfterBreak="0">
+  <w:abstractNum w:abstractNumId="12" w15:restartNumberingAfterBreak="0">
     <w:nsid w:val="1EEC6A96"/>
     <w:multiLevelType w:val="hybridMultilevel"/>
     <w:tmpl w:val="E52C6404"/>
@@ -16264,7 +20132,179 @@
       </w:pPr>
     </w:lvl>
   </w:abstractNum>
-  <w:abstractNum w:abstractNumId="11" w15:restartNumberingAfterBreak="0">
+  <w:abstractNum w:abstractNumId="13" w15:restartNumberingAfterBreak="0">
+    <w:nsid w:val="1F03736D"/>
+    <w:multiLevelType w:val="hybridMultilevel"/>
+    <w:tmpl w:val="E52C6404"/>
+    <w:lvl w:ilvl="0" w:tplc="041F000F">
+      <w:start w:val="1"/>
+      <w:numFmt w:val="decimal"/>
+      <w:lvlText w:val="%1."/>
+      <w:lvlJc w:val="left"/>
+      <w:pPr>
+        <w:ind w:left="720" w:hanging="360"/>
+      </w:pPr>
+    </w:lvl>
+    <w:lvl w:ilvl="1" w:tplc="041F0019" w:tentative="1">
+      <w:start w:val="1"/>
+      <w:numFmt w:val="lowerLetter"/>
+      <w:lvlText w:val="%2."/>
+      <w:lvlJc w:val="left"/>
+      <w:pPr>
+        <w:ind w:left="1440" w:hanging="360"/>
+      </w:pPr>
+    </w:lvl>
+    <w:lvl w:ilvl="2" w:tplc="041F001B" w:tentative="1">
+      <w:start w:val="1"/>
+      <w:numFmt w:val="lowerRoman"/>
+      <w:lvlText w:val="%3."/>
+      <w:lvlJc w:val="right"/>
+      <w:pPr>
+        <w:ind w:left="2160" w:hanging="180"/>
+      </w:pPr>
+    </w:lvl>
+    <w:lvl w:ilvl="3" w:tplc="041F000F" w:tentative="1">
+      <w:start w:val="1"/>
+      <w:numFmt w:val="decimal"/>
+      <w:lvlText w:val="%4."/>
+      <w:lvlJc w:val="left"/>
+      <w:pPr>
+        <w:ind w:left="2880" w:hanging="360"/>
+      </w:pPr>
+    </w:lvl>
+    <w:lvl w:ilvl="4" w:tplc="041F0019" w:tentative="1">
+      <w:start w:val="1"/>
+      <w:numFmt w:val="lowerLetter"/>
+      <w:lvlText w:val="%5."/>
+      <w:lvlJc w:val="left"/>
+      <w:pPr>
+        <w:ind w:left="3600" w:hanging="360"/>
+      </w:pPr>
+    </w:lvl>
+    <w:lvl w:ilvl="5" w:tplc="041F001B" w:tentative="1">
+      <w:start w:val="1"/>
+      <w:numFmt w:val="lowerRoman"/>
+      <w:lvlText w:val="%6."/>
+      <w:lvlJc w:val="right"/>
+      <w:pPr>
+        <w:ind w:left="4320" w:hanging="180"/>
+      </w:pPr>
+    </w:lvl>
+    <w:lvl w:ilvl="6" w:tplc="041F000F" w:tentative="1">
+      <w:start w:val="1"/>
+      <w:numFmt w:val="decimal"/>
+      <w:lvlText w:val="%7."/>
+      <w:lvlJc w:val="left"/>
+      <w:pPr>
+        <w:ind w:left="5040" w:hanging="360"/>
+      </w:pPr>
+    </w:lvl>
+    <w:lvl w:ilvl="7" w:tplc="041F0019" w:tentative="1">
+      <w:start w:val="1"/>
+      <w:numFmt w:val="lowerLetter"/>
+      <w:lvlText w:val="%8."/>
+      <w:lvlJc w:val="left"/>
+      <w:pPr>
+        <w:ind w:left="5760" w:hanging="360"/>
+      </w:pPr>
+    </w:lvl>
+    <w:lvl w:ilvl="8" w:tplc="041F001B" w:tentative="1">
+      <w:start w:val="1"/>
+      <w:numFmt w:val="lowerRoman"/>
+      <w:lvlText w:val="%9."/>
+      <w:lvlJc w:val="right"/>
+      <w:pPr>
+        <w:ind w:left="6480" w:hanging="180"/>
+      </w:pPr>
+    </w:lvl>
+  </w:abstractNum>
+  <w:abstractNum w:abstractNumId="14" w15:restartNumberingAfterBreak="0">
+    <w:nsid w:val="1F326A02"/>
+    <w:multiLevelType w:val="hybridMultilevel"/>
+    <w:tmpl w:val="2EB2EB16"/>
+    <w:lvl w:ilvl="0" w:tplc="041F000F">
+      <w:start w:val="1"/>
+      <w:numFmt w:val="decimal"/>
+      <w:lvlText w:val="%1."/>
+      <w:lvlJc w:val="left"/>
+      <w:pPr>
+        <w:ind w:left="1080" w:hanging="360"/>
+      </w:pPr>
+    </w:lvl>
+    <w:lvl w:ilvl="1" w:tplc="041F0019" w:tentative="1">
+      <w:start w:val="1"/>
+      <w:numFmt w:val="lowerLetter"/>
+      <w:lvlText w:val="%2."/>
+      <w:lvlJc w:val="left"/>
+      <w:pPr>
+        <w:ind w:left="1800" w:hanging="360"/>
+      </w:pPr>
+    </w:lvl>
+    <w:lvl w:ilvl="2" w:tplc="041F001B" w:tentative="1">
+      <w:start w:val="1"/>
+      <w:numFmt w:val="lowerRoman"/>
+      <w:lvlText w:val="%3."/>
+      <w:lvlJc w:val="right"/>
+      <w:pPr>
+        <w:ind w:left="2520" w:hanging="180"/>
+      </w:pPr>
+    </w:lvl>
+    <w:lvl w:ilvl="3" w:tplc="041F000F" w:tentative="1">
+      <w:start w:val="1"/>
+      <w:numFmt w:val="decimal"/>
+      <w:lvlText w:val="%4."/>
+      <w:lvlJc w:val="left"/>
+      <w:pPr>
+        <w:ind w:left="3240" w:hanging="360"/>
+      </w:pPr>
+    </w:lvl>
+    <w:lvl w:ilvl="4" w:tplc="041F0019" w:tentative="1">
+      <w:start w:val="1"/>
+      <w:numFmt w:val="lowerLetter"/>
+      <w:lvlText w:val="%5."/>
+      <w:lvlJc w:val="left"/>
+      <w:pPr>
+        <w:ind w:left="3960" w:hanging="360"/>
+      </w:pPr>
+    </w:lvl>
+    <w:lvl w:ilvl="5" w:tplc="041F001B" w:tentative="1">
+      <w:start w:val="1"/>
+      <w:numFmt w:val="lowerRoman"/>
+      <w:lvlText w:val="%6."/>
+      <w:lvlJc w:val="right"/>
+      <w:pPr>
+        <w:ind w:left="4680" w:hanging="180"/>
+      </w:pPr>
+    </w:lvl>
+    <w:lvl w:ilvl="6" w:tplc="041F000F" w:tentative="1">
+      <w:start w:val="1"/>
+      <w:numFmt w:val="decimal"/>
+      <w:lvlText w:val="%7."/>
+      <w:lvlJc w:val="left"/>
+      <w:pPr>
+        <w:ind w:left="5400" w:hanging="360"/>
+      </w:pPr>
+    </w:lvl>
+    <w:lvl w:ilvl="7" w:tplc="041F0019" w:tentative="1">
+      <w:start w:val="1"/>
+      <w:numFmt w:val="lowerLetter"/>
+      <w:lvlText w:val="%8."/>
+      <w:lvlJc w:val="left"/>
+      <w:pPr>
+        <w:ind w:left="6120" w:hanging="360"/>
+      </w:pPr>
+    </w:lvl>
+    <w:lvl w:ilvl="8" w:tplc="041F001B" w:tentative="1">
+      <w:start w:val="1"/>
+      <w:numFmt w:val="lowerRoman"/>
+      <w:lvlText w:val="%9."/>
+      <w:lvlJc w:val="right"/>
+      <w:pPr>
+        <w:ind w:left="6840" w:hanging="180"/>
+      </w:pPr>
+    </w:lvl>
+  </w:abstractNum>
+  <w:abstractNum w:abstractNumId="15" w15:restartNumberingAfterBreak="0">
     <w:nsid w:val="22F9523F"/>
     <w:multiLevelType w:val="hybridMultilevel"/>
     <w:tmpl w:val="33BAE2CE"/>
@@ -16377,7 +20417,93 @@
       </w:rPr>
     </w:lvl>
   </w:abstractNum>
-  <w:abstractNum w:abstractNumId="12" w15:restartNumberingAfterBreak="0">
+  <w:abstractNum w:abstractNumId="16" w15:restartNumberingAfterBreak="0">
+    <w:nsid w:val="25CD6D96"/>
+    <w:multiLevelType w:val="hybridMultilevel"/>
+    <w:tmpl w:val="E52C6404"/>
+    <w:lvl w:ilvl="0" w:tplc="041F000F">
+      <w:start w:val="1"/>
+      <w:numFmt w:val="decimal"/>
+      <w:lvlText w:val="%1."/>
+      <w:lvlJc w:val="left"/>
+      <w:pPr>
+        <w:ind w:left="720" w:hanging="360"/>
+      </w:pPr>
+    </w:lvl>
+    <w:lvl w:ilvl="1" w:tplc="041F0019" w:tentative="1">
+      <w:start w:val="1"/>
+      <w:numFmt w:val="lowerLetter"/>
+      <w:lvlText w:val="%2."/>
+      <w:lvlJc w:val="left"/>
+      <w:pPr>
+        <w:ind w:left="1440" w:hanging="360"/>
+      </w:pPr>
+    </w:lvl>
+    <w:lvl w:ilvl="2" w:tplc="041F001B" w:tentative="1">
+      <w:start w:val="1"/>
+      <w:numFmt w:val="lowerRoman"/>
+      <w:lvlText w:val="%3."/>
+      <w:lvlJc w:val="right"/>
+      <w:pPr>
+        <w:ind w:left="2160" w:hanging="180"/>
+      </w:pPr>
+    </w:lvl>
+    <w:lvl w:ilvl="3" w:tplc="041F000F" w:tentative="1">
+      <w:start w:val="1"/>
+      <w:numFmt w:val="decimal"/>
+      <w:lvlText w:val="%4."/>
+      <w:lvlJc w:val="left"/>
+      <w:pPr>
+        <w:ind w:left="2880" w:hanging="360"/>
+      </w:pPr>
+    </w:lvl>
+    <w:lvl w:ilvl="4" w:tplc="041F0019" w:tentative="1">
+      <w:start w:val="1"/>
+      <w:numFmt w:val="lowerLetter"/>
+      <w:lvlText w:val="%5."/>
+      <w:lvlJc w:val="left"/>
+      <w:pPr>
+        <w:ind w:left="3600" w:hanging="360"/>
+      </w:pPr>
+    </w:lvl>
+    <w:lvl w:ilvl="5" w:tplc="041F001B" w:tentative="1">
+      <w:start w:val="1"/>
+      <w:numFmt w:val="lowerRoman"/>
+      <w:lvlText w:val="%6."/>
+      <w:lvlJc w:val="right"/>
+      <w:pPr>
+        <w:ind w:left="4320" w:hanging="180"/>
+      </w:pPr>
+    </w:lvl>
+    <w:lvl w:ilvl="6" w:tplc="041F000F" w:tentative="1">
+      <w:start w:val="1"/>
+      <w:numFmt w:val="decimal"/>
+      <w:lvlText w:val="%7."/>
+      <w:lvlJc w:val="left"/>
+      <w:pPr>
+        <w:ind w:left="5040" w:hanging="360"/>
+      </w:pPr>
+    </w:lvl>
+    <w:lvl w:ilvl="7" w:tplc="041F0019" w:tentative="1">
+      <w:start w:val="1"/>
+      <w:numFmt w:val="lowerLetter"/>
+      <w:lvlText w:val="%8."/>
+      <w:lvlJc w:val="left"/>
+      <w:pPr>
+        <w:ind w:left="5760" w:hanging="360"/>
+      </w:pPr>
+    </w:lvl>
+    <w:lvl w:ilvl="8" w:tplc="041F001B" w:tentative="1">
+      <w:start w:val="1"/>
+      <w:numFmt w:val="lowerRoman"/>
+      <w:lvlText w:val="%9."/>
+      <w:lvlJc w:val="right"/>
+      <w:pPr>
+        <w:ind w:left="6480" w:hanging="180"/>
+      </w:pPr>
+    </w:lvl>
+  </w:abstractNum>
+  <w:abstractNum w:abstractNumId="17" w15:restartNumberingAfterBreak="0">
     <w:nsid w:val="27786518"/>
     <w:multiLevelType w:val="hybridMultilevel"/>
     <w:tmpl w:val="F8628E6E"/>
@@ -16489,7 +20615,7 @@
       </w:rPr>
     </w:lvl>
   </w:abstractNum>
-  <w:abstractNum w:abstractNumId="13" w15:restartNumberingAfterBreak="0">
+  <w:abstractNum w:abstractNumId="18" w15:restartNumberingAfterBreak="0">
     <w:nsid w:val="2EA94DB0"/>
     <w:multiLevelType w:val="hybridMultilevel"/>
     <w:tmpl w:val="E52C6404"/>
@@ -16575,7 +20701,7 @@
       </w:pPr>
     </w:lvl>
   </w:abstractNum>
-  <w:abstractNum w:abstractNumId="14" w15:restartNumberingAfterBreak="0">
+  <w:abstractNum w:abstractNumId="19" w15:restartNumberingAfterBreak="0">
     <w:nsid w:val="354F58C8"/>
     <w:multiLevelType w:val="hybridMultilevel"/>
     <w:tmpl w:val="E52C6404"/>
@@ -16661,7 +20787,7 @@
       </w:pPr>
     </w:lvl>
   </w:abstractNum>
-  <w:abstractNum w:abstractNumId="15" w15:restartNumberingAfterBreak="0">
+  <w:abstractNum w:abstractNumId="20" w15:restartNumberingAfterBreak="0">
     <w:nsid w:val="365F1740"/>
     <w:multiLevelType w:val="hybridMultilevel"/>
     <w:tmpl w:val="E52C6404"/>
@@ -16747,7 +20873,7 @@
       </w:pPr>
     </w:lvl>
   </w:abstractNum>
-  <w:abstractNum w:abstractNumId="16" w15:restartNumberingAfterBreak="0">
+  <w:abstractNum w:abstractNumId="21" w15:restartNumberingAfterBreak="0">
     <w:nsid w:val="3B78336E"/>
     <w:multiLevelType w:val="hybridMultilevel"/>
     <w:tmpl w:val="E52C6404"/>
@@ -16833,7 +20959,7 @@
       </w:pPr>
     </w:lvl>
   </w:abstractNum>
-  <w:abstractNum w:abstractNumId="17" w15:restartNumberingAfterBreak="0">
+  <w:abstractNum w:abstractNumId="22" w15:restartNumberingAfterBreak="0">
     <w:nsid w:val="41F50C03"/>
     <w:multiLevelType w:val="hybridMultilevel"/>
     <w:tmpl w:val="0450A8F0"/>
@@ -16922,7 +21048,93 @@
       </w:pPr>
     </w:lvl>
   </w:abstractNum>
-  <w:abstractNum w:abstractNumId="18" w15:restartNumberingAfterBreak="0">
+  <w:abstractNum w:abstractNumId="23" w15:restartNumberingAfterBreak="0">
+    <w:nsid w:val="44175E4A"/>
+    <w:multiLevelType w:val="hybridMultilevel"/>
+    <w:tmpl w:val="081C92E4"/>
+    <w:lvl w:ilvl="0" w:tplc="041F000F">
+      <w:start w:val="1"/>
+      <w:numFmt w:val="decimal"/>
+      <w:lvlText w:val="%1."/>
+      <w:lvlJc w:val="left"/>
+      <w:pPr>
+        <w:ind w:left="1080" w:hanging="360"/>
+      </w:pPr>
+    </w:lvl>
+    <w:lvl w:ilvl="1" w:tplc="041F0019" w:tentative="1">
+      <w:start w:val="1"/>
+      <w:numFmt w:val="lowerLetter"/>
+      <w:lvlText w:val="%2."/>
+      <w:lvlJc w:val="left"/>
+      <w:pPr>
+        <w:ind w:left="1800" w:hanging="360"/>
+      </w:pPr>
+    </w:lvl>
+    <w:lvl w:ilvl="2" w:tplc="041F001B" w:tentative="1">
+      <w:start w:val="1"/>
+      <w:numFmt w:val="lowerRoman"/>
+      <w:lvlText w:val="%3."/>
+      <w:lvlJc w:val="right"/>
+      <w:pPr>
+        <w:ind w:left="2520" w:hanging="180"/>
+      </w:pPr>
+    </w:lvl>
+    <w:lvl w:ilvl="3" w:tplc="041F000F" w:tentative="1">
+      <w:start w:val="1"/>
+      <w:numFmt w:val="decimal"/>
+      <w:lvlText w:val="%4."/>
+      <w:lvlJc w:val="left"/>
+      <w:pPr>
+        <w:ind w:left="3240" w:hanging="360"/>
+      </w:pPr>
+    </w:lvl>
+    <w:lvl w:ilvl="4" w:tplc="041F0019" w:tentative="1">
+      <w:start w:val="1"/>
+      <w:numFmt w:val="lowerLetter"/>
+      <w:lvlText w:val="%5."/>
+      <w:lvlJc w:val="left"/>
+      <w:pPr>
+        <w:ind w:left="3960" w:hanging="360"/>
+      </w:pPr>
+    </w:lvl>
+    <w:lvl w:ilvl="5" w:tplc="041F001B" w:tentative="1">
+      <w:start w:val="1"/>
+      <w:numFmt w:val="lowerRoman"/>
+      <w:lvlText w:val="%6."/>
+      <w:lvlJc w:val="right"/>
+      <w:pPr>
+        <w:ind w:left="4680" w:hanging="180"/>
+      </w:pPr>
+    </w:lvl>
+    <w:lvl w:ilvl="6" w:tplc="041F000F" w:tentative="1">
+      <w:start w:val="1"/>
+      <w:numFmt w:val="decimal"/>
+      <w:lvlText w:val="%7."/>
+      <w:lvlJc w:val="left"/>
+      <w:pPr>
+        <w:ind w:left="5400" w:hanging="360"/>
+      </w:pPr>
+    </w:lvl>
+    <w:lvl w:ilvl="7" w:tplc="041F0019" w:tentative="1">
+      <w:start w:val="1"/>
+      <w:numFmt w:val="lowerLetter"/>
+      <w:lvlText w:val="%8."/>
+      <w:lvlJc w:val="left"/>
+      <w:pPr>
+        <w:ind w:left="6120" w:hanging="360"/>
+      </w:pPr>
+    </w:lvl>
+    <w:lvl w:ilvl="8" w:tplc="041F001B" w:tentative="1">
+      <w:start w:val="1"/>
+      <w:numFmt w:val="lowerRoman"/>
+      <w:lvlText w:val="%9."/>
+      <w:lvlJc w:val="right"/>
+      <w:pPr>
+        <w:ind w:left="6840" w:hanging="180"/>
+      </w:pPr>
+    </w:lvl>
+  </w:abstractNum>
+  <w:abstractNum w:abstractNumId="24" w15:restartNumberingAfterBreak="0">
     <w:nsid w:val="441B0C2A"/>
     <w:multiLevelType w:val="hybridMultilevel"/>
     <w:tmpl w:val="E52C6404"/>
@@ -17008,7 +21220,7 @@
       </w:pPr>
     </w:lvl>
   </w:abstractNum>
-  <w:abstractNum w:abstractNumId="19" w15:restartNumberingAfterBreak="0">
+  <w:abstractNum w:abstractNumId="25" w15:restartNumberingAfterBreak="0">
     <w:nsid w:val="495214C6"/>
     <w:multiLevelType w:val="multilevel"/>
     <w:tmpl w:val="3858E83E"/>
@@ -17121,7 +21333,7 @@
       </w:rPr>
     </w:lvl>
   </w:abstractNum>
-  <w:abstractNum w:abstractNumId="20" w15:restartNumberingAfterBreak="0">
+  <w:abstractNum w:abstractNumId="26" w15:restartNumberingAfterBreak="0">
     <w:nsid w:val="4C7973FD"/>
     <w:multiLevelType w:val="multilevel"/>
     <w:tmpl w:val="041F001D"/>
@@ -17207,7 +21419,7 @@
       </w:pPr>
     </w:lvl>
   </w:abstractNum>
-  <w:abstractNum w:abstractNumId="21" w15:restartNumberingAfterBreak="0">
+  <w:abstractNum w:abstractNumId="27" w15:restartNumberingAfterBreak="0">
     <w:nsid w:val="4EDE4F90"/>
     <w:multiLevelType w:val="multilevel"/>
     <w:tmpl w:val="041F001F"/>
@@ -17293,7 +21505,7 @@
       </w:pPr>
     </w:lvl>
   </w:abstractNum>
-  <w:abstractNum w:abstractNumId="22" w15:restartNumberingAfterBreak="0">
+  <w:abstractNum w:abstractNumId="28" w15:restartNumberingAfterBreak="0">
     <w:nsid w:val="50FE74C3"/>
     <w:multiLevelType w:val="hybridMultilevel"/>
     <w:tmpl w:val="7AA6CE56"/>
@@ -17379,7 +21591,7 @@
       </w:pPr>
     </w:lvl>
   </w:abstractNum>
-  <w:abstractNum w:abstractNumId="23" w15:restartNumberingAfterBreak="0">
+  <w:abstractNum w:abstractNumId="29" w15:restartNumberingAfterBreak="0">
     <w:nsid w:val="520561A8"/>
     <w:multiLevelType w:val="multilevel"/>
     <w:tmpl w:val="A19414B4"/>
@@ -17492,7 +21704,7 @@
       </w:rPr>
     </w:lvl>
   </w:abstractNum>
-  <w:abstractNum w:abstractNumId="24" w15:restartNumberingAfterBreak="0">
+  <w:abstractNum w:abstractNumId="30" w15:restartNumberingAfterBreak="0">
     <w:nsid w:val="563329E9"/>
     <w:multiLevelType w:val="hybridMultilevel"/>
     <w:tmpl w:val="E52C6404"/>
@@ -17578,7 +21790,7 @@
       </w:pPr>
     </w:lvl>
   </w:abstractNum>
-  <w:abstractNum w:abstractNumId="25" w15:restartNumberingAfterBreak="0">
+  <w:abstractNum w:abstractNumId="31" w15:restartNumberingAfterBreak="0">
     <w:nsid w:val="62756718"/>
     <w:multiLevelType w:val="multilevel"/>
     <w:tmpl w:val="E83605D6"/>
@@ -17698,7 +21910,7 @@
       </w:rPr>
     </w:lvl>
   </w:abstractNum>
-  <w:abstractNum w:abstractNumId="26" w15:restartNumberingAfterBreak="0">
+  <w:abstractNum w:abstractNumId="32" w15:restartNumberingAfterBreak="0">
     <w:nsid w:val="65542343"/>
     <w:multiLevelType w:val="hybridMultilevel"/>
     <w:tmpl w:val="C0CCFDB8"/>
@@ -17789,7 +22001,7 @@
       </w:pPr>
     </w:lvl>
   </w:abstractNum>
-  <w:abstractNum w:abstractNumId="27" w15:restartNumberingAfterBreak="0">
+  <w:abstractNum w:abstractNumId="33" w15:restartNumberingAfterBreak="0">
     <w:nsid w:val="659970C5"/>
     <w:multiLevelType w:val="hybridMultilevel"/>
     <w:tmpl w:val="E52C6404"/>
@@ -17875,7 +22087,93 @@
       </w:pPr>
     </w:lvl>
   </w:abstractNum>
-  <w:abstractNum w:abstractNumId="28" w15:restartNumberingAfterBreak="0">
+  <w:abstractNum w:abstractNumId="34" w15:restartNumberingAfterBreak="0">
+    <w:nsid w:val="742B7712"/>
+    <w:multiLevelType w:val="hybridMultilevel"/>
+    <w:tmpl w:val="E52C6404"/>
+    <w:lvl w:ilvl="0" w:tplc="041F000F">
+      <w:start w:val="1"/>
+      <w:numFmt w:val="decimal"/>
+      <w:lvlText w:val="%1."/>
+      <w:lvlJc w:val="left"/>
+      <w:pPr>
+        <w:ind w:left="720" w:hanging="360"/>
+      </w:pPr>
+    </w:lvl>
+    <w:lvl w:ilvl="1" w:tplc="041F0019" w:tentative="1">
+      <w:start w:val="1"/>
+      <w:numFmt w:val="lowerLetter"/>
+      <w:lvlText w:val="%2."/>
+      <w:lvlJc w:val="left"/>
+      <w:pPr>
+        <w:ind w:left="1440" w:hanging="360"/>
+      </w:pPr>
+    </w:lvl>
+    <w:lvl w:ilvl="2" w:tplc="041F001B" w:tentative="1">
+      <w:start w:val="1"/>
+      <w:numFmt w:val="lowerRoman"/>
+      <w:lvlText w:val="%3."/>
+      <w:lvlJc w:val="right"/>
+      <w:pPr>
+        <w:ind w:left="2160" w:hanging="180"/>
+      </w:pPr>
+    </w:lvl>
+    <w:lvl w:ilvl="3" w:tplc="041F000F" w:tentative="1">
+      <w:start w:val="1"/>
+      <w:numFmt w:val="decimal"/>
+      <w:lvlText w:val="%4."/>
+      <w:lvlJc w:val="left"/>
+      <w:pPr>
+        <w:ind w:left="2880" w:hanging="360"/>
+      </w:pPr>
+    </w:lvl>
+    <w:lvl w:ilvl="4" w:tplc="041F0019" w:tentative="1">
+      <w:start w:val="1"/>
+      <w:numFmt w:val="lowerLetter"/>
+      <w:lvlText w:val="%5."/>
+      <w:lvlJc w:val="left"/>
+      <w:pPr>
+        <w:ind w:left="3600" w:hanging="360"/>
+      </w:pPr>
+    </w:lvl>
+    <w:lvl w:ilvl="5" w:tplc="041F001B" w:tentative="1">
+      <w:start w:val="1"/>
+      <w:numFmt w:val="lowerRoman"/>
+      <w:lvlText w:val="%6."/>
+      <w:lvlJc w:val="right"/>
+      <w:pPr>
+        <w:ind w:left="4320" w:hanging="180"/>
+      </w:pPr>
+    </w:lvl>
+    <w:lvl w:ilvl="6" w:tplc="041F000F" w:tentative="1">
+      <w:start w:val="1"/>
+      <w:numFmt w:val="decimal"/>
+      <w:lvlText w:val="%7."/>
+      <w:lvlJc w:val="left"/>
+      <w:pPr>
+        <w:ind w:left="5040" w:hanging="360"/>
+      </w:pPr>
+    </w:lvl>
+    <w:lvl w:ilvl="7" w:tplc="041F0019" w:tentative="1">
+      <w:start w:val="1"/>
+      <w:numFmt w:val="lowerLetter"/>
+      <w:lvlText w:val="%8."/>
+      <w:lvlJc w:val="left"/>
+      <w:pPr>
+        <w:ind w:left="5760" w:hanging="360"/>
+      </w:pPr>
+    </w:lvl>
+    <w:lvl w:ilvl="8" w:tplc="041F001B" w:tentative="1">
+      <w:start w:val="1"/>
+      <w:numFmt w:val="lowerRoman"/>
+      <w:lvlText w:val="%9."/>
+      <w:lvlJc w:val="right"/>
+      <w:pPr>
+        <w:ind w:left="6480" w:hanging="180"/>
+      </w:pPr>
+    </w:lvl>
+  </w:abstractNum>
+  <w:abstractNum w:abstractNumId="35" w15:restartNumberingAfterBreak="0">
     <w:nsid w:val="75145640"/>
     <w:multiLevelType w:val="hybridMultilevel"/>
     <w:tmpl w:val="E52C6404"/>
@@ -17961,7 +22259,7 @@
       </w:pPr>
     </w:lvl>
   </w:abstractNum>
-  <w:abstractNum w:abstractNumId="29" w15:restartNumberingAfterBreak="0">
+  <w:abstractNum w:abstractNumId="36" w15:restartNumberingAfterBreak="0">
     <w:nsid w:val="762F3573"/>
     <w:multiLevelType w:val="hybridMultilevel"/>
     <w:tmpl w:val="8C32DE0A"/>
@@ -18075,25 +22373,25 @@
     </w:lvl>
   </w:abstractNum>
   <w:num w:numId="1">
-    <w:abstractNumId w:val="3"/>
+    <w:abstractNumId w:val="4"/>
   </w:num>
   <w:num w:numId="2">
-    <w:abstractNumId w:val="17"/>
+    <w:abstractNumId w:val="22"/>
   </w:num>
   <w:num w:numId="3">
-    <w:abstractNumId w:val="17"/>
+    <w:abstractNumId w:val="22"/>
     <w:lvlOverride w:ilvl="0">
       <w:startOverride w:val="3"/>
     </w:lvlOverride>
   </w:num>
   <w:num w:numId="4">
-    <w:abstractNumId w:val="17"/>
+    <w:abstractNumId w:val="22"/>
   </w:num>
   <w:num w:numId="5">
-    <w:abstractNumId w:val="25"/>
+    <w:abstractNumId w:val="31"/>
   </w:num>
   <w:num w:numId="6">
-    <w:abstractNumId w:val="25"/>
+    <w:abstractNumId w:val="31"/>
     <w:lvlOverride w:ilvl="0">
       <w:startOverride w:val="1"/>
     </w:lvlOverride>
@@ -18123,88 +22421,88 @@
     </w:lvlOverride>
   </w:num>
   <w:num w:numId="7">
-    <w:abstractNumId w:val="25"/>
+    <w:abstractNumId w:val="31"/>
   </w:num>
   <w:num w:numId="8">
-    <w:abstractNumId w:val="21"/>
+    <w:abstractNumId w:val="27"/>
   </w:num>
   <w:num w:numId="9">
-    <w:abstractNumId w:val="20"/>
+    <w:abstractNumId w:val="26"/>
   </w:num>
   <w:num w:numId="10">
     <w:abstractNumId w:val="0"/>
   </w:num>
   <w:num w:numId="11">
-    <w:abstractNumId w:val="19"/>
+    <w:abstractNumId w:val="25"/>
   </w:num>
   <w:num w:numId="12">
-    <w:abstractNumId w:val="23"/>
+    <w:abstractNumId w:val="29"/>
   </w:num>
   <w:num w:numId="13">
-    <w:abstractNumId w:val="6"/>
+    <w:abstractNumId w:val="8"/>
   </w:num>
   <w:num w:numId="14">
-    <w:abstractNumId w:val="29"/>
+    <w:abstractNumId w:val="36"/>
   </w:num>
   <w:num w:numId="15">
+    <w:abstractNumId w:val="9"/>
+  </w:num>
+  <w:num w:numId="16">
+    <w:abstractNumId w:val="32"/>
+  </w:num>
+  <w:num w:numId="17">
+    <w:abstractNumId w:val="31"/>
+  </w:num>
+  <w:num w:numId="18">
+    <w:abstractNumId w:val="31"/>
+  </w:num>
+  <w:num w:numId="19">
+    <w:abstractNumId w:val="5"/>
+  </w:num>
+  <w:num w:numId="20">
+    <w:abstractNumId w:val="11"/>
+  </w:num>
+  <w:num w:numId="21">
+    <w:abstractNumId w:val="18"/>
+  </w:num>
+  <w:num w:numId="22">
     <w:abstractNumId w:val="7"/>
   </w:num>
-  <w:num w:numId="16">
-    <w:abstractNumId w:val="26"/>
-  </w:num>
-  <w:num w:numId="17">
-    <w:abstractNumId w:val="25"/>
-  </w:num>
-  <w:num w:numId="18">
-    <w:abstractNumId w:val="25"/>
-  </w:num>
-  <w:num w:numId="19">
-    <w:abstractNumId w:val="4"/>
-  </w:num>
-  <w:num w:numId="20">
-    <w:abstractNumId w:val="9"/>
-  </w:num>
-  <w:num w:numId="21">
-    <w:abstractNumId w:val="13"/>
-  </w:num>
-  <w:num w:numId="22">
-    <w:abstractNumId w:val="5"/>
-  </w:num>
   <w:num w:numId="23">
-    <w:abstractNumId w:val="18"/>
+    <w:abstractNumId w:val="24"/>
   </w:num>
   <w:num w:numId="24">
     <w:abstractNumId w:val="2"/>
   </w:num>
   <w:num w:numId="25">
-    <w:abstractNumId w:val="14"/>
+    <w:abstractNumId w:val="19"/>
   </w:num>
   <w:num w:numId="26">
-    <w:abstractNumId w:val="27"/>
+    <w:abstractNumId w:val="33"/>
   </w:num>
   <w:num w:numId="27">
-    <w:abstractNumId w:val="10"/>
+    <w:abstractNumId w:val="12"/>
   </w:num>
   <w:num w:numId="28">
-    <w:abstractNumId w:val="15"/>
+    <w:abstractNumId w:val="20"/>
   </w:num>
   <w:num w:numId="29">
-    <w:abstractNumId w:val="24"/>
+    <w:abstractNumId w:val="30"/>
   </w:num>
   <w:num w:numId="30">
     <w:abstractNumId w:val="1"/>
   </w:num>
   <w:num w:numId="31">
-    <w:abstractNumId w:val="22"/>
+    <w:abstractNumId w:val="28"/>
   </w:num>
   <w:num w:numId="32">
-    <w:abstractNumId w:val="8"/>
+    <w:abstractNumId w:val="10"/>
   </w:num>
   <w:num w:numId="33">
-    <w:abstractNumId w:val="12"/>
+    <w:abstractNumId w:val="17"/>
   </w:num>
   <w:num w:numId="34">
-    <w:abstractNumId w:val="4"/>
+    <w:abstractNumId w:val="5"/>
     <w:lvlOverride w:ilvl="0">
       <w:startOverride w:val="1"/>
     </w:lvlOverride>
@@ -18234,13 +22532,34 @@
     </w:lvlOverride>
   </w:num>
   <w:num w:numId="35">
-    <w:abstractNumId w:val="11"/>
+    <w:abstractNumId w:val="15"/>
   </w:num>
   <w:num w:numId="36">
+    <w:abstractNumId w:val="21"/>
+  </w:num>
+  <w:num w:numId="37">
+    <w:abstractNumId w:val="35"/>
+  </w:num>
+  <w:num w:numId="38">
     <w:abstractNumId w:val="16"/>
   </w:num>
-  <w:num w:numId="37">
-    <w:abstractNumId w:val="28"/>
+  <w:num w:numId="39">
+    <w:abstractNumId w:val="6"/>
+  </w:num>
+  <w:num w:numId="40">
+    <w:abstractNumId w:val="34"/>
+  </w:num>
+  <w:num w:numId="41">
+    <w:abstractNumId w:val="13"/>
+  </w:num>
+  <w:num w:numId="42">
+    <w:abstractNumId w:val="3"/>
+  </w:num>
+  <w:num w:numId="43">
+    <w:abstractNumId w:val="23"/>
+  </w:num>
+  <w:num w:numId="44">
+    <w:abstractNumId w:val="14"/>
   </w:num>
 </w:numbering>
 </file>
@@ -19315,7 +23634,7 @@
 </file>
 
 <file path=customXml/itemProps1.xml><?xml version="1.0" encoding="utf-8"?>
-<ds:datastoreItem xmlns:ds="http://schemas.openxmlformats.org/officeDocument/2006/customXml" ds:itemID="{48700A78-F17E-40AC-B461-98A0372D8B16}">
+<ds:datastoreItem xmlns:ds="http://schemas.openxmlformats.org/officeDocument/2006/customXml" ds:itemID="{121EED3C-6E13-4660-92C8-52794B6476D9}">
   <ds:schemaRefs>
     <ds:schemaRef ds:uri="http://schemas.openxmlformats.org/officeDocument/2006/bibliography"/>
   </ds:schemaRefs>

--- a/tolga/1.RAD for SE301 v3.docx
+++ b/tolga/1.RAD for SE301 v3.docx
@@ -341,7 +341,7 @@
           <v:shape id="_x0000_i1025" type="#_x0000_t75" style="width:168pt;height:63.75pt" o:ole="">
             <v:imagedata r:id="rId8" o:title=""/>
           </v:shape>
-          <o:OLEObject Type="Embed" ProgID="PBrush" ShapeID="_x0000_i1025" DrawAspect="Content" ObjectID="_1603481619" r:id="rId9"/>
+          <o:OLEObject Type="Embed" ProgID="PBrush" ShapeID="_x0000_i1025" DrawAspect="Content" ObjectID="_1603482533" r:id="rId9"/>
         </w:object>
       </w:r>
     </w:p>
@@ -17707,10 +17707,7 @@
     <w:p/>
     <w:p/>
     <w:p/>
-    <w:p>
-      <w:bookmarkStart w:id="22" w:name="_GoBack"/>
-      <w:bookmarkEnd w:id="22"/>
-    </w:p>
+    <w:p/>
     <w:tbl>
       <w:tblPr>
         <w:tblStyle w:val="TableGrid"/>
@@ -18296,6 +18293,57 @@
         <w:pStyle w:val="ListParagraph"/>
         <w:ind w:left="704" w:firstLine="0"/>
       </w:pPr>
+      <w:r>
+        <w:t>Use Case Model</w:t>
+      </w:r>
+    </w:p>
+    <w:p>
+      <w:pPr>
+        <w:pStyle w:val="ListParagraph"/>
+        <w:ind w:left="704" w:firstLine="0"/>
+      </w:pPr>
+    </w:p>
+    <w:p>
+      <w:pPr>
+        <w:pStyle w:val="ListParagraph"/>
+        <w:ind w:left="704" w:firstLine="0"/>
+      </w:pPr>
+      <w:r>
+        <w:t>Use case Model of the detailed  is in the rar</w:t>
+      </w:r>
+      <w:bookmarkStart w:id="22" w:name="_GoBack"/>
+      <w:bookmarkEnd w:id="22"/>
+    </w:p>
+    <w:p>
+      <w:pPr>
+        <w:pStyle w:val="ListParagraph"/>
+        <w:ind w:left="704" w:firstLine="0"/>
+      </w:pPr>
+    </w:p>
+    <w:p>
+      <w:pPr>
+        <w:pStyle w:val="ListParagraph"/>
+        <w:ind w:left="704" w:firstLine="0"/>
+      </w:pPr>
+    </w:p>
+    <w:p>
+      <w:pPr>
+        <w:pStyle w:val="ListParagraph"/>
+        <w:ind w:left="704" w:firstLine="0"/>
+      </w:pPr>
+    </w:p>
+    <w:p>
+      <w:pPr>
+        <w:pStyle w:val="ListParagraph"/>
+        <w:ind w:left="704" w:firstLine="0"/>
+      </w:pPr>
+      <w:r>
+        <w:pict>
+          <v:shape id="_x0000_i1105" type="#_x0000_t75" style="width:453.75pt;height:227.25pt">
+            <v:imagedata r:id="rId13" o:title="use case"/>
+          </v:shape>
+        </w:pict>
+      </w:r>
     </w:p>
     <w:p>
       <w:pPr>
@@ -18311,6 +18359,7 @@
       </w:pPr>
       <w:bookmarkStart w:id="23" w:name="_Toc496873316"/>
       <w:r>
+        <w:lastRenderedPageBreak/>
         <w:t>Object model</w:t>
       </w:r>
       <w:bookmarkEnd w:id="23"/>
@@ -18324,7 +18373,11 @@
         </w:rPr>
       </w:pPr>
       <w:r>
-        <w:t>The analysis object model, depicted with UML class diagrams, includes classes, attributes, and operations. The analysis object model is a visual dictionary of the main concepts visible to the user.</w:t>
+        <w:pict>
+          <v:shape id="_x0000_i1028" type="#_x0000_t75" style="width:453pt;height:259.5pt">
+            <v:imagedata r:id="rId14" o:title="classDiagramSE301"/>
+          </v:shape>
+        </w:pict>
       </w:r>
     </w:p>
     <w:p>
@@ -18337,25 +18390,122 @@
       </w:r>
       <w:bookmarkEnd w:id="24"/>
     </w:p>
+    <w:p/>
+    <w:p/>
+    <w:p/>
+    <w:p/>
     <w:p>
       <w:r>
-        <w:t xml:space="preserve">The dynamic model </w:t>
-      </w:r>
-      <w:proofErr w:type="gramStart"/>
-      <w:r>
-        <w:t>is depicted</w:t>
-      </w:r>
-      <w:proofErr w:type="gramEnd"/>
-      <w:r>
-        <w:t xml:space="preserve"> with sequence diagrams and with state machines. Sequence diagrams represent the interactions among a set of objects during a single use case. State machines represent the behavior of a single object (or a group of very tightly coupled objects). The dynamic model serves to assign responsibilities to individual classes and, in the process, to identify new classes, associations, and attributes to </w:t>
-      </w:r>
-      <w:proofErr w:type="gramStart"/>
-      <w:r>
-        <w:t>be added</w:t>
-      </w:r>
-      <w:proofErr w:type="gramEnd"/>
-      <w:r>
-        <w:t xml:space="preserve"> to the analysis object model. </w:t>
+        <w:t>Admin Sequence Diagrams</w:t>
+      </w:r>
+    </w:p>
+    <w:p>
+      <w:r>
+        <w:pict>
+          <v:shape id="_x0000_i1029" type="#_x0000_t75" style="width:455.25pt;height:189pt">
+            <v:imagedata r:id="rId15" o:title="Approve"/>
+          </v:shape>
+        </w:pict>
+      </w:r>
+    </w:p>
+    <w:p/>
+    <w:p/>
+    <w:p>
+      <w:r>
+        <w:lastRenderedPageBreak/>
+        <w:pict>
+          <v:shape id="_x0000_i1030" type="#_x0000_t75" style="width:453pt;height:144.75pt">
+            <v:imagedata r:id="rId16" o:title="freezeuser"/>
+          </v:shape>
+        </w:pict>
+      </w:r>
+      <w:r>
+        <w:pict>
+          <v:shape id="_x0000_i1031" type="#_x0000_t75" style="width:453.75pt;height:182.25pt">
+            <v:imagedata r:id="rId17" o:title="View User"/>
+          </v:shape>
+        </w:pict>
+      </w:r>
+      <w:r>
+        <w:pict>
+          <v:shape id="_x0000_i1032" type="#_x0000_t75" style="width:453pt;height:2in">
+            <v:imagedata r:id="rId18" o:title="Admin login"/>
+          </v:shape>
+        </w:pict>
+      </w:r>
+    </w:p>
+    <w:p/>
+    <w:p/>
+    <w:p>
+      <w:r>
+        <w:t>Registered User</w:t>
+      </w:r>
+      <w:r>
+        <w:t xml:space="preserve"> Sequence Diagrams</w:t>
+      </w:r>
+    </w:p>
+    <w:p/>
+    <w:p/>
+    <w:p/>
+    <w:p>
+      <w:r>
+        <w:lastRenderedPageBreak/>
+        <w:pict>
+          <v:shape id="_x0000_i1057" type="#_x0000_t75" style="width:399.75pt;height:202.5pt">
+            <v:imagedata r:id="rId19" o:title="ChangeProfileInformation_Sequence Diagram1"/>
+          </v:shape>
+        </w:pict>
+      </w:r>
+      <w:r>
+        <w:pict>
+          <v:shape id="_x0000_i1058" type="#_x0000_t75" style="width:453pt;height:156pt">
+            <v:imagedata r:id="rId20" o:title="CheckMessage_Sequence Diagram1"/>
+          </v:shape>
+        </w:pict>
+      </w:r>
+      <w:r>
+        <w:pict>
+          <v:shape id="_x0000_i1059" type="#_x0000_t75" style="width:453.75pt;height:214.5pt">
+            <v:imagedata r:id="rId21" o:title="ForgetPassword_Sequence Diagram1"/>
+          </v:shape>
+        </w:pict>
+      </w:r>
+      <w:r>
+        <w:pict>
+          <v:shape id="_x0000_i1060" type="#_x0000_t75" style="width:333.75pt;height:117.75pt">
+            <v:imagedata r:id="rId22" o:title="FreezeAccount_Sequence Diagram1"/>
+          </v:shape>
+        </w:pict>
+      </w:r>
+      <w:r>
+        <w:lastRenderedPageBreak/>
+        <w:pict>
+          <v:shape id="_x0000_i1061" type="#_x0000_t75" style="width:375pt;height:261pt">
+            <v:imagedata r:id="rId23" o:title="Login_Sequence Diagram1"/>
+          </v:shape>
+        </w:pict>
+      </w:r>
+      <w:r>
+        <w:pict>
+          <v:shape id="_x0000_i1062" type="#_x0000_t75" style="width:453.75pt;height:192.75pt">
+            <v:imagedata r:id="rId24" o:title="MakeOffer_Sequence Diagram1"/>
+          </v:shape>
+        </w:pict>
+      </w:r>
+      <w:r>
+        <w:lastRenderedPageBreak/>
+        <w:pict>
+          <v:shape id="_x0000_i1063" type="#_x0000_t75" style="width:453pt;height:165pt">
+            <v:imagedata r:id="rId25" o:title="Sell_Sequence Diagram1"/>
+          </v:shape>
+        </w:pict>
+      </w:r>
+      <w:r>
+        <w:pict>
+          <v:shape id="_x0000_i1064" type="#_x0000_t75" style="width:453.75pt;height:178.5pt">
+            <v:imagedata r:id="rId26" o:title="SendMessage_Sequence Diagram1"/>
+          </v:shape>
+        </w:pict>
       </w:r>
     </w:p>
     <w:p>
@@ -18366,15 +18516,6 @@
           <w:szCs w:val="24"/>
         </w:rPr>
       </w:pPr>
-      <w:r>
-        <w:t xml:space="preserve">When working with either the analysis object model or the dynamic model, it is essential to remember that these models </w:t>
-      </w:r>
-      <w:r>
-        <w:rPr>
-          <w:b/>
-        </w:rPr>
-        <w:t>represent user-level concepts, not actual software classes or components.</w:t>
-      </w:r>
     </w:p>
     <w:p>
       <w:pPr>
@@ -18385,6 +18526,26 @@
         <w:t>User interface—navigational paths and screen mock-ups</w:t>
       </w:r>
       <w:bookmarkEnd w:id="25"/>
+    </w:p>
+    <w:p/>
+    <w:p>
+      <w:r>
+        <w:t xml:space="preserve">Mockups PDF File is in the </w:t>
+      </w:r>
+      <w:proofErr w:type="spellStart"/>
+      <w:r>
+        <w:t>rar</w:t>
+      </w:r>
+      <w:proofErr w:type="spellEnd"/>
+      <w:r>
+        <w:t>.</w:t>
+      </w:r>
+    </w:p>
+    <w:p/>
+    <w:p>
+      <w:pPr>
+        <w:ind w:firstLine="0"/>
+      </w:pPr>
     </w:p>
     <w:p>
       <w:pPr>
@@ -18397,25 +18558,11 @@
       <w:bookmarkEnd w:id="26"/>
     </w:p>
     <w:p>
-      <w:r>
-        <w:t xml:space="preserve">Prepare </w:t>
-      </w:r>
-      <w:proofErr w:type="spellStart"/>
-      <w:r>
-        <w:t>Gannt</w:t>
-      </w:r>
-      <w:proofErr w:type="spellEnd"/>
-      <w:r>
-        <w:t xml:space="preserve"> Chart, and add it to this section.</w:t>
-      </w:r>
-    </w:p>
-    <w:p>
       <w:pPr>
         <w:pStyle w:val="Heading1"/>
       </w:pPr>
       <w:bookmarkStart w:id="27" w:name="_Toc496873320"/>
       <w:r>
-        <w:lastRenderedPageBreak/>
         <w:t>Glossary</w:t>
       </w:r>
       <w:bookmarkEnd w:id="27"/>
@@ -18515,6 +18662,7 @@
         <w:ind w:firstLine="0"/>
       </w:pPr>
       <w:r>
+        <w:lastRenderedPageBreak/>
         <w:t xml:space="preserve">Specify the sources from which the references </w:t>
       </w:r>
       <w:proofErr w:type="gramStart"/>
@@ -18695,8 +18843,8 @@
       </w:pPr>
     </w:p>
     <w:sectPr>
-      <w:footerReference w:type="default" r:id="rId13"/>
-      <w:footerReference w:type="first" r:id="rId14"/>
+      <w:footerReference w:type="default" r:id="rId27"/>
+      <w:footerReference w:type="first" r:id="rId28"/>
       <w:pgSz w:w="11906" w:h="16838"/>
       <w:pgMar w:top="1135" w:right="1417" w:bottom="1417" w:left="1417" w:header="708" w:footer="708" w:gutter="0"/>
       <w:pgNumType w:start="1"/>
@@ -18849,13 +18997,7 @@
       <w:pStyle w:val="Header"/>
     </w:pPr>
     <w:r>
-      <w:t>&lt;</w:t>
-    </w:r>
-    <w:r>
-      <w:t>Online Auction</w:t>
-    </w:r>
-    <w:r>
-      <w:t>&gt;</w:t>
+      <w:t>&lt;Online Auction&gt;</w:t>
     </w:r>
   </w:p>
 </w:hdr>
@@ -23634,7 +23776,7 @@
 </file>
 
 <file path=customXml/itemProps1.xml><?xml version="1.0" encoding="utf-8"?>
-<ds:datastoreItem xmlns:ds="http://schemas.openxmlformats.org/officeDocument/2006/customXml" ds:itemID="{121EED3C-6E13-4660-92C8-52794B6476D9}">
+<ds:datastoreItem xmlns:ds="http://schemas.openxmlformats.org/officeDocument/2006/customXml" ds:itemID="{0846C435-AC80-44D7-A423-A55CA4211722}">
   <ds:schemaRefs>
     <ds:schemaRef ds:uri="http://schemas.openxmlformats.org/officeDocument/2006/bibliography"/>
   </ds:schemaRefs>
